--- a/Monkey-Queen.docx
+++ b/Monkey-Queen.docx
@@ -51,6 +51,8 @@
           <w:sz w:val="28"/>
         </w:rPr>
       </w:pPr>
+      <w:bookmarkStart w:id="0" w:name="_GoBack"/>
+      <w:bookmarkEnd w:id="0"/>
     </w:p>
     <w:p>
       <w:pPr>
@@ -113,7 +115,7 @@
                     <pic:cNvPicPr/>
                   </pic:nvPicPr>
                   <pic:blipFill>
-                    <a:blip r:embed="rId7" cstate="print">
+                    <a:blip r:embed="rId8" cstate="print">
                       <a:extLst>
                         <a:ext uri="{28A0092B-C50C-407E-A947-70E740481C1C}">
                           <a14:useLocalDpi xmlns:a14="http://schemas.microsoft.com/office/drawing/2010/main" val="0"/>
@@ -293,7 +295,25 @@
           <w:sz w:val="26"/>
           <w:szCs w:val="26"/>
         </w:rPr>
-        <w:t>lmo João Vales Ferreira Barros - up201405840</w:t>
+        <w:t xml:space="preserve">lmo João Vales Ferreira Barros - </w:t>
+      </w:r>
+      <w:bookmarkStart w:id="1" w:name="OLE_LINK1"/>
+      <w:bookmarkStart w:id="2" w:name="OLE_LINK2"/>
+      <w:r>
+        <w:rPr>
+          <w:sz w:val="26"/>
+          <w:szCs w:val="26"/>
+        </w:rPr>
+        <w:t>up20140584</w:t>
+      </w:r>
+      <w:bookmarkEnd w:id="1"/>
+      <w:bookmarkEnd w:id="2"/>
+      <w:r>
+        <w:rPr>
+          <w:sz w:val="26"/>
+          <w:szCs w:val="26"/>
+        </w:rPr>
+        <w:t>0</w:t>
       </w:r>
     </w:p>
     <w:p>
@@ -335,6 +355,11 @@
     </w:p>
     <w:p>
       <w:pPr>
+        <w:pStyle w:val="PargrafodaLista"/>
+        <w:numPr>
+          <w:ilvl w:val="0"/>
+          <w:numId w:val="3"/>
+        </w:numPr>
         <w:spacing w:line="240" w:lineRule="auto"/>
         <w:jc w:val="center"/>
       </w:pPr>
@@ -345,311 +370,99 @@
           <w:szCs w:val="24"/>
           <w:lang w:val="en-US"/>
         </w:rPr>
-        <w:t>16 de Outubro de 2016</w:t>
-      </w:r>
-      <w:bookmarkStart w:id="0" w:name="_Toc32733499"/>
-      <w:bookmarkStart w:id="1" w:name="_Toc110319561"/>
-      <w:bookmarkStart w:id="2" w:name="_Toc200969669"/>
-      <w:bookmarkStart w:id="3" w:name="_Toc200969788"/>
-    </w:p>
+        <w:t xml:space="preserve">e </w:t>
+      </w:r>
+      <w:proofErr w:type="spellStart"/>
+      <w:r>
+        <w:rPr>
+          <w:rFonts w:cs="Arial"/>
+          <w:sz w:val="24"/>
+          <w:szCs w:val="24"/>
+          <w:lang w:val="en-US"/>
+        </w:rPr>
+        <w:t>Outubro</w:t>
+      </w:r>
+      <w:proofErr w:type="spellEnd"/>
+      <w:r>
+        <w:rPr>
+          <w:rFonts w:cs="Arial"/>
+          <w:sz w:val="24"/>
+          <w:szCs w:val="24"/>
+          <w:lang w:val="en-US"/>
+        </w:rPr>
+        <w:t xml:space="preserve"> de 2016</w:t>
+      </w:r>
+      <w:bookmarkStart w:id="3" w:name="_Toc32733499"/>
+      <w:bookmarkStart w:id="4" w:name="_Toc110319561"/>
+      <w:bookmarkStart w:id="5" w:name="_Toc200969669"/>
+      <w:bookmarkStart w:id="6" w:name="_Toc200969788"/>
+    </w:p>
+    <w:bookmarkEnd w:id="3"/>
+    <w:bookmarkEnd w:id="4"/>
+    <w:bookmarkEnd w:id="5"/>
+    <w:bookmarkEnd w:id="6"/>
     <w:p>
       <w:pPr>
         <w:pStyle w:val="Cabealho2"/>
-      </w:pPr>
+        <w:numPr>
+          <w:ilvl w:val="0"/>
+          <w:numId w:val="0"/>
+        </w:numPr>
+        <w:rPr>
+          <w:rFonts w:ascii="Trebuchet MS" w:hAnsi="Trebuchet MS"/>
+          <w:sz w:val="20"/>
+          <w:szCs w:val="24"/>
+        </w:rPr>
+      </w:pPr>
+    </w:p>
+    <w:p>
+      <w:pPr>
+        <w:pStyle w:val="Cabealho2"/>
+        <w:numPr>
+          <w:ilvl w:val="0"/>
+          <w:numId w:val="0"/>
+        </w:numPr>
+        <w:rPr>
+          <w:rFonts w:ascii="Trebuchet MS" w:hAnsi="Trebuchet MS"/>
+          <w:sz w:val="20"/>
+          <w:szCs w:val="24"/>
+        </w:rPr>
+      </w:pPr>
+      <w:r>
+        <w:rPr>
+          <w:rFonts w:ascii="Trebuchet MS" w:hAnsi="Trebuchet MS"/>
+          <w:sz w:val="20"/>
+          <w:szCs w:val="24"/>
+        </w:rPr>
+        <w:t xml:space="preserve"> </w:t>
+      </w:r>
+    </w:p>
+    <w:p>
+      <w:pPr>
+        <w:pStyle w:val="Cabealho2"/>
+      </w:pPr>
+      <w:bookmarkStart w:id="7" w:name="_Toc55708697"/>
+      <w:bookmarkStart w:id="8" w:name="_Toc110319565"/>
+      <w:bookmarkStart w:id="9" w:name="_Toc200960082"/>
+      <w:bookmarkStart w:id="10" w:name="_Toc200961217"/>
+      <w:bookmarkStart w:id="11" w:name="_Toc200967906"/>
+      <w:bookmarkStart w:id="12" w:name="_Toc200967998"/>
+      <w:bookmarkStart w:id="13" w:name="_Toc200968098"/>
+      <w:bookmarkStart w:id="14" w:name="_Toc200968905"/>
+      <w:bookmarkStart w:id="15" w:name="_Toc200969123"/>
+      <w:bookmarkStart w:id="16" w:name="_Toc200969297"/>
+      <w:bookmarkStart w:id="17" w:name="_Toc200969494"/>
+      <w:bookmarkStart w:id="18" w:name="_Toc200969550"/>
+      <w:bookmarkStart w:id="19" w:name="_Toc200969674"/>
+      <w:bookmarkStart w:id="20" w:name="_Toc200969726"/>
+      <w:bookmarkStart w:id="21" w:name="_Toc200969793"/>
+      <w:bookmarkStart w:id="22" w:name="_Ref200986673"/>
+      <w:bookmarkStart w:id="23" w:name="_Ref200986723"/>
       <w:r>
         <w:br w:type="page"/>
       </w:r>
-      <w:bookmarkStart w:id="4" w:name="_Toc463807086"/>
-      <w:r>
-        <w:lastRenderedPageBreak/>
-        <w:t>Índice</w:t>
-      </w:r>
-      <w:bookmarkEnd w:id="0"/>
-      <w:bookmarkEnd w:id="1"/>
-      <w:bookmarkEnd w:id="2"/>
-      <w:bookmarkEnd w:id="3"/>
-      <w:bookmarkEnd w:id="4"/>
-    </w:p>
-    <w:p>
-      <w:pPr>
-        <w:pStyle w:val="ndice2"/>
-        <w:rPr>
-          <w:rFonts w:asciiTheme="minorHAnsi" w:eastAsiaTheme="minorEastAsia" w:hAnsiTheme="minorHAnsi" w:cstheme="minorBidi"/>
-          <w:noProof/>
-          <w:sz w:val="22"/>
-          <w:szCs w:val="22"/>
-          <w:lang w:eastAsia="pt-PT"/>
-        </w:rPr>
-      </w:pPr>
-      <w:r>
-        <w:fldChar w:fldCharType="begin"/>
-      </w:r>
-      <w:r>
-        <w:instrText xml:space="preserve"> TOC \o "1-3" \t "frontmatterheading style;1;Seccao;2" </w:instrText>
-      </w:r>
-      <w:r>
-        <w:fldChar w:fldCharType="separate"/>
-      </w:r>
-      <w:r>
-        <w:rPr>
-          <w:noProof/>
-        </w:rPr>
-        <w:t>Índice</w:t>
-      </w:r>
-      <w:r>
-        <w:rPr>
-          <w:noProof/>
-        </w:rPr>
-        <w:tab/>
-      </w:r>
-      <w:r>
-        <w:rPr>
-          <w:noProof/>
-        </w:rPr>
-        <w:fldChar w:fldCharType="begin"/>
-      </w:r>
-      <w:r>
-        <w:rPr>
-          <w:noProof/>
-        </w:rPr>
-        <w:instrText xml:space="preserve"> PAGEREF _Toc463807086 \h </w:instrText>
-      </w:r>
-      <w:r>
-        <w:rPr>
-          <w:noProof/>
-        </w:rPr>
-      </w:r>
-      <w:r>
-        <w:rPr>
-          <w:noProof/>
-        </w:rPr>
-        <w:fldChar w:fldCharType="separate"/>
-      </w:r>
-      <w:r>
-        <w:rPr>
-          <w:noProof/>
-        </w:rPr>
-        <w:t>2</w:t>
-      </w:r>
-      <w:r>
-        <w:rPr>
-          <w:noProof/>
-        </w:rPr>
-        <w:fldChar w:fldCharType="end"/>
-      </w:r>
-    </w:p>
-    <w:p>
-      <w:pPr>
-        <w:pStyle w:val="ndice2"/>
-        <w:rPr>
-          <w:rFonts w:asciiTheme="minorHAnsi" w:eastAsiaTheme="minorEastAsia" w:hAnsiTheme="minorHAnsi" w:cstheme="minorBidi"/>
-          <w:noProof/>
-          <w:sz w:val="22"/>
-          <w:szCs w:val="22"/>
-          <w:lang w:eastAsia="pt-PT"/>
-        </w:rPr>
-      </w:pPr>
-      <w:r>
-        <w:rPr>
-          <w:noProof/>
-        </w:rPr>
-        <w:t>Descrição do Jogo</w:t>
-      </w:r>
-      <w:r>
-        <w:rPr>
-          <w:noProof/>
-        </w:rPr>
-        <w:tab/>
-      </w:r>
-      <w:r>
-        <w:rPr>
-          <w:noProof/>
-        </w:rPr>
-        <w:fldChar w:fldCharType="begin"/>
-      </w:r>
-      <w:r>
-        <w:rPr>
-          <w:noProof/>
-        </w:rPr>
-        <w:instrText xml:space="preserve"> PAGEREF _Toc463807087 \h </w:instrText>
-      </w:r>
-      <w:r>
-        <w:rPr>
-          <w:noProof/>
-        </w:rPr>
-      </w:r>
-      <w:r>
-        <w:rPr>
-          <w:noProof/>
-        </w:rPr>
-        <w:fldChar w:fldCharType="separate"/>
-      </w:r>
-      <w:r>
-        <w:rPr>
-          <w:noProof/>
-        </w:rPr>
-        <w:t>3</w:t>
-      </w:r>
-      <w:r>
-        <w:rPr>
-          <w:noProof/>
-        </w:rPr>
-        <w:fldChar w:fldCharType="end"/>
-      </w:r>
-    </w:p>
-    <w:p>
-      <w:pPr>
-        <w:pStyle w:val="ndice3"/>
-        <w:tabs>
-          <w:tab w:val="right" w:leader="dot" w:pos="8472"/>
-        </w:tabs>
-        <w:rPr>
-          <w:noProof/>
-        </w:rPr>
-      </w:pPr>
-      <w:r>
-        <w:rPr>
-          <w:noProof/>
-        </w:rPr>
-        <w:t>Movimentos</w:t>
-      </w:r>
-      <w:r>
-        <w:rPr>
-          <w:noProof/>
-        </w:rPr>
-        <w:tab/>
-      </w:r>
-      <w:r>
-        <w:rPr>
-          <w:noProof/>
-        </w:rPr>
-        <w:fldChar w:fldCharType="begin"/>
-      </w:r>
-      <w:r>
-        <w:rPr>
-          <w:noProof/>
-        </w:rPr>
-        <w:instrText xml:space="preserve"> PAGEREF _Toc463807088 \h </w:instrText>
-      </w:r>
-      <w:r>
-        <w:rPr>
-          <w:noProof/>
-        </w:rPr>
-      </w:r>
-      <w:r>
-        <w:rPr>
-          <w:noProof/>
-        </w:rPr>
-        <w:fldChar w:fldCharType="separate"/>
-      </w:r>
-      <w:r>
-        <w:rPr>
-          <w:noProof/>
-        </w:rPr>
-        <w:t>3</w:t>
-      </w:r>
-      <w:r>
-        <w:rPr>
-          <w:noProof/>
-        </w:rPr>
-        <w:fldChar w:fldCharType="end"/>
-      </w:r>
-    </w:p>
-    <w:p>
-      <w:pPr>
-        <w:pStyle w:val="ndice2"/>
-        <w:rPr>
-          <w:rFonts w:asciiTheme="minorHAnsi" w:eastAsiaTheme="minorEastAsia" w:hAnsiTheme="minorHAnsi" w:cstheme="minorBidi"/>
-          <w:noProof/>
-          <w:sz w:val="22"/>
-          <w:szCs w:val="22"/>
-          <w:lang w:eastAsia="pt-PT"/>
-        </w:rPr>
-      </w:pPr>
-      <w:r>
-        <w:rPr>
-          <w:noProof/>
-        </w:rPr>
-        <w:t>Referências</w:t>
-      </w:r>
-      <w:r>
-        <w:rPr>
-          <w:noProof/>
-        </w:rPr>
-        <w:tab/>
-      </w:r>
-      <w:r>
-        <w:rPr>
-          <w:noProof/>
-        </w:rPr>
-        <w:fldChar w:fldCharType="begin"/>
-      </w:r>
-      <w:r>
-        <w:rPr>
-          <w:noProof/>
-        </w:rPr>
-        <w:instrText xml:space="preserve"> PAGEREF _Toc463807089 \h </w:instrText>
-      </w:r>
-      <w:r>
-        <w:rPr>
-          <w:noProof/>
-        </w:rPr>
-      </w:r>
-      <w:r>
-        <w:rPr>
-          <w:noProof/>
-        </w:rPr>
-        <w:fldChar w:fldCharType="separate"/>
-      </w:r>
-      <w:r>
-        <w:rPr>
-          <w:noProof/>
-        </w:rPr>
-        <w:t>5</w:t>
-      </w:r>
-      <w:r>
-        <w:rPr>
-          <w:noProof/>
-        </w:rPr>
-        <w:fldChar w:fldCharType="end"/>
-      </w:r>
-    </w:p>
-    <w:p>
-      <w:pPr>
-        <w:pStyle w:val="ndice1"/>
-      </w:pPr>
-      <w:r>
-        <w:fldChar w:fldCharType="end"/>
-      </w:r>
-      <w:bookmarkStart w:id="5" w:name="listafiguras"/>
-      <w:bookmarkStart w:id="6" w:name="_Toc55708697"/>
-      <w:bookmarkStart w:id="7" w:name="_Toc110319565"/>
-      <w:bookmarkEnd w:id="5"/>
-    </w:p>
-    <w:p>
-      <w:pPr>
-        <w:pStyle w:val="Cabealho2"/>
-      </w:pPr>
-      <w:bookmarkStart w:id="8" w:name="_Toc200960082"/>
-      <w:bookmarkStart w:id="9" w:name="_Toc200961217"/>
-      <w:bookmarkStart w:id="10" w:name="_Toc200967906"/>
-      <w:bookmarkStart w:id="11" w:name="_Toc200967998"/>
-      <w:bookmarkStart w:id="12" w:name="_Toc200968098"/>
-      <w:bookmarkStart w:id="13" w:name="_Toc200968905"/>
-      <w:bookmarkStart w:id="14" w:name="_Toc200969123"/>
-      <w:bookmarkStart w:id="15" w:name="_Toc200969297"/>
-      <w:bookmarkStart w:id="16" w:name="_Toc200969494"/>
-      <w:bookmarkStart w:id="17" w:name="_Toc200969550"/>
-      <w:bookmarkStart w:id="18" w:name="_Toc200969674"/>
-      <w:bookmarkStart w:id="19" w:name="_Toc200969726"/>
-      <w:bookmarkStart w:id="20" w:name="_Toc200969793"/>
-      <w:bookmarkStart w:id="21" w:name="_Ref200986673"/>
-      <w:bookmarkStart w:id="22" w:name="_Ref200986723"/>
-      <w:r>
-        <w:br w:type="page"/>
-      </w:r>
-      <w:bookmarkStart w:id="23" w:name="_Toc463807087"/>
-      <w:bookmarkEnd w:id="6"/>
+      <w:bookmarkStart w:id="24" w:name="_Toc463807087"/>
+      <w:bookmarkStart w:id="25" w:name="_Toc464372362"/>
       <w:bookmarkEnd w:id="7"/>
       <w:bookmarkEnd w:id="8"/>
       <w:bookmarkEnd w:id="9"/>
@@ -666,11 +479,13 @@
       <w:bookmarkEnd w:id="20"/>
       <w:bookmarkEnd w:id="21"/>
       <w:bookmarkEnd w:id="22"/>
+      <w:bookmarkEnd w:id="23"/>
       <w:r>
         <w:lastRenderedPageBreak/>
         <w:t>Descrição do Jogo</w:t>
       </w:r>
-      <w:bookmarkEnd w:id="23"/>
+      <w:bookmarkEnd w:id="24"/>
+      <w:bookmarkEnd w:id="25"/>
     </w:p>
     <w:p>
       <w:pPr>
@@ -910,32 +725,37 @@
         <w:ind w:firstLine="340"/>
         <w:jc w:val="both"/>
       </w:pPr>
+    </w:p>
+    <w:p>
+      <w:pPr>
+        <w:keepNext/>
+      </w:pPr>
       <w:r>
         <w:rPr>
           <w:noProof/>
           <w:lang w:eastAsia="pt-PT"/>
         </w:rPr>
         <w:drawing>
-          <wp:anchor distT="0" distB="0" distL="114300" distR="114300" simplePos="0" relativeHeight="251658240" behindDoc="1" locked="0" layoutInCell="1" allowOverlap="1" wp14:anchorId="010A4444" wp14:editId="01E98E5E">
+          <wp:anchor distT="0" distB="0" distL="114300" distR="114300" simplePos="0" relativeHeight="251660288" behindDoc="1" locked="0" layoutInCell="1" allowOverlap="1" wp14:anchorId="4A989BC5" wp14:editId="5B9CB081">
             <wp:simplePos x="0" y="0"/>
             <wp:positionH relativeFrom="margin">
-              <wp:align>left</wp:align>
+              <wp:posOffset>3244850</wp:posOffset>
             </wp:positionH>
             <wp:positionV relativeFrom="margin">
-              <wp:posOffset>3166745</wp:posOffset>
+              <wp:posOffset>3223895</wp:posOffset>
             </wp:positionV>
-            <wp:extent cx="2152015" cy="2159635"/>
-            <wp:effectExtent l="0" t="0" r="635" b="0"/>
+            <wp:extent cx="1443355" cy="1438275"/>
+            <wp:effectExtent l="0" t="0" r="4445" b="9525"/>
             <wp:wrapTight wrapText="bothSides">
               <wp:wrapPolygon edited="0">
                 <wp:start x="0" y="0"/>
-                <wp:lineTo x="0" y="21340"/>
-                <wp:lineTo x="21415" y="21340"/>
-                <wp:lineTo x="21415" y="0"/>
+                <wp:lineTo x="0" y="21457"/>
+                <wp:lineTo x="21381" y="21457"/>
+                <wp:lineTo x="21381" y="0"/>
                 <wp:lineTo x="0" y="0"/>
               </wp:wrapPolygon>
             </wp:wrapTight>
-            <wp:docPr id="2" name="Imagem 2" descr="http://www.marksteeregames.com/pictures/Monkey_Queen_Figure_A.jpg"/>
+            <wp:docPr id="3" name="Imagem 3" descr="http://www.marksteeregames.com/pictures/Monkey_Queen_Figure_B.jpg"/>
             <wp:cNvGraphicFramePr>
               <a:graphicFrameLocks xmlns:a="http://schemas.openxmlformats.org/drawingml/2006/main" noChangeAspect="1"/>
             </wp:cNvGraphicFramePr>
@@ -943,20 +763,20 @@
               <a:graphicData uri="http://schemas.openxmlformats.org/drawingml/2006/picture">
                 <pic:pic xmlns:pic="http://schemas.openxmlformats.org/drawingml/2006/picture">
                   <pic:nvPicPr>
-                    <pic:cNvPr id="0" name="Picture 2" descr="http://www.marksteeregames.com/pictures/Monkey_Queen_Figure_A.jpg"/>
+                    <pic:cNvPr id="0" name="Picture 3" descr="http://www.marksteeregames.com/pictures/Monkey_Queen_Figure_B.jpg"/>
                     <pic:cNvPicPr>
                       <a:picLocks noChangeAspect="1" noChangeArrowheads="1"/>
                     </pic:cNvPicPr>
                   </pic:nvPicPr>
                   <pic:blipFill>
-                    <a:blip r:embed="rId8" r:link="rId9">
+                    <a:blip r:embed="rId9" r:link="rId10">
                       <a:extLst>
                         <a:ext uri="{28A0092B-C50C-407E-A947-70E740481C1C}">
                           <a14:useLocalDpi xmlns:a14="http://schemas.microsoft.com/office/drawing/2010/main" val="0"/>
                         </a:ext>
                       </a:extLst>
                     </a:blip>
-                    <a:srcRect l="3339" t="2725" r="3111" b="5968"/>
+                    <a:srcRect l="4335" t="4167" r="4625" b="8611"/>
                     <a:stretch>
                       <a:fillRect/>
                     </a:stretch>
@@ -964,7 +784,7 @@
                   <pic:spPr bwMode="auto">
                     <a:xfrm>
                       <a:off x="0" y="0"/>
-                      <a:ext cx="2152015" cy="2159635"/>
+                      <a:ext cx="1443355" cy="1438275"/>
                     </a:xfrm>
                     <a:prstGeom prst="rect">
                       <a:avLst/>
@@ -986,37 +806,32 @@
           </wp:anchor>
         </w:drawing>
       </w:r>
-    </w:p>
-    <w:p>
-      <w:pPr>
-        <w:keepNext/>
-      </w:pPr>
       <w:r>
         <w:rPr>
           <w:noProof/>
           <w:lang w:eastAsia="pt-PT"/>
         </w:rPr>
         <w:drawing>
-          <wp:anchor distT="0" distB="0" distL="114300" distR="114300" simplePos="0" relativeHeight="251660288" behindDoc="1" locked="0" layoutInCell="1" allowOverlap="1" wp14:anchorId="3AE6D6FE" wp14:editId="44D2A929">
+          <wp:anchor distT="0" distB="0" distL="114300" distR="114300" simplePos="0" relativeHeight="251658240" behindDoc="1" locked="0" layoutInCell="1" allowOverlap="1" wp14:anchorId="1489B099" wp14:editId="01488BAB">
             <wp:simplePos x="0" y="0"/>
             <wp:positionH relativeFrom="margin">
-              <wp:align>right</wp:align>
+              <wp:align>left</wp:align>
             </wp:positionH>
             <wp:positionV relativeFrom="margin">
-              <wp:posOffset>3233420</wp:posOffset>
+              <wp:posOffset>3223895</wp:posOffset>
             </wp:positionV>
-            <wp:extent cx="2167890" cy="2159635"/>
-            <wp:effectExtent l="0" t="0" r="3810" b="0"/>
+            <wp:extent cx="1524000" cy="1528445"/>
+            <wp:effectExtent l="0" t="0" r="0" b="0"/>
             <wp:wrapTight wrapText="bothSides">
               <wp:wrapPolygon edited="0">
                 <wp:start x="0" y="0"/>
-                <wp:lineTo x="0" y="21340"/>
-                <wp:lineTo x="21448" y="21340"/>
-                <wp:lineTo x="21448" y="0"/>
+                <wp:lineTo x="0" y="21268"/>
+                <wp:lineTo x="21330" y="21268"/>
+                <wp:lineTo x="21330" y="0"/>
                 <wp:lineTo x="0" y="0"/>
               </wp:wrapPolygon>
             </wp:wrapTight>
-            <wp:docPr id="3" name="Imagem 3" descr="http://www.marksteeregames.com/pictures/Monkey_Queen_Figure_B.jpg"/>
+            <wp:docPr id="2" name="Imagem 2" descr="http://www.marksteeregames.com/pictures/Monkey_Queen_Figure_A.jpg"/>
             <wp:cNvGraphicFramePr>
               <a:graphicFrameLocks xmlns:a="http://schemas.openxmlformats.org/drawingml/2006/main" noChangeAspect="1"/>
             </wp:cNvGraphicFramePr>
@@ -1024,20 +839,20 @@
               <a:graphicData uri="http://schemas.openxmlformats.org/drawingml/2006/picture">
                 <pic:pic xmlns:pic="http://schemas.openxmlformats.org/drawingml/2006/picture">
                   <pic:nvPicPr>
-                    <pic:cNvPr id="0" name="Picture 3" descr="http://www.marksteeregames.com/pictures/Monkey_Queen_Figure_B.jpg"/>
+                    <pic:cNvPr id="0" name="Picture 2" descr="http://www.marksteeregames.com/pictures/Monkey_Queen_Figure_A.jpg"/>
                     <pic:cNvPicPr>
                       <a:picLocks noChangeAspect="1" noChangeArrowheads="1"/>
                     </pic:cNvPicPr>
                   </pic:nvPicPr>
                   <pic:blipFill>
-                    <a:blip r:embed="rId10" r:link="rId11">
+                    <a:blip r:embed="rId11" r:link="rId12" cstate="print">
                       <a:extLst>
                         <a:ext uri="{28A0092B-C50C-407E-A947-70E740481C1C}">
                           <a14:useLocalDpi xmlns:a14="http://schemas.microsoft.com/office/drawing/2010/main" val="0"/>
                         </a:ext>
                       </a:extLst>
                     </a:blip>
-                    <a:srcRect l="4335" t="4167" r="4625" b="8611"/>
+                    <a:srcRect l="3339" t="2725" r="3111" b="5968"/>
                     <a:stretch>
                       <a:fillRect/>
                     </a:stretch>
@@ -1045,7 +860,7 @@
                   <pic:spPr bwMode="auto">
                     <a:xfrm>
                       <a:off x="0" y="0"/>
-                      <a:ext cx="2167890" cy="2159635"/>
+                      <a:ext cx="1524000" cy="1528445"/>
                     </a:xfrm>
                     <a:prstGeom prst="rect">
                       <a:avLst/>
@@ -1128,20 +943,14 @@
     </w:p>
     <w:p>
       <w:pPr>
-        <w:rPr>
-          <w:rFonts w:cs="Arial,Bold"/>
-        </w:rPr>
-      </w:pPr>
-    </w:p>
-    <w:p>
-      <w:pPr>
-        <w:autoSpaceDE w:val="0"/>
-        <w:autoSpaceDN w:val="0"/>
-        <w:adjustRightInd w:val="0"/>
-        <w:spacing w:line="300" w:lineRule="exact"/>
+        <w:pStyle w:val="Cabealho3"/>
+        <w:numPr>
+          <w:ilvl w:val="0"/>
+          <w:numId w:val="0"/>
+        </w:numPr>
         <w:jc w:val="both"/>
         <w:rPr>
-          <w:rFonts w:cs="Arial,Bold"/>
+          <w:sz w:val="10"/>
         </w:rPr>
       </w:pPr>
     </w:p>
@@ -1150,17 +959,11 @@
         <w:pStyle w:val="Cabealho3"/>
         <w:jc w:val="both"/>
       </w:pPr>
-    </w:p>
-    <w:p>
-      <w:pPr>
-        <w:pStyle w:val="Cabealho3"/>
-        <w:jc w:val="both"/>
-      </w:pPr>
-      <w:bookmarkStart w:id="24" w:name="_Toc463807088"/>
+      <w:bookmarkStart w:id="26" w:name="_Toc464372363"/>
       <w:r>
         <w:t>Movimentos</w:t>
       </w:r>
-      <w:bookmarkEnd w:id="24"/>
+      <w:bookmarkEnd w:id="26"/>
     </w:p>
     <w:p>
       <w:pPr>
@@ -1168,22 +971,82 @@
         <w:jc w:val="both"/>
       </w:pPr>
       <w:r>
+        <w:t>Quanto à rainha, esta pode se mover no tabuleiro como num jogo de xadrez, isto é, pode mover a pilha toda que a constituí em qualquer direção (horizontal, vertical e diagonal) numa sequência de casas vazias.</w:t>
+      </w:r>
+    </w:p>
+    <w:p>
+      <w:pPr>
+        <w:ind w:firstLine="720"/>
+        <w:jc w:val="both"/>
+      </w:pPr>
+      <w:r>
+        <w:t xml:space="preserve">Se o movimento terminar numa casa ocupada por uma peça adversária, rainha ou bebé, a mesma é capturada e substituída pela </w:t>
+      </w:r>
+      <w:proofErr w:type="spellStart"/>
+      <w:proofErr w:type="gramStart"/>
+      <w:r>
+        <w:t>rainha.</w:t>
+      </w:r>
+      <w:r>
+        <w:t>Se</w:t>
+      </w:r>
+      <w:proofErr w:type="spellEnd"/>
+      <w:proofErr w:type="gramEnd"/>
+      <w:r>
+        <w:t xml:space="preserve"> o movimento da rainha </w:t>
+      </w:r>
+      <w:r>
+        <w:t>não originar a captura de nenhuma peça adversária a mesma deixa na sua posição anterior um bebé, reduzindo a altura da sua pilha numa unidade.</w:t>
+      </w:r>
+    </w:p>
+    <w:p>
+      <w:pPr>
+        <w:ind w:firstLine="720"/>
+      </w:pPr>
+      <w:r>
+        <w:t>Quanto aos bebés, estes podem-se mover exatamente da mesma forma da rainha</w:t>
+      </w:r>
+      <w:r>
+        <w:t xml:space="preserve"> para capturar a rainha ou bebés adversários</w:t>
+      </w:r>
+      <w:bookmarkStart w:id="27" w:name="referencias"/>
+      <w:bookmarkStart w:id="28" w:name="_Toc110319576"/>
+      <w:bookmarkStart w:id="29" w:name="_Toc200969679"/>
+      <w:bookmarkStart w:id="30" w:name="_Toc200969798"/>
+      <w:bookmarkEnd w:id="27"/>
+      <w:r>
+        <w:t>.</w:t>
+      </w:r>
+    </w:p>
+    <w:p>
+      <w:pPr>
+        <w:ind w:firstLine="720"/>
+      </w:pPr>
+      <w:r>
         <w:rPr>
           <w:noProof/>
           <w:lang w:eastAsia="pt-PT"/>
         </w:rPr>
         <w:drawing>
-          <wp:anchor distT="0" distB="0" distL="114300" distR="114300" simplePos="0" relativeHeight="251661312" behindDoc="0" locked="0" layoutInCell="1" allowOverlap="1" wp14:anchorId="063EDC3F" wp14:editId="34942365">
+          <wp:anchor distT="0" distB="0" distL="114300" distR="114300" simplePos="0" relativeHeight="251661312" behindDoc="1" locked="0" layoutInCell="1" allowOverlap="1" wp14:anchorId="0FEA5239" wp14:editId="2B611EBD">
             <wp:simplePos x="0" y="0"/>
             <wp:positionH relativeFrom="margin">
-              <wp:posOffset>444500</wp:posOffset>
+              <wp:align>right</wp:align>
             </wp:positionH>
             <wp:positionV relativeFrom="paragraph">
-              <wp:posOffset>794385</wp:posOffset>
+              <wp:posOffset>216469</wp:posOffset>
             </wp:positionV>
-            <wp:extent cx="4257675" cy="2005965"/>
-            <wp:effectExtent l="0" t="0" r="9525" b="0"/>
-            <wp:wrapSquare wrapText="bothSides"/>
+            <wp:extent cx="3011170" cy="1417955"/>
+            <wp:effectExtent l="0" t="0" r="0" b="0"/>
+            <wp:wrapTight wrapText="bothSides">
+              <wp:wrapPolygon edited="0">
+                <wp:start x="0" y="0"/>
+                <wp:lineTo x="0" y="21184"/>
+                <wp:lineTo x="21454" y="21184"/>
+                <wp:lineTo x="21454" y="0"/>
+                <wp:lineTo x="0" y="0"/>
+              </wp:wrapPolygon>
+            </wp:wrapTight>
             <wp:docPr id="1" name="Imagem 1" descr="http://www.marksteeregames.com/pictures/Monkey_Queen_Figure_C.jpg"/>
             <wp:cNvGraphicFramePr>
               <a:graphicFrameLocks xmlns:a="http://schemas.openxmlformats.org/drawingml/2006/main" noChangeAspect="1"/>
@@ -1198,7 +1061,7 @@
                     </pic:cNvPicPr>
                   </pic:nvPicPr>
                   <pic:blipFill rotWithShape="1">
-                    <a:blip r:embed="rId12" r:link="rId13">
+                    <a:blip r:embed="rId13" r:link="rId14">
                       <a:extLst>
                         <a:ext uri="{28A0092B-C50C-407E-A947-70E740481C1C}">
                           <a14:useLocalDpi xmlns:a14="http://schemas.microsoft.com/office/drawing/2010/main" val="0"/>
@@ -1211,7 +1074,7 @@
                   <pic:spPr bwMode="auto">
                     <a:xfrm>
                       <a:off x="0" y="0"/>
-                      <a:ext cx="4257675" cy="2005965"/>
+                      <a:ext cx="3011170" cy="1417955"/>
                     </a:xfrm>
                     <a:prstGeom prst="rect">
                       <a:avLst/>
@@ -1239,254 +1102,11 @@
         </w:drawing>
       </w:r>
       <w:r>
-        <w:t>Quanto à rainha, esta pode se mover no tabuleiro como num jogo de xadrez, isto é, pode mover a pilha toda que a constituí em qualquer direção (horizontal, vertical e diagonal) numa sequência de casas vazias.</w:t>
-      </w:r>
-    </w:p>
-    <w:p>
-      <w:pPr>
-        <w:ind w:firstLine="720"/>
-        <w:jc w:val="both"/>
-      </w:pPr>
-      <w:r>
-        <w:rPr>
-          <w:noProof/>
-          <w:lang w:eastAsia="pt-PT"/>
-        </w:rPr>
-        <w:lastRenderedPageBreak/>
-        <w:drawing>
-          <wp:anchor distT="0" distB="0" distL="114300" distR="114300" simplePos="0" relativeHeight="251662336" behindDoc="0" locked="0" layoutInCell="1" allowOverlap="1" wp14:anchorId="36FC4FE6" wp14:editId="08920CB7">
-            <wp:simplePos x="0" y="0"/>
-            <wp:positionH relativeFrom="page">
-              <wp:align>center</wp:align>
-            </wp:positionH>
-            <wp:positionV relativeFrom="paragraph">
-              <wp:posOffset>936625</wp:posOffset>
-            </wp:positionV>
-            <wp:extent cx="4587907" cy="2160000"/>
-            <wp:effectExtent l="0" t="0" r="3175" b="0"/>
-            <wp:wrapSquare wrapText="bothSides"/>
-            <wp:docPr id="4" name="Imagem 4" descr="http://www.marksteeregames.com/pictures/Monkey_Queen_Figure_D.jpg"/>
-            <wp:cNvGraphicFramePr>
-              <a:graphicFrameLocks xmlns:a="http://schemas.openxmlformats.org/drawingml/2006/main" noChangeAspect="1"/>
-            </wp:cNvGraphicFramePr>
-            <a:graphic xmlns:a="http://schemas.openxmlformats.org/drawingml/2006/main">
-              <a:graphicData uri="http://schemas.openxmlformats.org/drawingml/2006/picture">
-                <pic:pic xmlns:pic="http://schemas.openxmlformats.org/drawingml/2006/picture">
-                  <pic:nvPicPr>
-                    <pic:cNvPr id="0" name="Picture 12" descr="http://www.marksteeregames.com/pictures/Monkey_Queen_Figure_D.jpg"/>
-                    <pic:cNvPicPr>
-                      <a:picLocks noChangeAspect="1" noChangeArrowheads="1"/>
-                    </pic:cNvPicPr>
-                  </pic:nvPicPr>
-                  <pic:blipFill rotWithShape="1">
-                    <a:blip r:embed="rId14">
-                      <a:extLst>
-                        <a:ext uri="{28A0092B-C50C-407E-A947-70E740481C1C}">
-                          <a14:useLocalDpi xmlns:a14="http://schemas.microsoft.com/office/drawing/2010/main" val="0"/>
-                        </a:ext>
-                      </a:extLst>
-                    </a:blip>
-                    <a:srcRect l="2309" t="4217" r="2177" b="8518"/>
-                    <a:stretch/>
-                  </pic:blipFill>
-                  <pic:spPr bwMode="auto">
-                    <a:xfrm>
-                      <a:off x="0" y="0"/>
-                      <a:ext cx="4587907" cy="2160000"/>
-                    </a:xfrm>
-                    <a:prstGeom prst="rect">
-                      <a:avLst/>
-                    </a:prstGeom>
-                    <a:noFill/>
-                    <a:ln>
-                      <a:noFill/>
-                    </a:ln>
-                    <a:extLst>
-                      <a:ext uri="{53640926-AAD7-44D8-BBD7-CCE9431645EC}">
-                        <a14:shadowObscured xmlns:a14="http://schemas.microsoft.com/office/drawing/2010/main"/>
-                      </a:ext>
-                    </a:extLst>
-                  </pic:spPr>
-                </pic:pic>
-              </a:graphicData>
-            </a:graphic>
-            <wp14:sizeRelH relativeFrom="margin">
-              <wp14:pctWidth>0</wp14:pctWidth>
-            </wp14:sizeRelH>
-            <wp14:sizeRelV relativeFrom="margin">
-              <wp14:pctHeight>0</wp14:pctHeight>
-            </wp14:sizeRelV>
-          </wp:anchor>
-        </w:drawing>
-      </w:r>
-      <w:r>
-        <w:t xml:space="preserve">Se o movimento terminar numa casa ocupada por uma peça adversária, rainha ou bebé, a mesma é capturada e substituída pela </w:t>
-      </w:r>
-      <w:proofErr w:type="spellStart"/>
-      <w:proofErr w:type="gramStart"/>
-      <w:r>
-        <w:t>rainha.</w:t>
-      </w:r>
-      <w:r>
-        <w:t>Se</w:t>
-      </w:r>
-      <w:proofErr w:type="spellEnd"/>
-      <w:proofErr w:type="gramEnd"/>
-      <w:r>
-        <w:t xml:space="preserve"> o movimento da rainha </w:t>
-      </w:r>
-      <w:r>
-        <w:t>não originar a captura de nenhuma peça adversária a mesma deixa na sua posição anterior um bebé, reduzindo a altura da sua pilha numa unidade.</w:t>
-      </w:r>
-    </w:p>
-    <w:p>
-      <w:pPr>
-        <w:ind w:firstLine="720"/>
-      </w:pPr>
-      <w:r>
-        <w:t>Quanto aos bebés, estes podem-se mover exatamente da mesma forma da rainha</w:t>
-      </w:r>
-      <w:r>
-        <w:t xml:space="preserve"> para capturar a rainha ou bebés adversários.</w:t>
-      </w:r>
-    </w:p>
-    <w:p>
-      <w:pPr>
-        <w:ind w:firstLine="720"/>
-        <w:rPr>
-          <w:noProof/>
-          <w:lang w:eastAsia="pt-PT"/>
-        </w:rPr>
-      </w:pPr>
-      <w:r>
-        <w:rPr>
-          <w:noProof/>
-          <w:lang w:eastAsia="pt-PT"/>
-        </w:rPr>
-        <w:drawing>
-          <wp:anchor distT="0" distB="0" distL="114300" distR="114300" simplePos="0" relativeHeight="251663360" behindDoc="0" locked="0" layoutInCell="1" allowOverlap="1" wp14:anchorId="4C7EEF52" wp14:editId="3CAFEE03">
-            <wp:simplePos x="0" y="0"/>
-            <wp:positionH relativeFrom="page">
-              <wp:align>center</wp:align>
-            </wp:positionH>
-            <wp:positionV relativeFrom="paragraph">
-              <wp:posOffset>112395</wp:posOffset>
-            </wp:positionV>
-            <wp:extent cx="4576711" cy="2160000"/>
-            <wp:effectExtent l="0" t="0" r="0" b="0"/>
-            <wp:wrapSquare wrapText="bothSides"/>
-            <wp:docPr id="5" name="Imagem 5" descr="http://www.marksteeregames.com/pictures/Monkey_Queen_Figure_E.jpg"/>
-            <wp:cNvGraphicFramePr>
-              <a:graphicFrameLocks xmlns:a="http://schemas.openxmlformats.org/drawingml/2006/main" noChangeAspect="1"/>
-            </wp:cNvGraphicFramePr>
-            <a:graphic xmlns:a="http://schemas.openxmlformats.org/drawingml/2006/main">
-              <a:graphicData uri="http://schemas.openxmlformats.org/drawingml/2006/picture">
-                <pic:pic xmlns:pic="http://schemas.openxmlformats.org/drawingml/2006/picture">
-                  <pic:nvPicPr>
-                    <pic:cNvPr id="0" name="Picture 14" descr="http://www.marksteeregames.com/pictures/Monkey_Queen_Figure_E.jpg"/>
-                    <pic:cNvPicPr>
-                      <a:picLocks noChangeAspect="1" noChangeArrowheads="1"/>
-                    </pic:cNvPicPr>
-                  </pic:nvPicPr>
-                  <pic:blipFill rotWithShape="1">
-                    <a:blip r:embed="rId15">
-                      <a:extLst>
-                        <a:ext uri="{28A0092B-C50C-407E-A947-70E740481C1C}">
-                          <a14:useLocalDpi xmlns:a14="http://schemas.microsoft.com/office/drawing/2010/main" val="0"/>
-                        </a:ext>
-                      </a:extLst>
-                    </a:blip>
-                    <a:srcRect l="2309" t="4218" r="2300" b="8437"/>
-                    <a:stretch/>
-                  </pic:blipFill>
-                  <pic:spPr bwMode="auto">
-                    <a:xfrm>
-                      <a:off x="0" y="0"/>
-                      <a:ext cx="4576711" cy="2160000"/>
-                    </a:xfrm>
-                    <a:prstGeom prst="rect">
-                      <a:avLst/>
-                    </a:prstGeom>
-                    <a:noFill/>
-                    <a:ln>
-                      <a:noFill/>
-                    </a:ln>
-                    <a:extLst>
-                      <a:ext uri="{53640926-AAD7-44D8-BBD7-CCE9431645EC}">
-                        <a14:shadowObscured xmlns:a14="http://schemas.microsoft.com/office/drawing/2010/main"/>
-                      </a:ext>
-                    </a:extLst>
-                  </pic:spPr>
-                </pic:pic>
-              </a:graphicData>
-            </a:graphic>
-            <wp14:sizeRelH relativeFrom="margin">
-              <wp14:pctWidth>0</wp14:pctWidth>
-            </wp14:sizeRelH>
-            <wp14:sizeRelV relativeFrom="margin">
-              <wp14:pctHeight>0</wp14:pctHeight>
-            </wp14:sizeRelV>
-          </wp:anchor>
-        </w:drawing>
-      </w:r>
-    </w:p>
-    <w:p>
-      <w:pPr>
-        <w:ind w:firstLine="720"/>
-      </w:pPr>
-    </w:p>
-    <w:p>
-      <w:pPr>
-        <w:ind w:firstLine="720"/>
-      </w:pPr>
-    </w:p>
-    <w:p>
-      <w:pPr>
-        <w:ind w:firstLine="720"/>
-      </w:pPr>
-    </w:p>
-    <w:p>
-      <w:pPr>
-        <w:ind w:firstLine="720"/>
-      </w:pPr>
-    </w:p>
-    <w:p>
-      <w:pPr>
-        <w:ind w:firstLine="720"/>
-      </w:pPr>
-    </w:p>
-    <w:p>
-      <w:pPr>
-        <w:ind w:firstLine="720"/>
-        <w:rPr>
-          <w:noProof/>
-          <w:lang w:eastAsia="pt-PT"/>
-        </w:rPr>
-      </w:pPr>
-    </w:p>
-    <w:p>
-      <w:pPr>
-        <w:ind w:firstLine="720"/>
-        <w:rPr>
-          <w:noProof/>
-          <w:lang w:eastAsia="pt-PT"/>
-        </w:rPr>
-      </w:pPr>
-    </w:p>
-    <w:p>
-      <w:pPr>
-        <w:ind w:firstLine="720"/>
-      </w:pPr>
-    </w:p>
-    <w:p>
-      <w:pPr>
-        <w:spacing w:after="160" w:line="259" w:lineRule="auto"/>
-      </w:pPr>
-      <w:bookmarkStart w:id="25" w:name="referencias"/>
-      <w:bookmarkStart w:id="26" w:name="_Toc110319576"/>
-      <w:bookmarkStart w:id="27" w:name="_Toc200969679"/>
-      <w:bookmarkStart w:id="28" w:name="_Toc200969798"/>
-      <w:bookmarkEnd w:id="25"/>
+        <w:t>Quando o seu movimento não originar a captura de nenhuma peça adversária</w:t>
+      </w:r>
+      <w:r>
+        <w:t>, a sua distância em linha reta em relação à rainha adversária tem de ser encurtada.</w:t>
+      </w:r>
     </w:p>
     <w:p>
       <w:pPr>
@@ -1494,110 +1114,113 @@
         <w:ind w:firstLine="708"/>
       </w:pPr>
       <w:r>
-        <w:rPr>
-          <w:noProof/>
-          <w:lang w:eastAsia="pt-PT"/>
-        </w:rPr>
-        <w:drawing>
-          <wp:anchor distT="0" distB="0" distL="114300" distR="114300" simplePos="0" relativeHeight="251664384" behindDoc="0" locked="0" layoutInCell="1" allowOverlap="1" wp14:anchorId="4B4124EA" wp14:editId="1D31F82E">
-            <wp:simplePos x="0" y="0"/>
-            <wp:positionH relativeFrom="page">
-              <wp:align>center</wp:align>
-            </wp:positionH>
-            <wp:positionV relativeFrom="paragraph">
-              <wp:posOffset>352425</wp:posOffset>
-            </wp:positionV>
-            <wp:extent cx="4556250" cy="2160000"/>
-            <wp:effectExtent l="0" t="0" r="0" b="0"/>
-            <wp:wrapSquare wrapText="bothSides"/>
-            <wp:docPr id="6" name="Imagem 6" descr="http://www.marksteeregames.com/pictures/Monkey_Queen_Figure_F.jpg"/>
-            <wp:cNvGraphicFramePr>
-              <a:graphicFrameLocks xmlns:a="http://schemas.openxmlformats.org/drawingml/2006/main" noChangeAspect="1"/>
-            </wp:cNvGraphicFramePr>
-            <a:graphic xmlns:a="http://schemas.openxmlformats.org/drawingml/2006/main">
-              <a:graphicData uri="http://schemas.openxmlformats.org/drawingml/2006/picture">
-                <pic:pic xmlns:pic="http://schemas.openxmlformats.org/drawingml/2006/picture">
-                  <pic:nvPicPr>
-                    <pic:cNvPr id="0" name="Picture 16" descr="http://www.marksteeregames.com/pictures/Monkey_Queen_Figure_F.jpg"/>
-                    <pic:cNvPicPr>
-                      <a:picLocks noChangeAspect="1" noChangeArrowheads="1"/>
-                    </pic:cNvPicPr>
-                  </pic:nvPicPr>
-                  <pic:blipFill rotWithShape="1">
-                    <a:blip r:embed="rId16">
-                      <a:extLst>
-                        <a:ext uri="{28A0092B-C50C-407E-A947-70E740481C1C}">
-                          <a14:useLocalDpi xmlns:a14="http://schemas.microsoft.com/office/drawing/2010/main" val="0"/>
-                        </a:ext>
-                      </a:extLst>
-                    </a:blip>
-                    <a:srcRect l="2300" t="4116" r="2181" b="8086"/>
-                    <a:stretch/>
-                  </pic:blipFill>
-                  <pic:spPr bwMode="auto">
-                    <a:xfrm>
-                      <a:off x="0" y="0"/>
-                      <a:ext cx="4556250" cy="2160000"/>
-                    </a:xfrm>
-                    <a:prstGeom prst="rect">
-                      <a:avLst/>
-                    </a:prstGeom>
-                    <a:noFill/>
-                    <a:ln>
-                      <a:noFill/>
-                    </a:ln>
-                    <a:extLst>
-                      <a:ext uri="{53640926-AAD7-44D8-BBD7-CCE9431645EC}">
-                        <a14:shadowObscured xmlns:a14="http://schemas.microsoft.com/office/drawing/2010/main"/>
-                      </a:ext>
-                    </a:extLst>
-                  </pic:spPr>
-                </pic:pic>
-              </a:graphicData>
-            </a:graphic>
-          </wp:anchor>
-        </w:drawing>
-      </w:r>
-      <w:r>
-        <w:t>Quando o seu movimento não originar a captura de nenhuma peça adversária</w:t>
-      </w:r>
-      <w:r>
-        <w:t>, a sua distância em linha reta em relação à rainha adversária tem de ser encurtada.</w:t>
-      </w:r>
-      <w:bookmarkStart w:id="29" w:name="_GoBack"/>
-      <w:bookmarkEnd w:id="29"/>
+        <w:t>Não obrigatório proceder à captura de peças adversárias ainda que exista essa possibilidade.</w:t>
+      </w:r>
     </w:p>
     <w:p>
       <w:pPr>
         <w:spacing w:after="160" w:line="259" w:lineRule="auto"/>
         <w:ind w:firstLine="708"/>
+      </w:pPr>
+    </w:p>
+    <w:p>
+      <w:pPr>
+        <w:spacing w:after="160" w:line="259" w:lineRule="auto"/>
+        <w:ind w:firstLine="708"/>
+      </w:pPr>
+    </w:p>
+    <w:p>
+      <w:pPr>
+        <w:spacing w:after="160" w:line="259" w:lineRule="auto"/>
+        <w:ind w:firstLine="708"/>
+      </w:pPr>
+    </w:p>
+    <w:p>
+      <w:pPr>
+        <w:spacing w:after="160" w:line="259" w:lineRule="auto"/>
+        <w:ind w:firstLine="708"/>
+      </w:pPr>
+    </w:p>
+    <w:p>
+      <w:pPr>
+        <w:spacing w:after="160" w:line="259" w:lineRule="auto"/>
+        <w:ind w:firstLine="708"/>
+      </w:pPr>
+    </w:p>
+    <w:p>
+      <w:pPr>
+        <w:spacing w:after="160" w:line="259" w:lineRule="auto"/>
+        <w:ind w:firstLine="708"/>
+      </w:pPr>
+    </w:p>
+    <w:p>
+      <w:pPr>
+        <w:spacing w:after="160" w:line="259" w:lineRule="auto"/>
+        <w:ind w:firstLine="708"/>
+      </w:pPr>
+    </w:p>
+    <w:p>
+      <w:pPr>
+        <w:spacing w:after="160" w:line="259" w:lineRule="auto"/>
+        <w:ind w:firstLine="708"/>
+      </w:pPr>
+    </w:p>
+    <w:p>
+      <w:pPr>
+        <w:spacing w:after="160" w:line="259" w:lineRule="auto"/>
+        <w:ind w:firstLine="708"/>
+      </w:pPr>
+    </w:p>
+    <w:p>
+      <w:pPr>
+        <w:spacing w:after="160" w:line="259" w:lineRule="auto"/>
+        <w:ind w:firstLine="708"/>
+      </w:pPr>
+    </w:p>
+    <w:p>
+      <w:pPr>
+        <w:spacing w:after="160" w:line="259" w:lineRule="auto"/>
+        <w:ind w:firstLine="708"/>
+      </w:pPr>
+    </w:p>
+    <w:p>
+      <w:pPr>
+        <w:spacing w:after="160" w:line="259" w:lineRule="auto"/>
+        <w:ind w:firstLine="708"/>
+      </w:pPr>
+    </w:p>
+    <w:p>
+      <w:pPr>
+        <w:spacing w:after="160" w:line="259" w:lineRule="auto"/>
+      </w:pPr>
+      <w:r>
+        <w:br w:type="page"/>
+      </w:r>
+    </w:p>
+    <w:p>
+      <w:pPr>
+        <w:spacing w:after="160" w:line="259" w:lineRule="auto"/>
+        <w:ind w:firstLine="708"/>
         <w:rPr>
           <w:u w:val="single"/>
         </w:rPr>
       </w:pPr>
-      <w:r>
-        <w:t>Não obrigatório proceder à captura de peças adversárias ainda que exista essa possibilidade.</w:t>
-      </w:r>
-      <w:r>
-        <w:br w:type="page"/>
-      </w:r>
     </w:p>
     <w:p>
       <w:pPr>
         <w:pStyle w:val="Cabealho2"/>
       </w:pPr>
-      <w:bookmarkStart w:id="30" w:name="_Toc463807089"/>
-      <w:r>
-        <w:lastRenderedPageBreak/>
+      <w:bookmarkStart w:id="31" w:name="_Toc464372364"/>
+      <w:r>
         <w:t>Refer</w:t>
       </w:r>
-      <w:bookmarkEnd w:id="26"/>
+      <w:bookmarkEnd w:id="28"/>
       <w:r>
         <w:t>ências</w:t>
       </w:r>
-      <w:bookmarkEnd w:id="27"/>
-      <w:bookmarkEnd w:id="28"/>
+      <w:bookmarkEnd w:id="29"/>
       <w:bookmarkEnd w:id="30"/>
+      <w:bookmarkEnd w:id="31"/>
     </w:p>
     <w:p>
       <w:pPr>
@@ -1641,7 +1264,7 @@
     </w:p>
     <w:p/>
     <w:sectPr>
-      <w:headerReference w:type="first" r:id="rId17"/>
+      <w:headerReference w:type="first" r:id="rId15"/>
       <w:pgSz w:w="11907" w:h="16840" w:code="9"/>
       <w:pgMar w:top="1418" w:right="1440" w:bottom="1418" w:left="1985" w:header="284" w:footer="720" w:gutter="0"/>
       <w:cols w:space="720"/>
@@ -1858,6 +1481,96 @@
     </w:lvl>
   </w:abstractNum>
   <w:abstractNum w:abstractNumId="1" w15:restartNumberingAfterBreak="0">
+    <w:nsid w:val="4A8C2550"/>
+    <w:multiLevelType w:val="hybridMultilevel"/>
+    <w:tmpl w:val="86EA31BA"/>
+    <w:lvl w:ilvl="0" w:tplc="F6385418">
+      <w:start w:val="16"/>
+      <w:numFmt w:val="decimal"/>
+      <w:lvlText w:val="%1"/>
+      <w:lvlJc w:val="left"/>
+      <w:pPr>
+        <w:ind w:left="720" w:hanging="360"/>
+      </w:pPr>
+      <w:rPr>
+        <w:rFonts w:cs="Arial" w:hint="default"/>
+        <w:sz w:val="24"/>
+      </w:rPr>
+    </w:lvl>
+    <w:lvl w:ilvl="1" w:tplc="08160019" w:tentative="1">
+      <w:start w:val="1"/>
+      <w:numFmt w:val="lowerLetter"/>
+      <w:lvlText w:val="%2."/>
+      <w:lvlJc w:val="left"/>
+      <w:pPr>
+        <w:ind w:left="1440" w:hanging="360"/>
+      </w:pPr>
+    </w:lvl>
+    <w:lvl w:ilvl="2" w:tplc="0816001B" w:tentative="1">
+      <w:start w:val="1"/>
+      <w:numFmt w:val="lowerRoman"/>
+      <w:lvlText w:val="%3."/>
+      <w:lvlJc w:val="right"/>
+      <w:pPr>
+        <w:ind w:left="2160" w:hanging="180"/>
+      </w:pPr>
+    </w:lvl>
+    <w:lvl w:ilvl="3" w:tplc="0816000F" w:tentative="1">
+      <w:start w:val="1"/>
+      <w:numFmt w:val="decimal"/>
+      <w:lvlText w:val="%4."/>
+      <w:lvlJc w:val="left"/>
+      <w:pPr>
+        <w:ind w:left="2880" w:hanging="360"/>
+      </w:pPr>
+    </w:lvl>
+    <w:lvl w:ilvl="4" w:tplc="08160019" w:tentative="1">
+      <w:start w:val="1"/>
+      <w:numFmt w:val="lowerLetter"/>
+      <w:lvlText w:val="%5."/>
+      <w:lvlJc w:val="left"/>
+      <w:pPr>
+        <w:ind w:left="3600" w:hanging="360"/>
+      </w:pPr>
+    </w:lvl>
+    <w:lvl w:ilvl="5" w:tplc="0816001B" w:tentative="1">
+      <w:start w:val="1"/>
+      <w:numFmt w:val="lowerRoman"/>
+      <w:lvlText w:val="%6."/>
+      <w:lvlJc w:val="right"/>
+      <w:pPr>
+        <w:ind w:left="4320" w:hanging="180"/>
+      </w:pPr>
+    </w:lvl>
+    <w:lvl w:ilvl="6" w:tplc="0816000F" w:tentative="1">
+      <w:start w:val="1"/>
+      <w:numFmt w:val="decimal"/>
+      <w:lvlText w:val="%7."/>
+      <w:lvlJc w:val="left"/>
+      <w:pPr>
+        <w:ind w:left="5040" w:hanging="360"/>
+      </w:pPr>
+    </w:lvl>
+    <w:lvl w:ilvl="7" w:tplc="08160019" w:tentative="1">
+      <w:start w:val="1"/>
+      <w:numFmt w:val="lowerLetter"/>
+      <w:lvlText w:val="%8."/>
+      <w:lvlJc w:val="left"/>
+      <w:pPr>
+        <w:ind w:left="5760" w:hanging="360"/>
+      </w:pPr>
+    </w:lvl>
+    <w:lvl w:ilvl="8" w:tplc="0816001B" w:tentative="1">
+      <w:start w:val="1"/>
+      <w:numFmt w:val="lowerRoman"/>
+      <w:lvlText w:val="%9."/>
+      <w:lvlJc w:val="right"/>
+      <w:pPr>
+        <w:ind w:left="6480" w:hanging="180"/>
+      </w:pPr>
+    </w:lvl>
+  </w:abstractNum>
+  <w:abstractNum w:abstractNumId="2" w15:restartNumberingAfterBreak="0">
     <w:nsid w:val="6DC3293B"/>
     <w:multiLevelType w:val="singleLevel"/>
     <w:tmpl w:val="700E2900"/>
@@ -1878,10 +1591,13 @@
     </w:lvl>
   </w:abstractNum>
   <w:num w:numId="1">
-    <w:abstractNumId w:val="1"/>
+    <w:abstractNumId w:val="2"/>
   </w:num>
   <w:num w:numId="2">
     <w:abstractNumId w:val="0"/>
+  </w:num>
+  <w:num w:numId="3">
+    <w:abstractNumId w:val="1"/>
   </w:num>
 </w:numbering>
 </file>
@@ -2009,6 +1725,7 @@
     <w:lsdException w:name="HTML Sample" w:semiHidden="1" w:unhideWhenUsed="1"/>
     <w:lsdException w:name="HTML Typewriter" w:semiHidden="1" w:unhideWhenUsed="1"/>
     <w:lsdException w:name="HTML Variable" w:semiHidden="1" w:unhideWhenUsed="1"/>
+    <w:lsdException w:name="Normal Table" w:semiHidden="1" w:unhideWhenUsed="1"/>
     <w:lsdException w:name="annotation subject" w:semiHidden="1" w:unhideWhenUsed="1"/>
     <w:lsdException w:name="No List" w:semiHidden="1" w:unhideWhenUsed="1"/>
     <w:lsdException w:name="Outline List 1" w:semiHidden="1" w:unhideWhenUsed="1"/>
@@ -2054,9 +1771,11 @@
     <w:lsdException w:name="Table Subtle 1" w:semiHidden="1" w:unhideWhenUsed="1"/>
     <w:lsdException w:name="Table Subtle 2" w:semiHidden="1" w:unhideWhenUsed="1"/>
     <w:lsdException w:name="Table Web 1" w:semiHidden="1" w:unhideWhenUsed="1"/>
+    <w:lsdException w:name="Table Web 2" w:semiHidden="1" w:unhideWhenUsed="1"/>
     <w:lsdException w:name="Table Web 3" w:semiHidden="1" w:unhideWhenUsed="1"/>
     <w:lsdException w:name="Balloon Text" w:semiHidden="1" w:unhideWhenUsed="1"/>
     <w:lsdException w:name="Table Grid" w:uiPriority="39"/>
+    <w:lsdException w:name="Table Theme" w:semiHidden="1" w:unhideWhenUsed="1"/>
     <w:lsdException w:name="Placeholder Text" w:semiHidden="1"/>
     <w:lsdException w:name="No Spacing" w:uiPriority="1" w:qFormat="1"/>
     <w:lsdException w:name="Light Shading" w:uiPriority="60"/>
@@ -2319,7 +2038,7 @@
     <w:next w:val="Normal"/>
     <w:link w:val="Cabealho2Carter"/>
     <w:qFormat/>
-    <w:rsid w:val="005F47C2"/>
+    <w:rsid w:val="0089003D"/>
     <w:pPr>
       <w:numPr>
         <w:ilvl w:val="1"/>
@@ -2332,7 +2051,7 @@
       <w:outlineLvl w:val="1"/>
     </w:pPr>
     <w:rPr>
-      <w:rFonts w:cs="Arial,Bold"/>
+      <w:rFonts w:ascii="Times New Roman" w:hAnsi="Times New Roman" w:cs="Arial,Bold"/>
       <w:b/>
       <w:bCs/>
       <w:color w:val="000000"/>
@@ -2507,9 +2226,9 @@
     <w:name w:val="Cabeçalho 2 Caráter"/>
     <w:basedOn w:val="Tipodeletrapredefinidodopargrafo"/>
     <w:link w:val="Cabealho2"/>
-    <w:rsid w:val="005F47C2"/>
+    <w:rsid w:val="0089003D"/>
     <w:rPr>
-      <w:rFonts w:ascii="Trebuchet MS" w:eastAsia="Times New Roman" w:hAnsi="Trebuchet MS" w:cs="Arial,Bold"/>
+      <w:rFonts w:ascii="Times New Roman" w:eastAsia="Times New Roman" w:hAnsi="Times New Roman" w:cs="Arial,Bold"/>
       <w:b/>
       <w:bCs/>
       <w:color w:val="000000"/>
@@ -2730,6 +2449,57 @@
     <w:pPr>
       <w:spacing w:after="100"/>
       <w:ind w:left="400"/>
+    </w:pPr>
+  </w:style>
+  <w:style w:type="paragraph" w:styleId="Cabealhodondice">
+    <w:name w:val="TOC Heading"/>
+    <w:basedOn w:val="Cabealho1"/>
+    <w:next w:val="Normal"/>
+    <w:uiPriority w:val="39"/>
+    <w:unhideWhenUsed/>
+    <w:qFormat/>
+    <w:rsid w:val="0089003D"/>
+    <w:pPr>
+      <w:keepLines/>
+      <w:numPr>
+        <w:numId w:val="0"/>
+      </w:numPr>
+      <w:tabs>
+        <w:tab w:val="clear" w:pos="1613"/>
+      </w:tabs>
+      <w:spacing w:before="240" w:after="0" w:line="259" w:lineRule="auto"/>
+      <w:outlineLvl w:val="9"/>
+    </w:pPr>
+    <w:rPr>
+      <w:rFonts w:asciiTheme="majorHAnsi" w:eastAsiaTheme="majorEastAsia" w:hAnsiTheme="majorHAnsi" w:cstheme="majorBidi"/>
+      <w:b w:val="0"/>
+      <w:color w:val="2E74B5" w:themeColor="accent1" w:themeShade="BF"/>
+      <w:kern w:val="0"/>
+      <w:sz w:val="32"/>
+      <w:szCs w:val="32"/>
+      <w:lang w:eastAsia="pt-PT"/>
+    </w:rPr>
+  </w:style>
+  <w:style w:type="character" w:styleId="Hiperligao">
+    <w:name w:val="Hyperlink"/>
+    <w:basedOn w:val="Tipodeletrapredefinidodopargrafo"/>
+    <w:uiPriority w:val="99"/>
+    <w:unhideWhenUsed/>
+    <w:rsid w:val="0089003D"/>
+    <w:rPr>
+      <w:color w:val="0563C1" w:themeColor="hyperlink"/>
+      <w:u w:val="single"/>
+    </w:rPr>
+  </w:style>
+  <w:style w:type="paragraph" w:styleId="PargrafodaLista">
+    <w:name w:val="List Paragraph"/>
+    <w:basedOn w:val="Normal"/>
+    <w:uiPriority w:val="34"/>
+    <w:qFormat/>
+    <w:rsid w:val="0089003D"/>
+    <w:pPr>
+      <w:ind w:left="720"/>
+      <w:contextualSpacing/>
     </w:pPr>
   </w:style>
 </w:styles>
@@ -2994,4 +2764,16 @@
     </a:ext>
   </a:extLst>
 </a:theme>
+</file>
+
+<file path=customXml/item1.xml><?xml version="1.0" encoding="utf-8"?>
+<b:Sources xmlns:b="http://schemas.openxmlformats.org/officeDocument/2006/bibliography" xmlns="http://schemas.openxmlformats.org/officeDocument/2006/bibliography" SelectedStyle="\APASixthEditionOfficeOnline.xsl" StyleName="APA" Version="6"/>
+</file>
+
+<file path=customXml/itemProps1.xml><?xml version="1.0" encoding="utf-8"?>
+<ds:datastoreItem xmlns:ds="http://schemas.openxmlformats.org/officeDocument/2006/customXml" ds:itemID="{835A4AE1-9393-4DFB-ABE2-E5E4BB989454}">
+  <ds:schemaRefs>
+    <ds:schemaRef ds:uri="http://schemas.openxmlformats.org/officeDocument/2006/bibliography"/>
+  </ds:schemaRefs>
+</ds:datastoreItem>
 </file>
--- a/Monkey-Queen.docx
+++ b/Monkey-Queen.docx
@@ -1,6 +1,6 @@
 
 <file path=word/document.xml><?xml version="1.0" encoding="utf-8"?>
-<w:document xmlns:wpc="http://schemas.microsoft.com/office/word/2010/wordprocessingCanvas" xmlns:cx="http://schemas.microsoft.com/office/drawing/2014/chartex" xmlns:cx1="http://schemas.microsoft.com/office/drawing/2015/9/8/chartex" xmlns:cx2="http://schemas.microsoft.com/office/drawing/2015/10/21/chartex" xmlns:mc="http://schemas.openxmlformats.org/markup-compatibility/2006" xmlns:o="urn:schemas-microsoft-com:office:office" xmlns:r="http://schemas.openxmlformats.org/officeDocument/2006/relationships" xmlns:m="http://schemas.openxmlformats.org/officeDocument/2006/math" xmlns:v="urn:schemas-microsoft-com:vml" xmlns:wp14="http://schemas.microsoft.com/office/word/2010/wordprocessingDrawing" xmlns:wp="http://schemas.openxmlformats.org/drawingml/2006/wordprocessingDrawing" xmlns:w10="urn:schemas-microsoft-com:office:word" xmlns:w="http://schemas.openxmlformats.org/wordprocessingml/2006/main" xmlns:w14="http://schemas.microsoft.com/office/word/2010/wordml" xmlns:w15="http://schemas.microsoft.com/office/word/2012/wordml" xmlns:w16se="http://schemas.microsoft.com/office/word/2015/wordml/symex" xmlns:wpg="http://schemas.microsoft.com/office/word/2010/wordprocessingGroup" xmlns:wpi="http://schemas.microsoft.com/office/word/2010/wordprocessingInk" xmlns:wne="http://schemas.microsoft.com/office/word/2006/wordml" xmlns:wps="http://schemas.microsoft.com/office/word/2010/wordprocessingShape" mc:Ignorable="w14 w15 w16se wp14">
+<w:document xmlns:wpc="http://schemas.microsoft.com/office/word/2010/wordprocessingCanvas" xmlns:mc="http://schemas.openxmlformats.org/markup-compatibility/2006" xmlns:o="urn:schemas-microsoft-com:office:office" xmlns:r="http://schemas.openxmlformats.org/officeDocument/2006/relationships" xmlns:m="http://schemas.openxmlformats.org/officeDocument/2006/math" xmlns:v="urn:schemas-microsoft-com:vml" xmlns:wp14="http://schemas.microsoft.com/office/word/2010/wordprocessingDrawing" xmlns:wp="http://schemas.openxmlformats.org/drawingml/2006/wordprocessingDrawing" xmlns:w10="urn:schemas-microsoft-com:office:word" xmlns:w="http://schemas.openxmlformats.org/wordprocessingml/2006/main" xmlns:w14="http://schemas.microsoft.com/office/word/2010/wordml" xmlns:w15="http://schemas.microsoft.com/office/word/2012/wordml" xmlns:wpg="http://schemas.microsoft.com/office/word/2010/wordprocessingGroup" xmlns:wpi="http://schemas.microsoft.com/office/word/2010/wordprocessingInk" xmlns:wne="http://schemas.microsoft.com/office/word/2006/wordml" xmlns:wps="http://schemas.microsoft.com/office/word/2010/wordprocessingShape" mc:Ignorable="w14 w15 wp14">
   <w:body>
     <w:p>
       <w:pPr>
@@ -51,8 +51,6 @@
           <w:sz w:val="28"/>
         </w:rPr>
       </w:pPr>
-      <w:bookmarkStart w:id="0" w:name="_GoBack"/>
-      <w:bookmarkEnd w:id="0"/>
     </w:p>
     <w:p>
       <w:pPr>
@@ -166,7 +164,6 @@
           <w:szCs w:val="26"/>
         </w:rPr>
       </w:pPr>
-      <w:proofErr w:type="gramStart"/>
       <w:r>
         <w:rPr>
           <w:sz w:val="26"/>
@@ -174,7 +171,6 @@
         </w:rPr>
         <w:t>Mestrado Integrado</w:t>
       </w:r>
-      <w:proofErr w:type="gramEnd"/>
       <w:r>
         <w:rPr>
           <w:sz w:val="26"/>
@@ -215,6 +211,16 @@
         <w:pStyle w:val="Estilo14ptCentradoDepois30pto"/>
         <w:spacing w:after="0" w:line="360" w:lineRule="auto"/>
         <w:rPr>
+          <w:sz w:val="10"/>
+          <w:szCs w:val="26"/>
+        </w:rPr>
+      </w:pPr>
+    </w:p>
+    <w:p>
+      <w:pPr>
+        <w:pStyle w:val="Estilo14ptCentradoDepois30pto"/>
+        <w:spacing w:after="0" w:line="360" w:lineRule="auto"/>
+        <w:rPr>
           <w:sz w:val="26"/>
           <w:szCs w:val="26"/>
         </w:rPr>
@@ -226,15 +232,13 @@
         </w:rPr>
         <w:t xml:space="preserve">Grupo </w:t>
       </w:r>
-      <w:proofErr w:type="spellStart"/>
       <w:r>
         <w:rPr>
           <w:sz w:val="26"/>
           <w:szCs w:val="26"/>
         </w:rPr>
-        <w:t>xx</w:t>
-      </w:r>
-      <w:proofErr w:type="spellEnd"/>
+        <w:t>4</w:t>
+      </w:r>
       <w:r>
         <w:rPr>
           <w:sz w:val="26"/>
@@ -248,27 +252,27 @@
         <w:pStyle w:val="Estilo14ptCentradoDepois30pto"/>
         <w:spacing w:after="0" w:line="360" w:lineRule="auto"/>
         <w:rPr>
-          <w:sz w:val="26"/>
+          <w:sz w:val="24"/>
           <w:szCs w:val="26"/>
         </w:rPr>
       </w:pPr>
       <w:r>
         <w:rPr>
-          <w:sz w:val="26"/>
+          <w:sz w:val="24"/>
           <w:szCs w:val="26"/>
         </w:rPr>
         <w:t xml:space="preserve">Marta Diogo Torgal Pinto - </w:t>
       </w:r>
       <w:r>
         <w:rPr>
-          <w:sz w:val="26"/>
+          <w:sz w:val="24"/>
           <w:szCs w:val="26"/>
         </w:rPr>
         <w:t>up</w:t>
       </w:r>
       <w:r>
         <w:rPr>
-          <w:sz w:val="26"/>
+          <w:sz w:val="24"/>
           <w:szCs w:val="26"/>
         </w:rPr>
         <w:t>201407727</w:t>
@@ -279,38 +283,38 @@
         <w:pStyle w:val="Estilo14ptCentradoDepois30pto"/>
         <w:spacing w:after="0" w:line="360" w:lineRule="auto"/>
         <w:rPr>
-          <w:sz w:val="26"/>
+          <w:sz w:val="24"/>
           <w:szCs w:val="26"/>
         </w:rPr>
       </w:pPr>
       <w:r>
         <w:rPr>
-          <w:sz w:val="26"/>
+          <w:sz w:val="24"/>
           <w:szCs w:val="26"/>
         </w:rPr>
         <w:t>Te</w:t>
       </w:r>
       <w:r>
         <w:rPr>
-          <w:sz w:val="26"/>
+          <w:sz w:val="24"/>
           <w:szCs w:val="26"/>
         </w:rPr>
         <w:t xml:space="preserve">lmo João Vales Ferreira Barros - </w:t>
       </w:r>
-      <w:bookmarkStart w:id="1" w:name="OLE_LINK1"/>
-      <w:bookmarkStart w:id="2" w:name="OLE_LINK2"/>
-      <w:r>
-        <w:rPr>
-          <w:sz w:val="26"/>
+      <w:bookmarkStart w:id="0" w:name="OLE_LINK1"/>
+      <w:bookmarkStart w:id="1" w:name="OLE_LINK2"/>
+      <w:r>
+        <w:rPr>
+          <w:sz w:val="24"/>
           <w:szCs w:val="26"/>
         </w:rPr>
         <w:t>up20140584</w:t>
       </w:r>
+      <w:bookmarkEnd w:id="0"/>
       <w:bookmarkEnd w:id="1"/>
-      <w:bookmarkEnd w:id="2"/>
-      <w:r>
-        <w:rPr>
-          <w:sz w:val="26"/>
+      <w:r>
+        <w:rPr>
+          <w:sz w:val="24"/>
           <w:szCs w:val="26"/>
         </w:rPr>
         <w:t>0</w:t>
@@ -370,9 +374,8 @@
           <w:szCs w:val="24"/>
           <w:lang w:val="en-US"/>
         </w:rPr>
-        <w:t xml:space="preserve">e </w:t>
-      </w:r>
-      <w:proofErr w:type="spellStart"/>
+        <w:t>d</w:t>
+      </w:r>
       <w:r>
         <w:rPr>
           <w:rFonts w:cs="Arial"/>
@@ -380,9 +383,9 @@
           <w:szCs w:val="24"/>
           <w:lang w:val="en-US"/>
         </w:rPr>
-        <w:t>Outubro</w:t>
-      </w:r>
-      <w:proofErr w:type="spellEnd"/>
+        <w:t xml:space="preserve">e </w:t>
+      </w:r>
+      <w:proofErr w:type="spellStart"/>
       <w:r>
         <w:rPr>
           <w:rFonts w:cs="Arial"/>
@@ -390,17 +393,27 @@
           <w:szCs w:val="24"/>
           <w:lang w:val="en-US"/>
         </w:rPr>
+        <w:t>Outubro</w:t>
+      </w:r>
+      <w:proofErr w:type="spellEnd"/>
+      <w:r>
+        <w:rPr>
+          <w:rFonts w:cs="Arial"/>
+          <w:sz w:val="24"/>
+          <w:szCs w:val="24"/>
+          <w:lang w:val="en-US"/>
+        </w:rPr>
         <w:t xml:space="preserve"> de 2016</w:t>
       </w:r>
-      <w:bookmarkStart w:id="3" w:name="_Toc32733499"/>
-      <w:bookmarkStart w:id="4" w:name="_Toc110319561"/>
-      <w:bookmarkStart w:id="5" w:name="_Toc200969669"/>
-      <w:bookmarkStart w:id="6" w:name="_Toc200969788"/>
-    </w:p>
+      <w:bookmarkStart w:id="2" w:name="_Toc32733499"/>
+      <w:bookmarkStart w:id="3" w:name="_Toc110319561"/>
+      <w:bookmarkStart w:id="4" w:name="_Toc200969669"/>
+      <w:bookmarkStart w:id="5" w:name="_Toc200969788"/>
+    </w:p>
+    <w:bookmarkEnd w:id="2"/>
     <w:bookmarkEnd w:id="3"/>
     <w:bookmarkEnd w:id="4"/>
     <w:bookmarkEnd w:id="5"/>
-    <w:bookmarkEnd w:id="6"/>
     <w:p>
       <w:pPr>
         <w:pStyle w:val="Cabealho2"/>
@@ -409,7 +422,6 @@
           <w:numId w:val="0"/>
         </w:numPr>
         <w:rPr>
-          <w:rFonts w:ascii="Trebuchet MS" w:hAnsi="Trebuchet MS"/>
           <w:sz w:val="20"/>
           <w:szCs w:val="24"/>
         </w:rPr>
@@ -423,14 +435,12 @@
           <w:numId w:val="0"/>
         </w:numPr>
         <w:rPr>
-          <w:rFonts w:ascii="Trebuchet MS" w:hAnsi="Trebuchet MS"/>
           <w:sz w:val="20"/>
           <w:szCs w:val="24"/>
         </w:rPr>
       </w:pPr>
       <w:r>
         <w:rPr>
-          <w:rFonts w:ascii="Trebuchet MS" w:hAnsi="Trebuchet MS"/>
           <w:sz w:val="20"/>
           <w:szCs w:val="24"/>
         </w:rPr>
@@ -441,28 +451,29 @@
       <w:pPr>
         <w:pStyle w:val="Cabealho2"/>
       </w:pPr>
-      <w:bookmarkStart w:id="7" w:name="_Toc55708697"/>
-      <w:bookmarkStart w:id="8" w:name="_Toc110319565"/>
-      <w:bookmarkStart w:id="9" w:name="_Toc200960082"/>
-      <w:bookmarkStart w:id="10" w:name="_Toc200961217"/>
-      <w:bookmarkStart w:id="11" w:name="_Toc200967906"/>
-      <w:bookmarkStart w:id="12" w:name="_Toc200967998"/>
-      <w:bookmarkStart w:id="13" w:name="_Toc200968098"/>
-      <w:bookmarkStart w:id="14" w:name="_Toc200968905"/>
-      <w:bookmarkStart w:id="15" w:name="_Toc200969123"/>
-      <w:bookmarkStart w:id="16" w:name="_Toc200969297"/>
-      <w:bookmarkStart w:id="17" w:name="_Toc200969494"/>
-      <w:bookmarkStart w:id="18" w:name="_Toc200969550"/>
-      <w:bookmarkStart w:id="19" w:name="_Toc200969674"/>
-      <w:bookmarkStart w:id="20" w:name="_Toc200969726"/>
-      <w:bookmarkStart w:id="21" w:name="_Toc200969793"/>
-      <w:bookmarkStart w:id="22" w:name="_Ref200986673"/>
-      <w:bookmarkStart w:id="23" w:name="_Ref200986723"/>
+      <w:bookmarkStart w:id="6" w:name="_Toc55708697"/>
+      <w:bookmarkStart w:id="7" w:name="_Toc110319565"/>
+      <w:bookmarkStart w:id="8" w:name="_Toc200960082"/>
+      <w:bookmarkStart w:id="9" w:name="_Toc200961217"/>
+      <w:bookmarkStart w:id="10" w:name="_Toc200967906"/>
+      <w:bookmarkStart w:id="11" w:name="_Toc200967998"/>
+      <w:bookmarkStart w:id="12" w:name="_Toc200968098"/>
+      <w:bookmarkStart w:id="13" w:name="_Toc200968905"/>
+      <w:bookmarkStart w:id="14" w:name="_Toc200969123"/>
+      <w:bookmarkStart w:id="15" w:name="_Toc200969297"/>
+      <w:bookmarkStart w:id="16" w:name="_Toc200969494"/>
+      <w:bookmarkStart w:id="17" w:name="_Toc200969550"/>
+      <w:bookmarkStart w:id="18" w:name="_Toc200969674"/>
+      <w:bookmarkStart w:id="19" w:name="_Toc200969726"/>
+      <w:bookmarkStart w:id="20" w:name="_Toc200969793"/>
+      <w:bookmarkStart w:id="21" w:name="_Ref200986673"/>
+      <w:bookmarkStart w:id="22" w:name="_Ref200986723"/>
       <w:r>
         <w:br w:type="page"/>
       </w:r>
-      <w:bookmarkStart w:id="24" w:name="_Toc463807087"/>
-      <w:bookmarkStart w:id="25" w:name="_Toc464372362"/>
+      <w:bookmarkStart w:id="23" w:name="_Toc463807087"/>
+      <w:bookmarkStart w:id="24" w:name="_Toc464372362"/>
+      <w:bookmarkEnd w:id="6"/>
       <w:bookmarkEnd w:id="7"/>
       <w:bookmarkEnd w:id="8"/>
       <w:bookmarkEnd w:id="9"/>
@@ -479,13 +490,12 @@
       <w:bookmarkEnd w:id="20"/>
       <w:bookmarkEnd w:id="21"/>
       <w:bookmarkEnd w:id="22"/>
-      <w:bookmarkEnd w:id="23"/>
       <w:r>
         <w:lastRenderedPageBreak/>
         <w:t>Descrição do Jogo</w:t>
       </w:r>
+      <w:bookmarkEnd w:id="23"/>
       <w:bookmarkEnd w:id="24"/>
-      <w:bookmarkEnd w:id="25"/>
     </w:p>
     <w:p>
       <w:pPr>
@@ -501,13 +511,59 @@
           <w:color w:val="000000"/>
         </w:rPr>
       </w:pPr>
+      <w:proofErr w:type="spellStart"/>
       <w:r>
         <w:rPr>
           <w:rFonts w:cs="Arial,Bold"/>
           <w:bCs/>
           <w:color w:val="000000"/>
         </w:rPr>
-        <w:t>Monkey Queen foi idealizado em Janeiro de 2011 por Mark Steere, sendo considerado por este um jogo abstrato, no qual dois jogadores competem num tabuleiro 12x12. O objetivo deste jogo é eliminar a rainha adversária ou deixar a mesma sem movimentos possíveis.</w:t>
+        <w:t>Monkey</w:t>
+      </w:r>
+      <w:proofErr w:type="spellEnd"/>
+      <w:r>
+        <w:rPr>
+          <w:rFonts w:cs="Arial,Bold"/>
+          <w:bCs/>
+          <w:color w:val="000000"/>
+        </w:rPr>
+        <w:t xml:space="preserve"> </w:t>
+      </w:r>
+      <w:proofErr w:type="spellStart"/>
+      <w:r>
+        <w:rPr>
+          <w:rFonts w:cs="Arial,Bold"/>
+          <w:bCs/>
+          <w:color w:val="000000"/>
+        </w:rPr>
+        <w:t>Queen</w:t>
+      </w:r>
+      <w:proofErr w:type="spellEnd"/>
+      <w:r>
+        <w:rPr>
+          <w:rFonts w:cs="Arial,Bold"/>
+          <w:bCs/>
+          <w:color w:val="000000"/>
+        </w:rPr>
+        <w:t xml:space="preserve"> foi idealizado em Janeiro de 2011 por Mark </w:t>
+      </w:r>
+      <w:proofErr w:type="spellStart"/>
+      <w:r>
+        <w:rPr>
+          <w:rFonts w:cs="Arial,Bold"/>
+          <w:bCs/>
+          <w:color w:val="000000"/>
+        </w:rPr>
+        <w:t>Steere</w:t>
+      </w:r>
+      <w:proofErr w:type="spellEnd"/>
+      <w:r>
+        <w:rPr>
+          <w:rFonts w:cs="Arial,Bold"/>
+          <w:bCs/>
+          <w:color w:val="000000"/>
+        </w:rPr>
+        <w:t>, sendo considerado por este um jogo abstrato, no qual dois jogadores competem num tabuleiro 12x12. O objetivo deste jogo é eliminar a rainha adversária ou deixar a mesma sem movimentos possíveis.</w:t>
       </w:r>
     </w:p>
     <w:p>
@@ -959,11 +1015,11 @@
         <w:pStyle w:val="Cabealho3"/>
         <w:jc w:val="both"/>
       </w:pPr>
-      <w:bookmarkStart w:id="26" w:name="_Toc464372363"/>
+      <w:bookmarkStart w:id="25" w:name="_Toc464372363"/>
       <w:r>
         <w:t>Movimentos</w:t>
       </w:r>
-      <w:bookmarkEnd w:id="26"/>
+      <w:bookmarkEnd w:id="25"/>
     </w:p>
     <w:p>
       <w:pPr>
@@ -980,20 +1036,13 @@
         <w:jc w:val="both"/>
       </w:pPr>
       <w:r>
-        <w:t xml:space="preserve">Se o movimento terminar numa casa ocupada por uma peça adversária, rainha ou bebé, a mesma é capturada e substituída pela </w:t>
-      </w:r>
-      <w:proofErr w:type="spellStart"/>
-      <w:proofErr w:type="gramStart"/>
-      <w:r>
-        <w:t>rainha.</w:t>
-      </w:r>
-      <w:r>
-        <w:t>Se</w:t>
-      </w:r>
-      <w:proofErr w:type="spellEnd"/>
-      <w:proofErr w:type="gramEnd"/>
-      <w:r>
-        <w:t xml:space="preserve"> o movimento da rainha </w:t>
+        <w:t>Se o movimento terminar numa casa ocupada por uma peça adversária, rainha ou bebé, a mesma é capturada e substituída pela rainha.</w:t>
+      </w:r>
+      <w:r>
+        <w:t xml:space="preserve"> </w:t>
+      </w:r>
+      <w:r>
+        <w:t xml:space="preserve">Se o movimento da rainha </w:t>
       </w:r>
       <w:r>
         <w:t>não originar a captura de nenhuma peça adversária a mesma deixa na sua posição anterior um bebé, reduzindo a altura da sua pilha numa unidade.</w:t>
@@ -1009,11 +1058,11 @@
       <w:r>
         <w:t xml:space="preserve"> para capturar a rainha ou bebés adversários</w:t>
       </w:r>
-      <w:bookmarkStart w:id="27" w:name="referencias"/>
-      <w:bookmarkStart w:id="28" w:name="_Toc110319576"/>
-      <w:bookmarkStart w:id="29" w:name="_Toc200969679"/>
-      <w:bookmarkStart w:id="30" w:name="_Toc200969798"/>
-      <w:bookmarkEnd w:id="27"/>
+      <w:bookmarkStart w:id="26" w:name="referencias"/>
+      <w:bookmarkStart w:id="27" w:name="_Toc110319576"/>
+      <w:bookmarkStart w:id="28" w:name="_Toc200969679"/>
+      <w:bookmarkStart w:id="29" w:name="_Toc200969798"/>
+      <w:bookmarkEnd w:id="26"/>
       <w:r>
         <w:t>.</w:t>
       </w:r>
@@ -1028,7 +1077,7 @@
           <w:lang w:eastAsia="pt-PT"/>
         </w:rPr>
         <w:drawing>
-          <wp:anchor distT="0" distB="0" distL="114300" distR="114300" simplePos="0" relativeHeight="251661312" behindDoc="1" locked="0" layoutInCell="1" allowOverlap="1" wp14:anchorId="0FEA5239" wp14:editId="2B611EBD">
+          <wp:anchor distT="0" distB="0" distL="114300" distR="114300" simplePos="0" relativeHeight="251661312" behindDoc="1" locked="0" layoutInCell="1" allowOverlap="1" wp14:anchorId="649BE4E4" wp14:editId="4BA8FC8F">
             <wp:simplePos x="0" y="0"/>
             <wp:positionH relativeFrom="margin">
               <wp:align>right</wp:align>
@@ -1114,120 +1163,6755 @@
         <w:ind w:firstLine="708"/>
       </w:pPr>
       <w:r>
-        <w:t>Não obrigatório proceder à captura de peças adversárias ainda que exista essa possibilidade.</w:t>
+        <w:t xml:space="preserve">Não </w:t>
+      </w:r>
+      <w:r>
+        <w:t xml:space="preserve">é </w:t>
+      </w:r>
+      <w:r>
+        <w:t>obrigatório proceder à captura de peças adversárias ainda que exista essa possibilidade.</w:t>
+      </w:r>
+    </w:p>
+    <w:p>
+      <w:pPr>
+        <w:pStyle w:val="Cabealho2"/>
+      </w:pPr>
+      <w:r>
+        <w:lastRenderedPageBreak/>
+        <w:t>Representação do Estado do Jogo</w:t>
+      </w:r>
+    </w:p>
+    <w:p>
+      <w:pPr>
+        <w:ind w:firstLine="708"/>
+        <w:jc w:val="both"/>
+        <w:rPr>
+          <w:noProof/>
+          <w:lang w:eastAsia="pt-PT"/>
+        </w:rPr>
+      </w:pPr>
+      <w:r>
+        <w:rPr>
+          <w:noProof/>
+          <w:lang w:eastAsia="pt-PT"/>
+        </w:rPr>
+        <mc:AlternateContent>
+          <mc:Choice Requires="wps">
+            <w:drawing>
+              <wp:anchor distT="0" distB="0" distL="114300" distR="114300" simplePos="0" relativeHeight="251673600" behindDoc="0" locked="0" layoutInCell="1" allowOverlap="1" wp14:anchorId="2CEDCBD9" wp14:editId="39B20BC4">
+                <wp:simplePos x="0" y="0"/>
+                <wp:positionH relativeFrom="column">
+                  <wp:posOffset>4314825</wp:posOffset>
+                </wp:positionH>
+                <wp:positionV relativeFrom="paragraph">
+                  <wp:posOffset>2875915</wp:posOffset>
+                </wp:positionV>
+                <wp:extent cx="1285875" cy="247650"/>
+                <wp:effectExtent l="0" t="0" r="9525" b="0"/>
+                <wp:wrapNone/>
+                <wp:docPr id="14" name="Caixa de texto 14"/>
+                <wp:cNvGraphicFramePr/>
+                <a:graphic xmlns:a="http://schemas.openxmlformats.org/drawingml/2006/main">
+                  <a:graphicData uri="http://schemas.microsoft.com/office/word/2010/wordprocessingShape">
+                    <wps:wsp>
+                      <wps:cNvSpPr txBox="1"/>
+                      <wps:spPr>
+                        <a:xfrm>
+                          <a:off x="0" y="0"/>
+                          <a:ext cx="1285875" cy="247650"/>
+                        </a:xfrm>
+                        <a:prstGeom prst="rect">
+                          <a:avLst/>
+                        </a:prstGeom>
+                        <a:solidFill>
+                          <a:schemeClr val="lt1"/>
+                        </a:solidFill>
+                        <a:ln w="6350">
+                          <a:noFill/>
+                        </a:ln>
+                        <a:effectLst/>
+                      </wps:spPr>
+                      <wps:style>
+                        <a:lnRef idx="0">
+                          <a:schemeClr val="accent1"/>
+                        </a:lnRef>
+                        <a:fillRef idx="0">
+                          <a:schemeClr val="accent1"/>
+                        </a:fillRef>
+                        <a:effectRef idx="0">
+                          <a:schemeClr val="accent1"/>
+                        </a:effectRef>
+                        <a:fontRef idx="minor">
+                          <a:schemeClr val="dk1"/>
+                        </a:fontRef>
+                      </wps:style>
+                      <wps:txbx>
+                        <w:txbxContent>
+                          <w:p>
+                            <w:pPr>
+                              <w:spacing w:line="240" w:lineRule="auto"/>
+                            </w:pPr>
+                            <w:r>
+                              <w:t xml:space="preserve">Estado </w:t>
+                            </w:r>
+                            <w:r>
+                              <w:t>Final</w:t>
+                            </w:r>
+                          </w:p>
+                        </w:txbxContent>
+                      </wps:txbx>
+                      <wps:bodyPr rot="0" spcFirstLastPara="0" vertOverflow="overflow" horzOverflow="overflow" vert="horz" wrap="square" lIns="91440" tIns="45720" rIns="91440" bIns="45720" numCol="1" spcCol="0" rtlCol="0" fromWordArt="0" anchor="t" anchorCtr="0" forceAA="0" compatLnSpc="1">
+                        <a:prstTxWarp prst="textNoShape">
+                          <a:avLst/>
+                        </a:prstTxWarp>
+                        <a:noAutofit/>
+                      </wps:bodyPr>
+                    </wps:wsp>
+                  </a:graphicData>
+                </a:graphic>
+                <wp14:sizeRelH relativeFrom="margin">
+                  <wp14:pctWidth>0</wp14:pctWidth>
+                </wp14:sizeRelH>
+                <wp14:sizeRelV relativeFrom="margin">
+                  <wp14:pctHeight>0</wp14:pctHeight>
+                </wp14:sizeRelV>
+              </wp:anchor>
+            </w:drawing>
+          </mc:Choice>
+          <mc:Fallback>
+            <w:pict>
+              <v:shapetype w14:anchorId="2CEDCBD9" id="_x0000_t202" coordsize="21600,21600" o:spt="202" path="m,l,21600r21600,l21600,xe">
+                <v:stroke joinstyle="miter"/>
+                <v:path gradientshapeok="t" o:connecttype="rect"/>
+              </v:shapetype>
+              <v:shape id="Caixa de texto 14" o:spid="_x0000_s1026" type="#_x0000_t202" style="position:absolute;left:0;text-align:left;margin-left:339.75pt;margin-top:226.45pt;width:101.25pt;height:19.5pt;z-index:251673600;visibility:visible;mso-wrap-style:square;mso-width-percent:0;mso-height-percent:0;mso-wrap-distance-left:9pt;mso-wrap-distance-top:0;mso-wrap-distance-right:9pt;mso-wrap-distance-bottom:0;mso-position-horizontal:absolute;mso-position-horizontal-relative:text;mso-position-vertical:absolute;mso-position-vertical-relative:text;mso-width-percent:0;mso-height-percent:0;mso-width-relative:margin;mso-height-relative:margin;v-text-anchor:top" o:gfxdata="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" fillcolor="white [3201]" stroked="f" strokeweight=".5pt">
+                <v:textbox>
+                  <w:txbxContent>
+                    <w:p>
+                      <w:pPr>
+                        <w:spacing w:line="240" w:lineRule="auto"/>
+                      </w:pPr>
+                      <w:r>
+                        <w:t xml:space="preserve">Estado </w:t>
+                      </w:r>
+                      <w:r>
+                        <w:t>Final</w:t>
+                      </w:r>
+                    </w:p>
+                  </w:txbxContent>
+                </v:textbox>
+              </v:shape>
+            </w:pict>
+          </mc:Fallback>
+        </mc:AlternateContent>
+      </w:r>
+      <w:r>
+        <w:rPr>
+          <w:noProof/>
+          <w:lang w:eastAsia="pt-PT"/>
+        </w:rPr>
+        <mc:AlternateContent>
+          <mc:Choice Requires="wps">
+            <w:drawing>
+              <wp:anchor distT="0" distB="0" distL="114300" distR="114300" simplePos="0" relativeHeight="251671552" behindDoc="0" locked="0" layoutInCell="1" allowOverlap="1" wp14:anchorId="7E7A2010" wp14:editId="2E2CF90E">
+                <wp:simplePos x="0" y="0"/>
+                <wp:positionH relativeFrom="column">
+                  <wp:posOffset>1882774</wp:posOffset>
+                </wp:positionH>
+                <wp:positionV relativeFrom="paragraph">
+                  <wp:posOffset>2908935</wp:posOffset>
+                </wp:positionV>
+                <wp:extent cx="1285875" cy="247650"/>
+                <wp:effectExtent l="0" t="0" r="9525" b="0"/>
+                <wp:wrapNone/>
+                <wp:docPr id="13" name="Caixa de texto 13"/>
+                <wp:cNvGraphicFramePr/>
+                <a:graphic xmlns:a="http://schemas.openxmlformats.org/drawingml/2006/main">
+                  <a:graphicData uri="http://schemas.microsoft.com/office/word/2010/wordprocessingShape">
+                    <wps:wsp>
+                      <wps:cNvSpPr txBox="1"/>
+                      <wps:spPr>
+                        <a:xfrm>
+                          <a:off x="0" y="0"/>
+                          <a:ext cx="1285875" cy="247650"/>
+                        </a:xfrm>
+                        <a:prstGeom prst="rect">
+                          <a:avLst/>
+                        </a:prstGeom>
+                        <a:solidFill>
+                          <a:schemeClr val="lt1"/>
+                        </a:solidFill>
+                        <a:ln w="6350">
+                          <a:noFill/>
+                        </a:ln>
+                        <a:effectLst/>
+                      </wps:spPr>
+                      <wps:style>
+                        <a:lnRef idx="0">
+                          <a:schemeClr val="accent1"/>
+                        </a:lnRef>
+                        <a:fillRef idx="0">
+                          <a:schemeClr val="accent1"/>
+                        </a:fillRef>
+                        <a:effectRef idx="0">
+                          <a:schemeClr val="accent1"/>
+                        </a:effectRef>
+                        <a:fontRef idx="minor">
+                          <a:schemeClr val="dk1"/>
+                        </a:fontRef>
+                      </wps:style>
+                      <wps:txbx>
+                        <w:txbxContent>
+                          <w:p>
+                            <w:pPr>
+                              <w:spacing w:line="240" w:lineRule="auto"/>
+                            </w:pPr>
+                            <w:r>
+                              <w:t xml:space="preserve">Estado </w:t>
+                            </w:r>
+                            <w:r>
+                              <w:t>Intermédio</w:t>
+                            </w:r>
+                          </w:p>
+                        </w:txbxContent>
+                      </wps:txbx>
+                      <wps:bodyPr rot="0" spcFirstLastPara="0" vertOverflow="overflow" horzOverflow="overflow" vert="horz" wrap="square" lIns="91440" tIns="45720" rIns="91440" bIns="45720" numCol="1" spcCol="0" rtlCol="0" fromWordArt="0" anchor="t" anchorCtr="0" forceAA="0" compatLnSpc="1">
+                        <a:prstTxWarp prst="textNoShape">
+                          <a:avLst/>
+                        </a:prstTxWarp>
+                        <a:noAutofit/>
+                      </wps:bodyPr>
+                    </wps:wsp>
+                  </a:graphicData>
+                </a:graphic>
+                <wp14:sizeRelH relativeFrom="margin">
+                  <wp14:pctWidth>0</wp14:pctWidth>
+                </wp14:sizeRelH>
+                <wp14:sizeRelV relativeFrom="margin">
+                  <wp14:pctHeight>0</wp14:pctHeight>
+                </wp14:sizeRelV>
+              </wp:anchor>
+            </w:drawing>
+          </mc:Choice>
+          <mc:Fallback>
+            <w:pict>
+              <v:shape w14:anchorId="7E7A2010" id="Caixa de texto 13" o:spid="_x0000_s1027" type="#_x0000_t202" style="position:absolute;left:0;text-align:left;margin-left:148.25pt;margin-top:229.05pt;width:101.25pt;height:19.5pt;z-index:251671552;visibility:visible;mso-wrap-style:square;mso-width-percent:0;mso-height-percent:0;mso-wrap-distance-left:9pt;mso-wrap-distance-top:0;mso-wrap-distance-right:9pt;mso-wrap-distance-bottom:0;mso-position-horizontal:absolute;mso-position-horizontal-relative:text;mso-position-vertical:absolute;mso-position-vertical-relative:text;mso-width-percent:0;mso-height-percent:0;mso-width-relative:margin;mso-height-relative:margin;v-text-anchor:top" o:gfxdata="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" fillcolor="white [3201]" stroked="f" strokeweight=".5pt">
+                <v:textbox>
+                  <w:txbxContent>
+                    <w:p>
+                      <w:pPr>
+                        <w:spacing w:line="240" w:lineRule="auto"/>
+                      </w:pPr>
+                      <w:r>
+                        <w:t xml:space="preserve">Estado </w:t>
+                      </w:r>
+                      <w:r>
+                        <w:t>Intermédio</w:t>
+                      </w:r>
+                    </w:p>
+                  </w:txbxContent>
+                </v:textbox>
+              </v:shape>
+            </w:pict>
+          </mc:Fallback>
+        </mc:AlternateContent>
+      </w:r>
+      <w:r>
+        <w:rPr>
+          <w:noProof/>
+          <w:lang w:eastAsia="pt-PT"/>
+        </w:rPr>
+        <mc:AlternateContent>
+          <mc:Choice Requires="wps">
+            <w:drawing>
+              <wp:anchor distT="0" distB="0" distL="114300" distR="114300" simplePos="0" relativeHeight="251669504" behindDoc="0" locked="0" layoutInCell="1" allowOverlap="1" wp14:anchorId="0E5B4FA7" wp14:editId="600B6AAB">
+                <wp:simplePos x="0" y="0"/>
+                <wp:positionH relativeFrom="column">
+                  <wp:posOffset>-384175</wp:posOffset>
+                </wp:positionH>
+                <wp:positionV relativeFrom="paragraph">
+                  <wp:posOffset>2956560</wp:posOffset>
+                </wp:positionV>
+                <wp:extent cx="990600" cy="247650"/>
+                <wp:effectExtent l="0" t="0" r="0" b="0"/>
+                <wp:wrapNone/>
+                <wp:docPr id="12" name="Caixa de texto 12"/>
+                <wp:cNvGraphicFramePr/>
+                <a:graphic xmlns:a="http://schemas.openxmlformats.org/drawingml/2006/main">
+                  <a:graphicData uri="http://schemas.microsoft.com/office/word/2010/wordprocessingShape">
+                    <wps:wsp>
+                      <wps:cNvSpPr txBox="1"/>
+                      <wps:spPr>
+                        <a:xfrm>
+                          <a:off x="0" y="0"/>
+                          <a:ext cx="990600" cy="247650"/>
+                        </a:xfrm>
+                        <a:prstGeom prst="rect">
+                          <a:avLst/>
+                        </a:prstGeom>
+                        <a:solidFill>
+                          <a:schemeClr val="lt1"/>
+                        </a:solidFill>
+                        <a:ln w="6350">
+                          <a:noFill/>
+                        </a:ln>
+                        <a:effectLst/>
+                      </wps:spPr>
+                      <wps:style>
+                        <a:lnRef idx="0">
+                          <a:schemeClr val="accent1"/>
+                        </a:lnRef>
+                        <a:fillRef idx="0">
+                          <a:schemeClr val="accent1"/>
+                        </a:fillRef>
+                        <a:effectRef idx="0">
+                          <a:schemeClr val="accent1"/>
+                        </a:effectRef>
+                        <a:fontRef idx="minor">
+                          <a:schemeClr val="dk1"/>
+                        </a:fontRef>
+                      </wps:style>
+                      <wps:txbx>
+                        <w:txbxContent>
+                          <w:p>
+                            <w:pPr>
+                              <w:spacing w:line="240" w:lineRule="auto"/>
+                            </w:pPr>
+                            <w:r>
+                              <w:t>Estado Inicial</w:t>
+                            </w:r>
+                          </w:p>
+                        </w:txbxContent>
+                      </wps:txbx>
+                      <wps:bodyPr rot="0" spcFirstLastPara="0" vertOverflow="overflow" horzOverflow="overflow" vert="horz" wrap="square" lIns="91440" tIns="45720" rIns="91440" bIns="45720" numCol="1" spcCol="0" rtlCol="0" fromWordArt="0" anchor="t" anchorCtr="0" forceAA="0" compatLnSpc="1">
+                        <a:prstTxWarp prst="textNoShape">
+                          <a:avLst/>
+                        </a:prstTxWarp>
+                        <a:noAutofit/>
+                      </wps:bodyPr>
+                    </wps:wsp>
+                  </a:graphicData>
+                </a:graphic>
+                <wp14:sizeRelH relativeFrom="margin">
+                  <wp14:pctWidth>0</wp14:pctWidth>
+                </wp14:sizeRelH>
+                <wp14:sizeRelV relativeFrom="margin">
+                  <wp14:pctHeight>0</wp14:pctHeight>
+                </wp14:sizeRelV>
+              </wp:anchor>
+            </w:drawing>
+          </mc:Choice>
+          <mc:Fallback>
+            <w:pict>
+              <v:shape w14:anchorId="0E5B4FA7" id="Caixa de texto 12" o:spid="_x0000_s1028" type="#_x0000_t202" style="position:absolute;left:0;text-align:left;margin-left:-30.25pt;margin-top:232.8pt;width:78pt;height:19.5pt;z-index:251669504;visibility:visible;mso-wrap-style:square;mso-width-percent:0;mso-height-percent:0;mso-wrap-distance-left:9pt;mso-wrap-distance-top:0;mso-wrap-distance-right:9pt;mso-wrap-distance-bottom:0;mso-position-horizontal:absolute;mso-position-horizontal-relative:text;mso-position-vertical:absolute;mso-position-vertical-relative:text;mso-width-percent:0;mso-height-percent:0;mso-width-relative:margin;mso-height-relative:margin;v-text-anchor:top" o:gfxdata="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" fillcolor="white [3201]" stroked="f" strokeweight=".5pt">
+                <v:textbox>
+                  <w:txbxContent>
+                    <w:p>
+                      <w:pPr>
+                        <w:spacing w:line="240" w:lineRule="auto"/>
+                      </w:pPr>
+                      <w:r>
+                        <w:t>Estado Inicial</w:t>
+                      </w:r>
+                    </w:p>
+                  </w:txbxContent>
+                </v:textbox>
+              </v:shape>
+            </w:pict>
+          </mc:Fallback>
+        </mc:AlternateContent>
+      </w:r>
+      <w:r>
+        <w:rPr>
+          <w:noProof/>
+          <w:lang w:eastAsia="pt-PT"/>
+        </w:rPr>
+        <w:drawing>
+          <wp:anchor distT="0" distB="0" distL="114300" distR="114300" simplePos="0" relativeHeight="251667456" behindDoc="0" locked="0" layoutInCell="1" allowOverlap="1" wp14:anchorId="31081A62" wp14:editId="1EE8E989">
+            <wp:simplePos x="0" y="0"/>
+            <wp:positionH relativeFrom="margin">
+              <wp:posOffset>-927100</wp:posOffset>
+            </wp:positionH>
+            <wp:positionV relativeFrom="paragraph">
+              <wp:posOffset>1299210</wp:posOffset>
+            </wp:positionV>
+            <wp:extent cx="2266950" cy="1628775"/>
+            <wp:effectExtent l="0" t="0" r="0" b="9525"/>
+            <wp:wrapSquare wrapText="bothSides"/>
+            <wp:docPr id="11" name="Imagem 11" descr="C:\Users\Telmo\Downloads\14625286_1312521532105537_1383901726_n.png"/>
+            <wp:cNvGraphicFramePr>
+              <a:graphicFrameLocks xmlns:a="http://schemas.openxmlformats.org/drawingml/2006/main" noChangeAspect="1"/>
+            </wp:cNvGraphicFramePr>
+            <a:graphic xmlns:a="http://schemas.openxmlformats.org/drawingml/2006/main">
+              <a:graphicData uri="http://schemas.openxmlformats.org/drawingml/2006/picture">
+                <pic:pic xmlns:pic="http://schemas.openxmlformats.org/drawingml/2006/picture">
+                  <pic:nvPicPr>
+                    <pic:cNvPr id="0" name="Picture 7" descr="C:\Users\Telmo\Downloads\14625286_1312521532105537_1383901726_n.png"/>
+                    <pic:cNvPicPr>
+                      <a:picLocks noChangeAspect="1" noChangeArrowheads="1"/>
+                    </pic:cNvPicPr>
+                  </pic:nvPicPr>
+                  <pic:blipFill rotWithShape="1">
+                    <a:blip r:embed="rId15">
+                      <a:extLst>
+                        <a:ext uri="{28A0092B-C50C-407E-A947-70E740481C1C}">
+                          <a14:useLocalDpi xmlns:a14="http://schemas.microsoft.com/office/drawing/2010/main" val="0"/>
+                        </a:ext>
+                      </a:extLst>
+                    </a:blip>
+                    <a:srcRect r="5264" b="5385"/>
+                    <a:stretch/>
+                  </pic:blipFill>
+                  <pic:spPr bwMode="auto">
+                    <a:xfrm>
+                      <a:off x="0" y="0"/>
+                      <a:ext cx="2266950" cy="1628775"/>
+                    </a:xfrm>
+                    <a:prstGeom prst="rect">
+                      <a:avLst/>
+                    </a:prstGeom>
+                    <a:noFill/>
+                    <a:ln>
+                      <a:noFill/>
+                    </a:ln>
+                    <a:extLst>
+                      <a:ext uri="{53640926-AAD7-44D8-BBD7-CCE9431645EC}">
+                        <a14:shadowObscured xmlns:a14="http://schemas.microsoft.com/office/drawing/2010/main"/>
+                      </a:ext>
+                    </a:extLst>
+                  </pic:spPr>
+                </pic:pic>
+              </a:graphicData>
+            </a:graphic>
+            <wp14:sizeRelH relativeFrom="margin">
+              <wp14:pctWidth>0</wp14:pctWidth>
+            </wp14:sizeRelH>
+            <wp14:sizeRelV relativeFrom="margin">
+              <wp14:pctHeight>0</wp14:pctHeight>
+            </wp14:sizeRelV>
+          </wp:anchor>
+        </w:drawing>
+      </w:r>
+      <w:r>
+        <w:rPr>
+          <w:noProof/>
+          <w:lang w:eastAsia="pt-PT"/>
+        </w:rPr>
+        <w:drawing>
+          <wp:anchor distT="0" distB="0" distL="114300" distR="114300" simplePos="0" relativeHeight="251668480" behindDoc="0" locked="0" layoutInCell="1" allowOverlap="1" wp14:anchorId="6853EEA1" wp14:editId="76F689BA">
+            <wp:simplePos x="0" y="0"/>
+            <wp:positionH relativeFrom="page">
+              <wp:align>center</wp:align>
+            </wp:positionH>
+            <wp:positionV relativeFrom="paragraph">
+              <wp:posOffset>1251585</wp:posOffset>
+            </wp:positionV>
+            <wp:extent cx="2400300" cy="1638300"/>
+            <wp:effectExtent l="0" t="0" r="0" b="0"/>
+            <wp:wrapSquare wrapText="bothSides"/>
+            <wp:docPr id="10" name="Imagem 10" descr="C:\Users\Telmo\Downloads\14696901_1312521542105536_1619536757_n.png"/>
+            <wp:cNvGraphicFramePr>
+              <a:graphicFrameLocks xmlns:a="http://schemas.openxmlformats.org/drawingml/2006/main" noChangeAspect="1"/>
+            </wp:cNvGraphicFramePr>
+            <a:graphic xmlns:a="http://schemas.openxmlformats.org/drawingml/2006/main">
+              <a:graphicData uri="http://schemas.openxmlformats.org/drawingml/2006/picture">
+                <pic:pic xmlns:pic="http://schemas.openxmlformats.org/drawingml/2006/picture">
+                  <pic:nvPicPr>
+                    <pic:cNvPr id="0" name="Picture 6" descr="C:\Users\Telmo\Downloads\14696901_1312521542105536_1619536757_n.png"/>
+                    <pic:cNvPicPr>
+                      <a:picLocks noChangeAspect="1" noChangeArrowheads="1"/>
+                    </pic:cNvPicPr>
+                  </pic:nvPicPr>
+                  <pic:blipFill rotWithShape="1">
+                    <a:blip r:embed="rId16">
+                      <a:extLst>
+                        <a:ext uri="{28A0092B-C50C-407E-A947-70E740481C1C}">
+                          <a14:useLocalDpi xmlns:a14="http://schemas.microsoft.com/office/drawing/2010/main" val="0"/>
+                        </a:ext>
+                      </a:extLst>
+                    </a:blip>
+                    <a:srcRect r="3077" b="3839"/>
+                    <a:stretch/>
+                  </pic:blipFill>
+                  <pic:spPr bwMode="auto">
+                    <a:xfrm>
+                      <a:off x="0" y="0"/>
+                      <a:ext cx="2400300" cy="1638300"/>
+                    </a:xfrm>
+                    <a:prstGeom prst="rect">
+                      <a:avLst/>
+                    </a:prstGeom>
+                    <a:noFill/>
+                    <a:ln>
+                      <a:noFill/>
+                    </a:ln>
+                    <a:extLst>
+                      <a:ext uri="{53640926-AAD7-44D8-BBD7-CCE9431645EC}">
+                        <a14:shadowObscured xmlns:a14="http://schemas.microsoft.com/office/drawing/2010/main"/>
+                      </a:ext>
+                    </a:extLst>
+                  </pic:spPr>
+                </pic:pic>
+              </a:graphicData>
+            </a:graphic>
+            <wp14:sizeRelH relativeFrom="margin">
+              <wp14:pctWidth>0</wp14:pctWidth>
+            </wp14:sizeRelH>
+            <wp14:sizeRelV relativeFrom="margin">
+              <wp14:pctHeight>0</wp14:pctHeight>
+            </wp14:sizeRelV>
+          </wp:anchor>
+        </w:drawing>
+      </w:r>
+      <w:r>
+        <w:rPr>
+          <w:noProof/>
+          <w:lang w:eastAsia="pt-PT"/>
+        </w:rPr>
+        <w:drawing>
+          <wp:anchor distT="0" distB="0" distL="114300" distR="114300" simplePos="0" relativeHeight="251666432" behindDoc="0" locked="0" layoutInCell="1" allowOverlap="1" wp14:anchorId="6B0E8C58" wp14:editId="282AFBD7">
+            <wp:simplePos x="0" y="0"/>
+            <wp:positionH relativeFrom="margin">
+              <wp:posOffset>3721100</wp:posOffset>
+            </wp:positionH>
+            <wp:positionV relativeFrom="paragraph">
+              <wp:posOffset>1175385</wp:posOffset>
+            </wp:positionV>
+            <wp:extent cx="2190750" cy="1676400"/>
+            <wp:effectExtent l="0" t="0" r="0" b="0"/>
+            <wp:wrapSquare wrapText="bothSides"/>
+            <wp:docPr id="9" name="Imagem 9" descr="C:\Users\Telmo\Downloads\14628288_1312521535438870_1111509259_n.png"/>
+            <wp:cNvGraphicFramePr>
+              <a:graphicFrameLocks xmlns:a="http://schemas.openxmlformats.org/drawingml/2006/main" noChangeAspect="1"/>
+            </wp:cNvGraphicFramePr>
+            <a:graphic xmlns:a="http://schemas.openxmlformats.org/drawingml/2006/main">
+              <a:graphicData uri="http://schemas.openxmlformats.org/drawingml/2006/picture">
+                <pic:pic xmlns:pic="http://schemas.openxmlformats.org/drawingml/2006/picture">
+                  <pic:nvPicPr>
+                    <pic:cNvPr id="0" name="Picture 5" descr="C:\Users\Telmo\Downloads\14628288_1312521535438870_1111509259_n.png"/>
+                    <pic:cNvPicPr>
+                      <a:picLocks noChangeAspect="1" noChangeArrowheads="1"/>
+                    </pic:cNvPicPr>
+                  </pic:nvPicPr>
+                  <pic:blipFill rotWithShape="1">
+                    <a:blip r:embed="rId17">
+                      <a:extLst>
+                        <a:ext uri="{28A0092B-C50C-407E-A947-70E740481C1C}">
+                          <a14:useLocalDpi xmlns:a14="http://schemas.microsoft.com/office/drawing/2010/main" val="0"/>
+                        </a:ext>
+                      </a:extLst>
+                    </a:blip>
+                    <a:srcRect t="1" r="3765" b="5172"/>
+                    <a:stretch/>
+                  </pic:blipFill>
+                  <pic:spPr bwMode="auto">
+                    <a:xfrm>
+                      <a:off x="0" y="0"/>
+                      <a:ext cx="2190750" cy="1676400"/>
+                    </a:xfrm>
+                    <a:prstGeom prst="rect">
+                      <a:avLst/>
+                    </a:prstGeom>
+                    <a:noFill/>
+                    <a:ln>
+                      <a:noFill/>
+                    </a:ln>
+                    <a:extLst>
+                      <a:ext uri="{53640926-AAD7-44D8-BBD7-CCE9431645EC}">
+                        <a14:shadowObscured xmlns:a14="http://schemas.microsoft.com/office/drawing/2010/main"/>
+                      </a:ext>
+                    </a:extLst>
+                  </pic:spPr>
+                </pic:pic>
+              </a:graphicData>
+            </a:graphic>
+            <wp14:sizeRelH relativeFrom="margin">
+              <wp14:pctWidth>0</wp14:pctWidth>
+            </wp14:sizeRelH>
+            <wp14:sizeRelV relativeFrom="margin">
+              <wp14:pctHeight>0</wp14:pctHeight>
+            </wp14:sizeRelV>
+          </wp:anchor>
+        </w:drawing>
+      </w:r>
+      <w:r>
+        <w:t>Para representar o estado atual do jogo decidimos utilizar uma lista de listas que correspondem às diferentes linhas do tabuleiro. As peças e os espaços vazio</w:t>
+      </w:r>
+      <w:r>
+        <w:t>s são representados por números. Os números negativos representam as peças pretas e os positivos as peças brancas, o valor absoluto do número corresponde ao número de peças empilhadas (no caso das rainhas). Os espaços vazios são representados pelo número 0.</w:t>
+      </w:r>
+      <w:r>
+        <w:rPr>
+          <w:noProof/>
+          <w:lang w:eastAsia="pt-PT"/>
+        </w:rPr>
+        <w:t xml:space="preserve"> </w:t>
+      </w:r>
+    </w:p>
+    <w:p>
+      <w:pPr>
+        <w:jc w:val="both"/>
+        <w:rPr>
+          <w:noProof/>
+          <w:lang w:eastAsia="pt-PT"/>
+        </w:rPr>
+      </w:pPr>
+    </w:p>
+    <w:p>
+      <w:pPr>
+        <w:jc w:val="both"/>
+        <w:rPr>
+          <w:noProof/>
+          <w:lang w:eastAsia="pt-PT"/>
+        </w:rPr>
+      </w:pPr>
+    </w:p>
+    <w:p>
+      <w:pPr>
+        <w:jc w:val="both"/>
+        <w:rPr>
+          <w:noProof/>
+          <w:lang w:eastAsia="pt-PT"/>
+        </w:rPr>
+      </w:pPr>
+    </w:p>
+    <w:p>
+      <w:pPr>
+        <w:pStyle w:val="Cabealho2"/>
+      </w:pPr>
+      <w:r>
+        <w:t>Visualização do Tabuleiro</w:t>
       </w:r>
     </w:p>
     <w:p>
       <w:pPr>
         <w:spacing w:after="160" w:line="259" w:lineRule="auto"/>
         <w:ind w:firstLine="708"/>
-      </w:pPr>
+        <w:rPr>
+          <w:noProof/>
+          <w:lang w:eastAsia="pt-PT"/>
+        </w:rPr>
+      </w:pPr>
+      <w:r>
+        <w:rPr>
+          <w:noProof/>
+          <w:lang w:eastAsia="pt-PT"/>
+        </w:rPr>
+        <w:t xml:space="preserve">O output do tabuleiro de </w:t>
+      </w:r>
+      <w:r>
+        <w:rPr>
+          <w:noProof/>
+          <w:lang w:eastAsia="pt-PT"/>
+        </w:rPr>
+        <w:t>jogo</w:t>
+      </w:r>
+      <w:r>
+        <w:rPr>
+          <w:noProof/>
+          <w:lang w:eastAsia="pt-PT"/>
+        </w:rPr>
+        <w:t xml:space="preserve"> é o seguinte:</w:t>
+      </w:r>
     </w:p>
     <w:p>
       <w:pPr>
         <w:spacing w:after="160" w:line="259" w:lineRule="auto"/>
         <w:ind w:firstLine="708"/>
-      </w:pPr>
+        <w:rPr>
+          <w:noProof/>
+          <w:lang w:eastAsia="pt-PT"/>
+        </w:rPr>
+      </w:pPr>
+      <w:bookmarkStart w:id="30" w:name="OLE_LINK8"/>
+      <w:bookmarkStart w:id="31" w:name="OLE_LINK9"/>
+      <w:r>
+        <w:rPr>
+          <w:noProof/>
+          <w:lang w:eastAsia="pt-PT"/>
+        </w:rPr>
+        <w:drawing>
+          <wp:anchor distT="0" distB="0" distL="114300" distR="114300" simplePos="0" relativeHeight="251674624" behindDoc="0" locked="0" layoutInCell="1" allowOverlap="1" wp14:anchorId="5CCB3DC4" wp14:editId="7C0D7F7C">
+            <wp:simplePos x="0" y="0"/>
+            <wp:positionH relativeFrom="margin">
+              <wp:posOffset>908685</wp:posOffset>
+            </wp:positionH>
+            <wp:positionV relativeFrom="paragraph">
+              <wp:posOffset>139700</wp:posOffset>
+            </wp:positionV>
+            <wp:extent cx="3568700" cy="3042920"/>
+            <wp:effectExtent l="0" t="0" r="0" b="5080"/>
+            <wp:wrapSquare wrapText="bothSides"/>
+            <wp:docPr id="6" name="Imagem 6" descr="C:\Users\Telmo\Downloads\e1a639e650863b0d1cb39c5fc436a36a.png"/>
+            <wp:cNvGraphicFramePr>
+              <a:graphicFrameLocks xmlns:a="http://schemas.openxmlformats.org/drawingml/2006/main" noChangeAspect="1"/>
+            </wp:cNvGraphicFramePr>
+            <a:graphic xmlns:a="http://schemas.openxmlformats.org/drawingml/2006/main">
+              <a:graphicData uri="http://schemas.openxmlformats.org/drawingml/2006/picture">
+                <pic:pic xmlns:pic="http://schemas.openxmlformats.org/drawingml/2006/picture">
+                  <pic:nvPicPr>
+                    <pic:cNvPr id="0" name="Picture 3" descr="C:\Users\Telmo\Downloads\e1a639e650863b0d1cb39c5fc436a36a.png"/>
+                    <pic:cNvPicPr>
+                      <a:picLocks noChangeAspect="1" noChangeArrowheads="1"/>
+                    </pic:cNvPicPr>
+                  </pic:nvPicPr>
+                  <pic:blipFill rotWithShape="1">
+                    <a:blip r:embed="rId18">
+                      <a:extLst>
+                        <a:ext uri="{28A0092B-C50C-407E-A947-70E740481C1C}">
+                          <a14:useLocalDpi xmlns:a14="http://schemas.microsoft.com/office/drawing/2010/main" val="0"/>
+                        </a:ext>
+                      </a:extLst>
+                    </a:blip>
+                    <a:srcRect t="1566" r="1714" b="1"/>
+                    <a:stretch/>
+                  </pic:blipFill>
+                  <pic:spPr bwMode="auto">
+                    <a:xfrm>
+                      <a:off x="0" y="0"/>
+                      <a:ext cx="3568700" cy="3042920"/>
+                    </a:xfrm>
+                    <a:prstGeom prst="rect">
+                      <a:avLst/>
+                    </a:prstGeom>
+                    <a:noFill/>
+                    <a:ln>
+                      <a:noFill/>
+                    </a:ln>
+                    <a:extLst>
+                      <a:ext uri="{53640926-AAD7-44D8-BBD7-CCE9431645EC}">
+                        <a14:shadowObscured xmlns:a14="http://schemas.microsoft.com/office/drawing/2010/main"/>
+                      </a:ext>
+                    </a:extLst>
+                  </pic:spPr>
+                </pic:pic>
+              </a:graphicData>
+            </a:graphic>
+            <wp14:sizeRelH relativeFrom="margin">
+              <wp14:pctWidth>0</wp14:pctWidth>
+            </wp14:sizeRelH>
+            <wp14:sizeRelV relativeFrom="margin">
+              <wp14:pctHeight>0</wp14:pctHeight>
+            </wp14:sizeRelV>
+          </wp:anchor>
+        </w:drawing>
+      </w:r>
+      <w:bookmarkEnd w:id="30"/>
+      <w:bookmarkEnd w:id="31"/>
     </w:p>
     <w:p>
       <w:pPr>
         <w:spacing w:after="160" w:line="259" w:lineRule="auto"/>
         <w:ind w:firstLine="708"/>
+        <w:rPr>
+          <w:noProof/>
+          <w:lang w:eastAsia="pt-PT"/>
+        </w:rPr>
       </w:pPr>
     </w:p>
     <w:p>
       <w:pPr>
         <w:spacing w:after="160" w:line="259" w:lineRule="auto"/>
         <w:ind w:firstLine="708"/>
+        <w:rPr>
+          <w:noProof/>
+          <w:lang w:eastAsia="pt-PT"/>
+        </w:rPr>
       </w:pPr>
     </w:p>
     <w:p>
       <w:pPr>
         <w:spacing w:after="160" w:line="259" w:lineRule="auto"/>
         <w:ind w:firstLine="708"/>
+        <w:rPr>
+          <w:noProof/>
+          <w:lang w:eastAsia="pt-PT"/>
+        </w:rPr>
       </w:pPr>
     </w:p>
     <w:p>
       <w:pPr>
         <w:spacing w:after="160" w:line="259" w:lineRule="auto"/>
         <w:ind w:firstLine="708"/>
+        <w:rPr>
+          <w:noProof/>
+          <w:lang w:eastAsia="pt-PT"/>
+        </w:rPr>
       </w:pPr>
     </w:p>
     <w:p>
       <w:pPr>
         <w:spacing w:after="160" w:line="259" w:lineRule="auto"/>
         <w:ind w:firstLine="708"/>
+        <w:rPr>
+          <w:noProof/>
+          <w:lang w:eastAsia="pt-PT"/>
+        </w:rPr>
       </w:pPr>
     </w:p>
     <w:p>
       <w:pPr>
         <w:spacing w:after="160" w:line="259" w:lineRule="auto"/>
         <w:ind w:firstLine="708"/>
+        <w:rPr>
+          <w:noProof/>
+          <w:lang w:eastAsia="pt-PT"/>
+        </w:rPr>
       </w:pPr>
     </w:p>
     <w:p>
       <w:pPr>
         <w:spacing w:after="160" w:line="259" w:lineRule="auto"/>
         <w:ind w:firstLine="708"/>
+        <w:rPr>
+          <w:noProof/>
+          <w:lang w:eastAsia="pt-PT"/>
+        </w:rPr>
       </w:pPr>
     </w:p>
     <w:p>
       <w:pPr>
         <w:spacing w:after="160" w:line="259" w:lineRule="auto"/>
         <w:ind w:firstLine="708"/>
+        <w:rPr>
+          <w:noProof/>
+          <w:lang w:eastAsia="pt-PT"/>
+        </w:rPr>
       </w:pPr>
     </w:p>
     <w:p>
       <w:pPr>
         <w:spacing w:after="160" w:line="259" w:lineRule="auto"/>
         <w:ind w:firstLine="708"/>
+        <w:rPr>
+          <w:noProof/>
+          <w:lang w:eastAsia="pt-PT"/>
+        </w:rPr>
       </w:pPr>
     </w:p>
     <w:p>
       <w:pPr>
         <w:spacing w:after="160" w:line="259" w:lineRule="auto"/>
         <w:ind w:firstLine="708"/>
-      </w:pPr>
-    </w:p>
-    <w:p>
-      <w:pPr>
-        <w:spacing w:after="160" w:line="259" w:lineRule="auto"/>
-      </w:pPr>
-      <w:r>
-        <w:br w:type="page"/>
-      </w:r>
+        <w:rPr>
+          <w:noProof/>
+          <w:lang w:eastAsia="pt-PT"/>
+        </w:rPr>
+      </w:pPr>
     </w:p>
     <w:p>
       <w:pPr>
         <w:spacing w:after="160" w:line="259" w:lineRule="auto"/>
         <w:ind w:firstLine="708"/>
         <w:rPr>
-          <w:u w:val="single"/>
-        </w:rPr>
+          <w:noProof/>
+          <w:lang w:eastAsia="pt-PT"/>
+        </w:rPr>
+      </w:pPr>
+    </w:p>
+    <w:p>
+      <w:pPr>
+        <w:spacing w:after="160" w:line="259" w:lineRule="auto"/>
+        <w:ind w:firstLine="708"/>
+        <w:rPr>
+          <w:noProof/>
+          <w:lang w:eastAsia="pt-PT"/>
+        </w:rPr>
+      </w:pPr>
+    </w:p>
+    <w:p>
+      <w:pPr>
+        <w:spacing w:after="160" w:line="259" w:lineRule="auto"/>
+        <w:ind w:firstLine="708"/>
+        <w:rPr>
+          <w:noProof/>
+          <w:lang w:eastAsia="pt-PT"/>
+        </w:rPr>
+      </w:pPr>
+    </w:p>
+    <w:p>
+      <w:pPr>
+        <w:spacing w:after="160" w:line="259" w:lineRule="auto"/>
+        <w:ind w:firstLine="708"/>
+        <w:rPr>
+          <w:noProof/>
+          <w:lang w:eastAsia="pt-PT"/>
+        </w:rPr>
+      </w:pPr>
+    </w:p>
+    <w:p>
+      <w:pPr>
+        <w:spacing w:after="160" w:line="259" w:lineRule="auto"/>
+        <w:ind w:firstLine="708"/>
+        <w:rPr>
+          <w:noProof/>
+          <w:lang w:eastAsia="pt-PT"/>
+        </w:rPr>
+      </w:pPr>
+      <w:r>
+        <w:rPr>
+          <w:noProof/>
+          <w:lang w:eastAsia="pt-PT"/>
+        </w:rPr>
+        <w:lastRenderedPageBreak/>
+        <w:t>Para a sua visualização utilizamos os seguintes predicados:</w:t>
+      </w:r>
+    </w:p>
+    <w:p>
+      <w:pPr>
+        <w:autoSpaceDE w:val="0"/>
+        <w:autoSpaceDN w:val="0"/>
+        <w:adjustRightInd w:val="0"/>
+        <w:spacing w:line="240" w:lineRule="auto"/>
+        <w:rPr>
+          <w:rFonts w:ascii="Courier New" w:eastAsiaTheme="minorHAnsi" w:hAnsi="Courier New" w:cs="Courier New"/>
+          <w:sz w:val="16"/>
+        </w:rPr>
+      </w:pPr>
+      <w:proofErr w:type="spellStart"/>
+      <w:proofErr w:type="gramStart"/>
+      <w:r>
+        <w:rPr>
+          <w:rFonts w:ascii="Courier New" w:eastAsiaTheme="minorHAnsi" w:hAnsi="Courier New" w:cs="Courier New"/>
+          <w:color w:val="000000"/>
+          <w:sz w:val="16"/>
+        </w:rPr>
+        <w:t>display_board</w:t>
+      </w:r>
+      <w:proofErr w:type="spellEnd"/>
+      <w:proofErr w:type="gramEnd"/>
+      <w:r>
+        <w:rPr>
+          <w:rFonts w:ascii="Courier New" w:eastAsiaTheme="minorHAnsi" w:hAnsi="Courier New" w:cs="Courier New"/>
+          <w:color w:val="000000"/>
+          <w:sz w:val="16"/>
+        </w:rPr>
+        <w:t>([</w:t>
+      </w:r>
+      <w:r>
+        <w:rPr>
+          <w:rFonts w:ascii="Courier New" w:eastAsiaTheme="minorHAnsi" w:hAnsi="Courier New" w:cs="Courier New"/>
+          <w:bCs/>
+          <w:color w:val="000000"/>
+          <w:sz w:val="16"/>
+        </w:rPr>
+        <w:t>L1</w:t>
+      </w:r>
+      <w:r>
+        <w:rPr>
+          <w:rFonts w:ascii="Courier New" w:eastAsiaTheme="minorHAnsi" w:hAnsi="Courier New" w:cs="Courier New"/>
+          <w:color w:val="000000"/>
+          <w:sz w:val="16"/>
+        </w:rPr>
+        <w:t>|</w:t>
+      </w:r>
+      <w:r>
+        <w:rPr>
+          <w:rFonts w:ascii="Courier New" w:eastAsiaTheme="minorHAnsi" w:hAnsi="Courier New" w:cs="Courier New"/>
+          <w:bCs/>
+          <w:color w:val="000000"/>
+          <w:sz w:val="16"/>
+        </w:rPr>
+        <w:t>Ls</w:t>
+      </w:r>
+      <w:r>
+        <w:rPr>
+          <w:rFonts w:ascii="Courier New" w:eastAsiaTheme="minorHAnsi" w:hAnsi="Courier New" w:cs="Courier New"/>
+          <w:color w:val="000000"/>
+          <w:sz w:val="16"/>
+        </w:rPr>
+        <w:t>])</w:t>
+      </w:r>
+      <w:r>
+        <w:rPr>
+          <w:rFonts w:ascii="Courier New" w:eastAsiaTheme="minorHAnsi" w:hAnsi="Courier New" w:cs="Courier New"/>
+          <w:bCs/>
+          <w:color w:val="000000"/>
+          <w:sz w:val="16"/>
+        </w:rPr>
+        <w:t>:-</w:t>
+      </w:r>
+    </w:p>
+    <w:p>
+      <w:pPr>
+        <w:autoSpaceDE w:val="0"/>
+        <w:autoSpaceDN w:val="0"/>
+        <w:adjustRightInd w:val="0"/>
+        <w:spacing w:line="240" w:lineRule="auto"/>
+        <w:rPr>
+          <w:rFonts w:ascii="Courier New" w:eastAsiaTheme="minorHAnsi" w:hAnsi="Courier New" w:cs="Courier New"/>
+          <w:sz w:val="16"/>
+        </w:rPr>
+      </w:pPr>
+      <w:r>
+        <w:rPr>
+          <w:rFonts w:ascii="Courier New" w:eastAsiaTheme="minorHAnsi" w:hAnsi="Courier New" w:cs="Courier New"/>
+          <w:color w:val="000000"/>
+          <w:sz w:val="16"/>
+        </w:rPr>
+        <w:t xml:space="preserve">        </w:t>
+      </w:r>
+      <w:proofErr w:type="spellStart"/>
+      <w:proofErr w:type="gramStart"/>
+      <w:r>
+        <w:rPr>
+          <w:rFonts w:ascii="Courier New" w:eastAsiaTheme="minorHAnsi" w:hAnsi="Courier New" w:cs="Courier New"/>
+          <w:color w:val="000000"/>
+          <w:sz w:val="16"/>
+        </w:rPr>
+        <w:t>write</w:t>
+      </w:r>
+      <w:proofErr w:type="spellEnd"/>
+      <w:proofErr w:type="gramEnd"/>
+      <w:r>
+        <w:rPr>
+          <w:rFonts w:ascii="Courier New" w:eastAsiaTheme="minorHAnsi" w:hAnsi="Courier New" w:cs="Courier New"/>
+          <w:color w:val="000000"/>
+          <w:sz w:val="16"/>
+        </w:rPr>
+        <w:t xml:space="preserve">('  A    B    C    D    E    F    G    H    I    J    K    L'), </w:t>
+      </w:r>
+      <w:proofErr w:type="spellStart"/>
+      <w:r>
+        <w:rPr>
+          <w:rFonts w:ascii="Courier New" w:eastAsiaTheme="minorHAnsi" w:hAnsi="Courier New" w:cs="Courier New"/>
+          <w:color w:val="000000"/>
+          <w:sz w:val="16"/>
+        </w:rPr>
+        <w:t>nl</w:t>
+      </w:r>
+      <w:proofErr w:type="spellEnd"/>
+      <w:r>
+        <w:rPr>
+          <w:rFonts w:ascii="Courier New" w:eastAsiaTheme="minorHAnsi" w:hAnsi="Courier New" w:cs="Courier New"/>
+          <w:color w:val="000000"/>
+          <w:sz w:val="16"/>
+        </w:rPr>
+        <w:t>,</w:t>
+      </w:r>
+    </w:p>
+    <w:p>
+      <w:pPr>
+        <w:autoSpaceDE w:val="0"/>
+        <w:autoSpaceDN w:val="0"/>
+        <w:adjustRightInd w:val="0"/>
+        <w:spacing w:line="240" w:lineRule="auto"/>
+        <w:rPr>
+          <w:rFonts w:ascii="Courier New" w:eastAsiaTheme="minorHAnsi" w:hAnsi="Courier New" w:cs="Courier New"/>
+          <w:i/>
+          <w:iCs/>
+          <w:color w:val="5A5A5A"/>
+          <w:sz w:val="16"/>
+        </w:rPr>
+      </w:pPr>
+      <w:r>
+        <w:rPr>
+          <w:rFonts w:ascii="Courier New" w:eastAsiaTheme="minorHAnsi" w:hAnsi="Courier New" w:cs="Courier New"/>
+          <w:color w:val="000000"/>
+          <w:sz w:val="16"/>
+        </w:rPr>
+        <w:t xml:space="preserve">        </w:t>
+      </w:r>
+      <w:proofErr w:type="spellStart"/>
+      <w:proofErr w:type="gramStart"/>
+      <w:r>
+        <w:rPr>
+          <w:rFonts w:ascii="Courier New" w:eastAsiaTheme="minorHAnsi" w:hAnsi="Courier New" w:cs="Courier New"/>
+          <w:color w:val="000000"/>
+          <w:sz w:val="16"/>
+        </w:rPr>
+        <w:t>write</w:t>
+      </w:r>
+      <w:proofErr w:type="spellEnd"/>
+      <w:proofErr w:type="gramEnd"/>
+      <w:r>
+        <w:rPr>
+          <w:rFonts w:ascii="Courier New" w:eastAsiaTheme="minorHAnsi" w:hAnsi="Courier New" w:cs="Courier New"/>
+          <w:color w:val="000000"/>
+          <w:sz w:val="16"/>
+        </w:rPr>
+        <w:t xml:space="preserve">('-------------------------------------------------------------'), </w:t>
+      </w:r>
+      <w:proofErr w:type="spellStart"/>
+      <w:r>
+        <w:rPr>
+          <w:rFonts w:ascii="Courier New" w:eastAsiaTheme="minorHAnsi" w:hAnsi="Courier New" w:cs="Courier New"/>
+          <w:color w:val="000000"/>
+          <w:sz w:val="16"/>
+        </w:rPr>
+        <w:t>nl</w:t>
+      </w:r>
+      <w:proofErr w:type="spellEnd"/>
+      <w:r>
+        <w:rPr>
+          <w:rFonts w:ascii="Courier New" w:eastAsiaTheme="minorHAnsi" w:hAnsi="Courier New" w:cs="Courier New"/>
+          <w:color w:val="000000"/>
+          <w:sz w:val="16"/>
+        </w:rPr>
+        <w:t>,</w:t>
+      </w:r>
+    </w:p>
+    <w:p>
+      <w:pPr>
+        <w:autoSpaceDE w:val="0"/>
+        <w:autoSpaceDN w:val="0"/>
+        <w:adjustRightInd w:val="0"/>
+        <w:spacing w:line="240" w:lineRule="auto"/>
+        <w:rPr>
+          <w:rFonts w:ascii="Courier New" w:eastAsiaTheme="minorHAnsi" w:hAnsi="Courier New" w:cs="Courier New"/>
+          <w:sz w:val="16"/>
+        </w:rPr>
+      </w:pPr>
+      <w:r>
+        <w:rPr>
+          <w:rFonts w:ascii="Courier New" w:eastAsiaTheme="minorHAnsi" w:hAnsi="Courier New" w:cs="Courier New"/>
+          <w:color w:val="000000"/>
+          <w:sz w:val="16"/>
+        </w:rPr>
+        <w:t xml:space="preserve">        </w:t>
+      </w:r>
+      <w:proofErr w:type="gramStart"/>
+      <w:r>
+        <w:rPr>
+          <w:rFonts w:ascii="Courier New" w:eastAsiaTheme="minorHAnsi" w:hAnsi="Courier New" w:cs="Courier New"/>
+          <w:color w:val="000000"/>
+          <w:sz w:val="16"/>
+        </w:rPr>
+        <w:t>display_lines</w:t>
+      </w:r>
+      <w:proofErr w:type="gramEnd"/>
+      <w:r>
+        <w:rPr>
+          <w:rFonts w:ascii="Courier New" w:eastAsiaTheme="minorHAnsi" w:hAnsi="Courier New" w:cs="Courier New"/>
+          <w:color w:val="000000"/>
+          <w:sz w:val="16"/>
+        </w:rPr>
+        <w:t xml:space="preserve">([L1|Ls], </w:t>
+      </w:r>
+      <w:r>
+        <w:rPr>
+          <w:rFonts w:ascii="Courier New" w:eastAsiaTheme="minorHAnsi" w:hAnsi="Courier New" w:cs="Courier New"/>
+          <w:i/>
+          <w:iCs/>
+          <w:color w:val="000000"/>
+          <w:sz w:val="16"/>
+        </w:rPr>
+        <w:t>1</w:t>
+      </w:r>
+      <w:r>
+        <w:rPr>
+          <w:rFonts w:ascii="Courier New" w:eastAsiaTheme="minorHAnsi" w:hAnsi="Courier New" w:cs="Courier New"/>
+          <w:color w:val="000000"/>
+          <w:sz w:val="16"/>
+        </w:rPr>
+        <w:t>)</w:t>
+      </w:r>
+      <w:r>
+        <w:rPr>
+          <w:rFonts w:ascii="Courier New" w:eastAsiaTheme="minorHAnsi" w:hAnsi="Courier New" w:cs="Courier New"/>
+          <w:bCs/>
+          <w:color w:val="000000"/>
+          <w:sz w:val="16"/>
+        </w:rPr>
+        <w:t>.</w:t>
+      </w:r>
+    </w:p>
+    <w:p>
+      <w:pPr>
+        <w:autoSpaceDE w:val="0"/>
+        <w:autoSpaceDN w:val="0"/>
+        <w:adjustRightInd w:val="0"/>
+        <w:spacing w:line="240" w:lineRule="auto"/>
+        <w:rPr>
+          <w:rFonts w:ascii="Courier New" w:eastAsiaTheme="minorHAnsi" w:hAnsi="Courier New" w:cs="Courier New"/>
+          <w:sz w:val="16"/>
+        </w:rPr>
+      </w:pPr>
+      <w:r>
+        <w:rPr>
+          <w:rFonts w:ascii="Courier New" w:eastAsiaTheme="minorHAnsi" w:hAnsi="Courier New" w:cs="Courier New"/>
+          <w:color w:val="000000"/>
+          <w:sz w:val="16"/>
+        </w:rPr>
+        <w:t xml:space="preserve">           </w:t>
+      </w:r>
+    </w:p>
+    <w:p>
+      <w:pPr>
+        <w:autoSpaceDE w:val="0"/>
+        <w:autoSpaceDN w:val="0"/>
+        <w:adjustRightInd w:val="0"/>
+        <w:spacing w:line="240" w:lineRule="auto"/>
+        <w:rPr>
+          <w:rFonts w:ascii="Courier New" w:eastAsiaTheme="minorHAnsi" w:hAnsi="Courier New" w:cs="Courier New"/>
+          <w:sz w:val="16"/>
+        </w:rPr>
+      </w:pPr>
+      <w:proofErr w:type="gramStart"/>
+      <w:r>
+        <w:rPr>
+          <w:rFonts w:ascii="Courier New" w:eastAsiaTheme="minorHAnsi" w:hAnsi="Courier New" w:cs="Courier New"/>
+          <w:color w:val="000000"/>
+          <w:sz w:val="16"/>
+        </w:rPr>
+        <w:t>display_lines</w:t>
+      </w:r>
+      <w:proofErr w:type="gramEnd"/>
+      <w:r>
+        <w:rPr>
+          <w:rFonts w:ascii="Courier New" w:eastAsiaTheme="minorHAnsi" w:hAnsi="Courier New" w:cs="Courier New"/>
+          <w:color w:val="000000"/>
+          <w:sz w:val="16"/>
+        </w:rPr>
+        <w:t>([</w:t>
+      </w:r>
+      <w:r>
+        <w:rPr>
+          <w:rFonts w:ascii="Courier New" w:eastAsiaTheme="minorHAnsi" w:hAnsi="Courier New" w:cs="Courier New"/>
+          <w:bCs/>
+          <w:color w:val="000000"/>
+          <w:sz w:val="16"/>
+        </w:rPr>
+        <w:t>L1</w:t>
+      </w:r>
+      <w:r>
+        <w:rPr>
+          <w:rFonts w:ascii="Courier New" w:eastAsiaTheme="minorHAnsi" w:hAnsi="Courier New" w:cs="Courier New"/>
+          <w:color w:val="000000"/>
+          <w:sz w:val="16"/>
+        </w:rPr>
+        <w:t>|</w:t>
+      </w:r>
+      <w:r>
+        <w:rPr>
+          <w:rFonts w:ascii="Courier New" w:eastAsiaTheme="minorHAnsi" w:hAnsi="Courier New" w:cs="Courier New"/>
+          <w:bCs/>
+          <w:color w:val="000000"/>
+          <w:sz w:val="16"/>
+        </w:rPr>
+        <w:t>Ls</w:t>
+      </w:r>
+      <w:r>
+        <w:rPr>
+          <w:rFonts w:ascii="Courier New" w:eastAsiaTheme="minorHAnsi" w:hAnsi="Courier New" w:cs="Courier New"/>
+          <w:color w:val="000000"/>
+          <w:sz w:val="16"/>
+        </w:rPr>
+        <w:t xml:space="preserve">], </w:t>
+      </w:r>
+      <w:proofErr w:type="spellStart"/>
+      <w:r>
+        <w:rPr>
+          <w:rFonts w:ascii="Courier New" w:eastAsiaTheme="minorHAnsi" w:hAnsi="Courier New" w:cs="Courier New"/>
+          <w:bCs/>
+          <w:color w:val="000000"/>
+          <w:sz w:val="16"/>
+        </w:rPr>
+        <w:t>Nlines</w:t>
+      </w:r>
+      <w:proofErr w:type="spellEnd"/>
+      <w:r>
+        <w:rPr>
+          <w:rFonts w:ascii="Courier New" w:eastAsiaTheme="minorHAnsi" w:hAnsi="Courier New" w:cs="Courier New"/>
+          <w:color w:val="000000"/>
+          <w:sz w:val="16"/>
+        </w:rPr>
+        <w:t>)</w:t>
+      </w:r>
+      <w:r>
+        <w:rPr>
+          <w:rFonts w:ascii="Courier New" w:eastAsiaTheme="minorHAnsi" w:hAnsi="Courier New" w:cs="Courier New"/>
+          <w:bCs/>
+          <w:color w:val="000000"/>
+          <w:sz w:val="16"/>
+        </w:rPr>
+        <w:t>:-</w:t>
+      </w:r>
+      <w:r>
+        <w:rPr>
+          <w:rFonts w:ascii="Courier New" w:eastAsiaTheme="minorHAnsi" w:hAnsi="Courier New" w:cs="Courier New"/>
+          <w:color w:val="000000"/>
+          <w:sz w:val="16"/>
+        </w:rPr>
+        <w:t xml:space="preserve"> </w:t>
+      </w:r>
+    </w:p>
+    <w:p>
+      <w:pPr>
+        <w:autoSpaceDE w:val="0"/>
+        <w:autoSpaceDN w:val="0"/>
+        <w:adjustRightInd w:val="0"/>
+        <w:spacing w:line="240" w:lineRule="auto"/>
+        <w:rPr>
+          <w:rFonts w:ascii="Courier New" w:eastAsiaTheme="minorHAnsi" w:hAnsi="Courier New" w:cs="Courier New"/>
+          <w:sz w:val="16"/>
+        </w:rPr>
+      </w:pPr>
+      <w:r>
+        <w:rPr>
+          <w:rFonts w:ascii="Courier New" w:eastAsiaTheme="minorHAnsi" w:hAnsi="Courier New" w:cs="Courier New"/>
+          <w:color w:val="000000"/>
+          <w:sz w:val="16"/>
+        </w:rPr>
+        <w:t xml:space="preserve">        </w:t>
+      </w:r>
+      <w:proofErr w:type="gramStart"/>
+      <w:r>
+        <w:rPr>
+          <w:rFonts w:ascii="Courier New" w:eastAsiaTheme="minorHAnsi" w:hAnsi="Courier New" w:cs="Courier New"/>
+          <w:color w:val="000000"/>
+          <w:sz w:val="16"/>
+        </w:rPr>
+        <w:t>display_line</w:t>
+      </w:r>
+      <w:proofErr w:type="gramEnd"/>
+      <w:r>
+        <w:rPr>
+          <w:rFonts w:ascii="Courier New" w:eastAsiaTheme="minorHAnsi" w:hAnsi="Courier New" w:cs="Courier New"/>
+          <w:color w:val="000000"/>
+          <w:sz w:val="16"/>
+        </w:rPr>
+        <w:t xml:space="preserve">(L1), </w:t>
+      </w:r>
+      <w:proofErr w:type="spellStart"/>
+      <w:r>
+        <w:rPr>
+          <w:rFonts w:ascii="Courier New" w:eastAsiaTheme="minorHAnsi" w:hAnsi="Courier New" w:cs="Courier New"/>
+          <w:color w:val="000000"/>
+          <w:sz w:val="16"/>
+        </w:rPr>
+        <w:t>write</w:t>
+      </w:r>
+      <w:proofErr w:type="spellEnd"/>
+      <w:r>
+        <w:rPr>
+          <w:rFonts w:ascii="Courier New" w:eastAsiaTheme="minorHAnsi" w:hAnsi="Courier New" w:cs="Courier New"/>
+          <w:color w:val="000000"/>
+          <w:sz w:val="16"/>
+        </w:rPr>
+        <w:t xml:space="preserve">('| '), </w:t>
+      </w:r>
+      <w:proofErr w:type="spellStart"/>
+      <w:r>
+        <w:rPr>
+          <w:rFonts w:ascii="Courier New" w:eastAsiaTheme="minorHAnsi" w:hAnsi="Courier New" w:cs="Courier New"/>
+          <w:color w:val="000000"/>
+          <w:sz w:val="16"/>
+        </w:rPr>
+        <w:t>write</w:t>
+      </w:r>
+      <w:proofErr w:type="spellEnd"/>
+      <w:r>
+        <w:rPr>
+          <w:rFonts w:ascii="Courier New" w:eastAsiaTheme="minorHAnsi" w:hAnsi="Courier New" w:cs="Courier New"/>
+          <w:color w:val="000000"/>
+          <w:sz w:val="16"/>
+        </w:rPr>
+        <w:t>(</w:t>
+      </w:r>
+      <w:proofErr w:type="spellStart"/>
+      <w:r>
+        <w:rPr>
+          <w:rFonts w:ascii="Courier New" w:eastAsiaTheme="minorHAnsi" w:hAnsi="Courier New" w:cs="Courier New"/>
+          <w:color w:val="000000"/>
+          <w:sz w:val="16"/>
+        </w:rPr>
+        <w:t>Nlines</w:t>
+      </w:r>
+      <w:proofErr w:type="spellEnd"/>
+      <w:r>
+        <w:rPr>
+          <w:rFonts w:ascii="Courier New" w:eastAsiaTheme="minorHAnsi" w:hAnsi="Courier New" w:cs="Courier New"/>
+          <w:color w:val="000000"/>
+          <w:sz w:val="16"/>
+        </w:rPr>
+        <w:t xml:space="preserve">), </w:t>
+      </w:r>
+      <w:proofErr w:type="spellStart"/>
+      <w:r>
+        <w:rPr>
+          <w:rFonts w:ascii="Courier New" w:eastAsiaTheme="minorHAnsi" w:hAnsi="Courier New" w:cs="Courier New"/>
+          <w:color w:val="000000"/>
+          <w:sz w:val="16"/>
+        </w:rPr>
+        <w:t>nl</w:t>
+      </w:r>
+      <w:proofErr w:type="spellEnd"/>
+      <w:r>
+        <w:rPr>
+          <w:rFonts w:ascii="Courier New" w:eastAsiaTheme="minorHAnsi" w:hAnsi="Courier New" w:cs="Courier New"/>
+          <w:color w:val="000000"/>
+          <w:sz w:val="16"/>
+        </w:rPr>
+        <w:t>,</w:t>
+      </w:r>
+    </w:p>
+    <w:p>
+      <w:pPr>
+        <w:autoSpaceDE w:val="0"/>
+        <w:autoSpaceDN w:val="0"/>
+        <w:adjustRightInd w:val="0"/>
+        <w:spacing w:line="240" w:lineRule="auto"/>
+        <w:rPr>
+          <w:rFonts w:ascii="Courier New" w:eastAsiaTheme="minorHAnsi" w:hAnsi="Courier New" w:cs="Courier New"/>
+          <w:i/>
+          <w:iCs/>
+          <w:color w:val="5A5A5A"/>
+          <w:sz w:val="16"/>
+        </w:rPr>
+      </w:pPr>
+      <w:r>
+        <w:rPr>
+          <w:rFonts w:ascii="Courier New" w:eastAsiaTheme="minorHAnsi" w:hAnsi="Courier New" w:cs="Courier New"/>
+          <w:color w:val="000000"/>
+          <w:sz w:val="16"/>
+        </w:rPr>
+        <w:t xml:space="preserve">        </w:t>
+      </w:r>
+      <w:proofErr w:type="spellStart"/>
+      <w:proofErr w:type="gramStart"/>
+      <w:r>
+        <w:rPr>
+          <w:rFonts w:ascii="Courier New" w:eastAsiaTheme="minorHAnsi" w:hAnsi="Courier New" w:cs="Courier New"/>
+          <w:color w:val="000000"/>
+          <w:sz w:val="16"/>
+        </w:rPr>
+        <w:t>write</w:t>
+      </w:r>
+      <w:proofErr w:type="spellEnd"/>
+      <w:proofErr w:type="gramEnd"/>
+      <w:r>
+        <w:rPr>
+          <w:rFonts w:ascii="Courier New" w:eastAsiaTheme="minorHAnsi" w:hAnsi="Courier New" w:cs="Courier New"/>
+          <w:color w:val="000000"/>
+          <w:sz w:val="16"/>
+        </w:rPr>
+        <w:t xml:space="preserve">('-------------------------------------------------------------'), </w:t>
+      </w:r>
+      <w:proofErr w:type="spellStart"/>
+      <w:r>
+        <w:rPr>
+          <w:rFonts w:ascii="Courier New" w:eastAsiaTheme="minorHAnsi" w:hAnsi="Courier New" w:cs="Courier New"/>
+          <w:color w:val="000000"/>
+          <w:sz w:val="16"/>
+        </w:rPr>
+        <w:t>nl</w:t>
+      </w:r>
+      <w:proofErr w:type="spellEnd"/>
+      <w:r>
+        <w:rPr>
+          <w:rFonts w:ascii="Courier New" w:eastAsiaTheme="minorHAnsi" w:hAnsi="Courier New" w:cs="Courier New"/>
+          <w:color w:val="000000"/>
+          <w:sz w:val="16"/>
+        </w:rPr>
+        <w:t>,</w:t>
+      </w:r>
+    </w:p>
+    <w:p>
+      <w:pPr>
+        <w:autoSpaceDE w:val="0"/>
+        <w:autoSpaceDN w:val="0"/>
+        <w:adjustRightInd w:val="0"/>
+        <w:spacing w:line="240" w:lineRule="auto"/>
+        <w:rPr>
+          <w:rFonts w:ascii="Courier New" w:eastAsiaTheme="minorHAnsi" w:hAnsi="Courier New" w:cs="Courier New"/>
+          <w:sz w:val="16"/>
+        </w:rPr>
+      </w:pPr>
+      <w:proofErr w:type="spellStart"/>
+      <w:r>
+        <w:rPr>
+          <w:rFonts w:ascii="Courier New" w:eastAsiaTheme="minorHAnsi" w:hAnsi="Courier New" w:cs="Courier New"/>
+          <w:bCs/>
+          <w:color w:val="000000"/>
+          <w:sz w:val="16"/>
+        </w:rPr>
+        <w:t>Nextlines</w:t>
+      </w:r>
+      <w:proofErr w:type="spellEnd"/>
+      <w:r>
+        <w:rPr>
+          <w:rFonts w:ascii="Courier New" w:eastAsiaTheme="minorHAnsi" w:hAnsi="Courier New" w:cs="Courier New"/>
+          <w:color w:val="000000"/>
+          <w:sz w:val="16"/>
+        </w:rPr>
+        <w:t xml:space="preserve"> </w:t>
+      </w:r>
+      <w:proofErr w:type="spellStart"/>
+      <w:r>
+        <w:rPr>
+          <w:rFonts w:ascii="Courier New" w:eastAsiaTheme="minorHAnsi" w:hAnsi="Courier New" w:cs="Courier New"/>
+          <w:color w:val="000000"/>
+          <w:sz w:val="16"/>
+        </w:rPr>
+        <w:t>is</w:t>
+      </w:r>
+      <w:proofErr w:type="spellEnd"/>
+      <w:r>
+        <w:rPr>
+          <w:rFonts w:ascii="Courier New" w:eastAsiaTheme="minorHAnsi" w:hAnsi="Courier New" w:cs="Courier New"/>
+          <w:color w:val="000000"/>
+          <w:sz w:val="16"/>
+        </w:rPr>
+        <w:t xml:space="preserve"> </w:t>
+      </w:r>
+      <w:proofErr w:type="spellStart"/>
+      <w:r>
+        <w:rPr>
+          <w:rFonts w:ascii="Courier New" w:eastAsiaTheme="minorHAnsi" w:hAnsi="Courier New" w:cs="Courier New"/>
+          <w:color w:val="000000"/>
+          <w:sz w:val="16"/>
+        </w:rPr>
+        <w:t>Nlines</w:t>
+      </w:r>
+      <w:proofErr w:type="spellEnd"/>
+      <w:r>
+        <w:rPr>
+          <w:rFonts w:ascii="Courier New" w:eastAsiaTheme="minorHAnsi" w:hAnsi="Courier New" w:cs="Courier New"/>
+          <w:color w:val="000000"/>
+          <w:sz w:val="16"/>
+        </w:rPr>
+        <w:t xml:space="preserve"> + </w:t>
+      </w:r>
+      <w:r>
+        <w:rPr>
+          <w:rFonts w:ascii="Courier New" w:eastAsiaTheme="minorHAnsi" w:hAnsi="Courier New" w:cs="Courier New"/>
+          <w:i/>
+          <w:iCs/>
+          <w:color w:val="000000"/>
+          <w:sz w:val="16"/>
+        </w:rPr>
+        <w:t>1</w:t>
+      </w:r>
+      <w:r>
+        <w:rPr>
+          <w:rFonts w:ascii="Courier New" w:eastAsiaTheme="minorHAnsi" w:hAnsi="Courier New" w:cs="Courier New"/>
+          <w:color w:val="000000"/>
+          <w:sz w:val="16"/>
+        </w:rPr>
+        <w:t>,</w:t>
+      </w:r>
+    </w:p>
+    <w:p>
+      <w:pPr>
+        <w:autoSpaceDE w:val="0"/>
+        <w:autoSpaceDN w:val="0"/>
+        <w:adjustRightInd w:val="0"/>
+        <w:spacing w:line="240" w:lineRule="auto"/>
+        <w:rPr>
+          <w:rFonts w:ascii="Courier New" w:eastAsiaTheme="minorHAnsi" w:hAnsi="Courier New" w:cs="Courier New"/>
+          <w:sz w:val="16"/>
+        </w:rPr>
+      </w:pPr>
+      <w:r>
+        <w:rPr>
+          <w:rFonts w:ascii="Courier New" w:eastAsiaTheme="minorHAnsi" w:hAnsi="Courier New" w:cs="Courier New"/>
+          <w:color w:val="000000"/>
+          <w:sz w:val="16"/>
+        </w:rPr>
+        <w:t xml:space="preserve">        </w:t>
+      </w:r>
+      <w:proofErr w:type="gramStart"/>
+      <w:r>
+        <w:rPr>
+          <w:rFonts w:ascii="Courier New" w:eastAsiaTheme="minorHAnsi" w:hAnsi="Courier New" w:cs="Courier New"/>
+          <w:color w:val="000000"/>
+          <w:sz w:val="16"/>
+        </w:rPr>
+        <w:t>display_lines</w:t>
+      </w:r>
+      <w:proofErr w:type="gramEnd"/>
+      <w:r>
+        <w:rPr>
+          <w:rFonts w:ascii="Courier New" w:eastAsiaTheme="minorHAnsi" w:hAnsi="Courier New" w:cs="Courier New"/>
+          <w:color w:val="000000"/>
+          <w:sz w:val="16"/>
+        </w:rPr>
+        <w:t>(</w:t>
+      </w:r>
+      <w:proofErr w:type="spellStart"/>
+      <w:r>
+        <w:rPr>
+          <w:rFonts w:ascii="Courier New" w:eastAsiaTheme="minorHAnsi" w:hAnsi="Courier New" w:cs="Courier New"/>
+          <w:color w:val="000000"/>
+          <w:sz w:val="16"/>
+        </w:rPr>
+        <w:t>Ls,Nextlines</w:t>
+      </w:r>
+      <w:proofErr w:type="spellEnd"/>
+      <w:r>
+        <w:rPr>
+          <w:rFonts w:ascii="Courier New" w:eastAsiaTheme="minorHAnsi" w:hAnsi="Courier New" w:cs="Courier New"/>
+          <w:color w:val="000000"/>
+          <w:sz w:val="16"/>
+        </w:rPr>
+        <w:t>)</w:t>
+      </w:r>
+      <w:r>
+        <w:rPr>
+          <w:rFonts w:ascii="Courier New" w:eastAsiaTheme="minorHAnsi" w:hAnsi="Courier New" w:cs="Courier New"/>
+          <w:bCs/>
+          <w:color w:val="000000"/>
+          <w:sz w:val="16"/>
+        </w:rPr>
+        <w:t>.</w:t>
+      </w:r>
+    </w:p>
+    <w:p>
+      <w:pPr>
+        <w:autoSpaceDE w:val="0"/>
+        <w:autoSpaceDN w:val="0"/>
+        <w:adjustRightInd w:val="0"/>
+        <w:spacing w:line="240" w:lineRule="auto"/>
+        <w:rPr>
+          <w:rFonts w:ascii="Courier New" w:eastAsiaTheme="minorHAnsi" w:hAnsi="Courier New" w:cs="Courier New"/>
+          <w:sz w:val="16"/>
+        </w:rPr>
+      </w:pPr>
+    </w:p>
+    <w:p>
+      <w:pPr>
+        <w:autoSpaceDE w:val="0"/>
+        <w:autoSpaceDN w:val="0"/>
+        <w:adjustRightInd w:val="0"/>
+        <w:spacing w:line="240" w:lineRule="auto"/>
+        <w:rPr>
+          <w:rFonts w:ascii="Courier New" w:eastAsiaTheme="minorHAnsi" w:hAnsi="Courier New" w:cs="Courier New"/>
+          <w:sz w:val="16"/>
+        </w:rPr>
+      </w:pPr>
+      <w:proofErr w:type="gramStart"/>
+      <w:r>
+        <w:rPr>
+          <w:rFonts w:ascii="Courier New" w:eastAsiaTheme="minorHAnsi" w:hAnsi="Courier New" w:cs="Courier New"/>
+          <w:color w:val="000000"/>
+          <w:sz w:val="16"/>
+        </w:rPr>
+        <w:t>display_lines</w:t>
+      </w:r>
+      <w:proofErr w:type="gramEnd"/>
+      <w:r>
+        <w:rPr>
+          <w:rFonts w:ascii="Courier New" w:eastAsiaTheme="minorHAnsi" w:hAnsi="Courier New" w:cs="Courier New"/>
+          <w:color w:val="000000"/>
+          <w:sz w:val="16"/>
+        </w:rPr>
+        <w:t xml:space="preserve">([], </w:t>
+      </w:r>
+      <w:proofErr w:type="spellStart"/>
+      <w:r>
+        <w:rPr>
+          <w:rFonts w:ascii="Courier New" w:eastAsiaTheme="minorHAnsi" w:hAnsi="Courier New" w:cs="Courier New"/>
+          <w:sz w:val="16"/>
+        </w:rPr>
+        <w:t>Nlines</w:t>
+      </w:r>
+      <w:proofErr w:type="spellEnd"/>
+      <w:r>
+        <w:rPr>
+          <w:rFonts w:ascii="Courier New" w:eastAsiaTheme="minorHAnsi" w:hAnsi="Courier New" w:cs="Courier New"/>
+          <w:color w:val="000000"/>
+          <w:sz w:val="16"/>
+        </w:rPr>
+        <w:t>)</w:t>
+      </w:r>
+      <w:r>
+        <w:rPr>
+          <w:rFonts w:ascii="Courier New" w:eastAsiaTheme="minorHAnsi" w:hAnsi="Courier New" w:cs="Courier New"/>
+          <w:bCs/>
+          <w:color w:val="000000"/>
+          <w:sz w:val="16"/>
+        </w:rPr>
+        <w:t>.</w:t>
+      </w:r>
+    </w:p>
+    <w:p>
+      <w:pPr>
+        <w:autoSpaceDE w:val="0"/>
+        <w:autoSpaceDN w:val="0"/>
+        <w:adjustRightInd w:val="0"/>
+        <w:spacing w:line="240" w:lineRule="auto"/>
+        <w:rPr>
+          <w:rFonts w:ascii="Courier New" w:eastAsiaTheme="minorHAnsi" w:hAnsi="Courier New" w:cs="Courier New"/>
+          <w:sz w:val="16"/>
+        </w:rPr>
+      </w:pPr>
+    </w:p>
+    <w:p>
+      <w:pPr>
+        <w:autoSpaceDE w:val="0"/>
+        <w:autoSpaceDN w:val="0"/>
+        <w:adjustRightInd w:val="0"/>
+        <w:spacing w:line="240" w:lineRule="auto"/>
+        <w:rPr>
+          <w:rFonts w:ascii="Courier New" w:eastAsiaTheme="minorHAnsi" w:hAnsi="Courier New" w:cs="Courier New"/>
+          <w:sz w:val="16"/>
+        </w:rPr>
+      </w:pPr>
+      <w:proofErr w:type="gramStart"/>
+      <w:r>
+        <w:rPr>
+          <w:rFonts w:ascii="Courier New" w:eastAsiaTheme="minorHAnsi" w:hAnsi="Courier New" w:cs="Courier New"/>
+          <w:color w:val="000000"/>
+          <w:sz w:val="16"/>
+        </w:rPr>
+        <w:t>display_line</w:t>
+      </w:r>
+      <w:proofErr w:type="gramEnd"/>
+      <w:r>
+        <w:rPr>
+          <w:rFonts w:ascii="Courier New" w:eastAsiaTheme="minorHAnsi" w:hAnsi="Courier New" w:cs="Courier New"/>
+          <w:color w:val="000000"/>
+          <w:sz w:val="16"/>
+        </w:rPr>
+        <w:t>([</w:t>
+      </w:r>
+      <w:proofErr w:type="spellStart"/>
+      <w:r>
+        <w:rPr>
+          <w:rFonts w:ascii="Courier New" w:eastAsiaTheme="minorHAnsi" w:hAnsi="Courier New" w:cs="Courier New"/>
+          <w:bCs/>
+          <w:color w:val="000000"/>
+          <w:sz w:val="16"/>
+        </w:rPr>
+        <w:t>E</w:t>
+      </w:r>
+      <w:r>
+        <w:rPr>
+          <w:rFonts w:ascii="Courier New" w:eastAsiaTheme="minorHAnsi" w:hAnsi="Courier New" w:cs="Courier New"/>
+          <w:color w:val="000000"/>
+          <w:sz w:val="16"/>
+        </w:rPr>
+        <w:t>|</w:t>
+      </w:r>
+      <w:r>
+        <w:rPr>
+          <w:rFonts w:ascii="Courier New" w:eastAsiaTheme="minorHAnsi" w:hAnsi="Courier New" w:cs="Courier New"/>
+          <w:bCs/>
+          <w:color w:val="000000"/>
+          <w:sz w:val="16"/>
+        </w:rPr>
+        <w:t>Es</w:t>
+      </w:r>
+      <w:proofErr w:type="spellEnd"/>
+      <w:r>
+        <w:rPr>
+          <w:rFonts w:ascii="Courier New" w:eastAsiaTheme="minorHAnsi" w:hAnsi="Courier New" w:cs="Courier New"/>
+          <w:color w:val="000000"/>
+          <w:sz w:val="16"/>
+        </w:rPr>
+        <w:t>])</w:t>
+      </w:r>
+      <w:r>
+        <w:rPr>
+          <w:rFonts w:ascii="Courier New" w:eastAsiaTheme="minorHAnsi" w:hAnsi="Courier New" w:cs="Courier New"/>
+          <w:bCs/>
+          <w:color w:val="000000"/>
+          <w:sz w:val="16"/>
+        </w:rPr>
+        <w:t>:-</w:t>
+      </w:r>
+    </w:p>
+    <w:p>
+      <w:pPr>
+        <w:autoSpaceDE w:val="0"/>
+        <w:autoSpaceDN w:val="0"/>
+        <w:adjustRightInd w:val="0"/>
+        <w:spacing w:line="240" w:lineRule="auto"/>
+        <w:rPr>
+          <w:rFonts w:ascii="Courier New" w:eastAsiaTheme="minorHAnsi" w:hAnsi="Courier New" w:cs="Courier New"/>
+          <w:sz w:val="16"/>
+        </w:rPr>
+      </w:pPr>
+      <w:bookmarkStart w:id="32" w:name="OLE_LINK3"/>
+      <w:bookmarkStart w:id="33" w:name="OLE_LINK4"/>
+      <w:r>
+        <w:rPr>
+          <w:rFonts w:ascii="Courier New" w:eastAsiaTheme="minorHAnsi" w:hAnsi="Courier New" w:cs="Courier New"/>
+          <w:color w:val="000000"/>
+          <w:sz w:val="16"/>
+        </w:rPr>
+        <w:t xml:space="preserve">        </w:t>
+      </w:r>
+      <w:bookmarkEnd w:id="32"/>
+      <w:bookmarkEnd w:id="33"/>
+      <w:proofErr w:type="spellStart"/>
+      <w:proofErr w:type="gramStart"/>
+      <w:r>
+        <w:rPr>
+          <w:rFonts w:ascii="Courier New" w:eastAsiaTheme="minorHAnsi" w:hAnsi="Courier New" w:cs="Courier New"/>
+          <w:color w:val="000000"/>
+          <w:sz w:val="16"/>
+        </w:rPr>
+        <w:t>write</w:t>
+      </w:r>
+      <w:proofErr w:type="spellEnd"/>
+      <w:proofErr w:type="gramEnd"/>
+      <w:r>
+        <w:rPr>
+          <w:rFonts w:ascii="Courier New" w:eastAsiaTheme="minorHAnsi" w:hAnsi="Courier New" w:cs="Courier New"/>
+          <w:color w:val="000000"/>
+          <w:sz w:val="16"/>
+        </w:rPr>
+        <w:t xml:space="preserve">('|'),            </w:t>
+      </w:r>
+    </w:p>
+    <w:p>
+      <w:pPr>
+        <w:autoSpaceDE w:val="0"/>
+        <w:autoSpaceDN w:val="0"/>
+        <w:adjustRightInd w:val="0"/>
+        <w:spacing w:line="240" w:lineRule="auto"/>
+        <w:rPr>
+          <w:rFonts w:ascii="Courier New" w:eastAsiaTheme="minorHAnsi" w:hAnsi="Courier New" w:cs="Courier New"/>
+          <w:color w:val="000000"/>
+          <w:sz w:val="16"/>
+        </w:rPr>
+      </w:pPr>
+      <w:r>
+        <w:rPr>
+          <w:rFonts w:ascii="Courier New" w:eastAsiaTheme="minorHAnsi" w:hAnsi="Courier New" w:cs="Courier New"/>
+          <w:color w:val="000000"/>
+          <w:sz w:val="16"/>
+        </w:rPr>
+        <w:t xml:space="preserve">        </w:t>
+      </w:r>
+      <w:proofErr w:type="spellStart"/>
+      <w:proofErr w:type="gramStart"/>
+      <w:r>
+        <w:rPr>
+          <w:rFonts w:ascii="Courier New" w:eastAsiaTheme="minorHAnsi" w:hAnsi="Courier New" w:cs="Courier New"/>
+          <w:color w:val="000000"/>
+          <w:sz w:val="16"/>
+        </w:rPr>
+        <w:t>translate</w:t>
+      </w:r>
+      <w:proofErr w:type="spellEnd"/>
+      <w:proofErr w:type="gramEnd"/>
+      <w:r>
+        <w:rPr>
+          <w:rFonts w:ascii="Courier New" w:eastAsiaTheme="minorHAnsi" w:hAnsi="Courier New" w:cs="Courier New"/>
+          <w:color w:val="000000"/>
+          <w:sz w:val="16"/>
+        </w:rPr>
+        <w:t>(E,</w:t>
+      </w:r>
+      <w:r>
+        <w:rPr>
+          <w:rFonts w:ascii="Courier New" w:eastAsiaTheme="minorHAnsi" w:hAnsi="Courier New" w:cs="Courier New"/>
+          <w:bCs/>
+          <w:color w:val="000000"/>
+          <w:sz w:val="16"/>
+        </w:rPr>
+        <w:t>T</w:t>
+      </w:r>
+      <w:r>
+        <w:rPr>
+          <w:rFonts w:ascii="Courier New" w:eastAsiaTheme="minorHAnsi" w:hAnsi="Courier New" w:cs="Courier New"/>
+          <w:color w:val="000000"/>
+          <w:sz w:val="16"/>
+        </w:rPr>
+        <w:t>),</w:t>
+      </w:r>
+    </w:p>
+    <w:p>
+      <w:pPr>
+        <w:autoSpaceDE w:val="0"/>
+        <w:autoSpaceDN w:val="0"/>
+        <w:adjustRightInd w:val="0"/>
+        <w:spacing w:line="240" w:lineRule="auto"/>
+        <w:rPr>
+          <w:rFonts w:ascii="Courier New" w:eastAsiaTheme="minorHAnsi" w:hAnsi="Courier New" w:cs="Courier New"/>
+          <w:sz w:val="16"/>
+        </w:rPr>
+      </w:pPr>
+      <w:r>
+        <w:rPr>
+          <w:rFonts w:ascii="Courier New" w:eastAsiaTheme="minorHAnsi" w:hAnsi="Courier New" w:cs="Courier New"/>
+          <w:color w:val="000000"/>
+          <w:sz w:val="16"/>
+        </w:rPr>
+        <w:t xml:space="preserve">        </w:t>
+      </w:r>
+      <w:proofErr w:type="spellStart"/>
+      <w:proofErr w:type="gramStart"/>
+      <w:r>
+        <w:rPr>
+          <w:rFonts w:ascii="Courier New" w:eastAsiaTheme="minorHAnsi" w:hAnsi="Courier New" w:cs="Courier New"/>
+          <w:color w:val="000000"/>
+          <w:sz w:val="16"/>
+        </w:rPr>
+        <w:t>write</w:t>
+      </w:r>
+      <w:proofErr w:type="spellEnd"/>
+      <w:proofErr w:type="gramEnd"/>
+      <w:r>
+        <w:rPr>
+          <w:rFonts w:ascii="Courier New" w:eastAsiaTheme="minorHAnsi" w:hAnsi="Courier New" w:cs="Courier New"/>
+          <w:color w:val="000000"/>
+          <w:sz w:val="16"/>
+        </w:rPr>
+        <w:t>(T),</w:t>
+      </w:r>
+    </w:p>
+    <w:p>
+      <w:pPr>
+        <w:autoSpaceDE w:val="0"/>
+        <w:autoSpaceDN w:val="0"/>
+        <w:adjustRightInd w:val="0"/>
+        <w:spacing w:line="240" w:lineRule="auto"/>
+        <w:rPr>
+          <w:rFonts w:ascii="Courier New" w:eastAsiaTheme="minorHAnsi" w:hAnsi="Courier New" w:cs="Courier New"/>
+          <w:bCs/>
+          <w:color w:val="000000"/>
+          <w:sz w:val="16"/>
+        </w:rPr>
+      </w:pPr>
+      <w:bookmarkStart w:id="34" w:name="OLE_LINK5"/>
+      <w:bookmarkStart w:id="35" w:name="OLE_LINK6"/>
+      <w:bookmarkStart w:id="36" w:name="OLE_LINK7"/>
+      <w:r>
+        <w:rPr>
+          <w:rFonts w:ascii="Courier New" w:eastAsiaTheme="minorHAnsi" w:hAnsi="Courier New" w:cs="Courier New"/>
+          <w:color w:val="000000"/>
+          <w:sz w:val="16"/>
+        </w:rPr>
+        <w:t xml:space="preserve">        </w:t>
+      </w:r>
+      <w:bookmarkEnd w:id="34"/>
+      <w:bookmarkEnd w:id="35"/>
+      <w:bookmarkEnd w:id="36"/>
+      <w:proofErr w:type="gramStart"/>
+      <w:r>
+        <w:rPr>
+          <w:rFonts w:ascii="Courier New" w:eastAsiaTheme="minorHAnsi" w:hAnsi="Courier New" w:cs="Courier New"/>
+          <w:color w:val="000000"/>
+          <w:sz w:val="16"/>
+        </w:rPr>
+        <w:t>display_line</w:t>
+      </w:r>
+      <w:proofErr w:type="gramEnd"/>
+      <w:r>
+        <w:rPr>
+          <w:rFonts w:ascii="Courier New" w:eastAsiaTheme="minorHAnsi" w:hAnsi="Courier New" w:cs="Courier New"/>
+          <w:color w:val="000000"/>
+          <w:sz w:val="16"/>
+        </w:rPr>
+        <w:t>(</w:t>
+      </w:r>
+      <w:proofErr w:type="spellStart"/>
+      <w:r>
+        <w:rPr>
+          <w:rFonts w:ascii="Courier New" w:eastAsiaTheme="minorHAnsi" w:hAnsi="Courier New" w:cs="Courier New"/>
+          <w:color w:val="000000"/>
+          <w:sz w:val="16"/>
+        </w:rPr>
+        <w:t>Es</w:t>
+      </w:r>
+      <w:proofErr w:type="spellEnd"/>
+      <w:r>
+        <w:rPr>
+          <w:rFonts w:ascii="Courier New" w:eastAsiaTheme="minorHAnsi" w:hAnsi="Courier New" w:cs="Courier New"/>
+          <w:color w:val="000000"/>
+          <w:sz w:val="16"/>
+        </w:rPr>
+        <w:t>)</w:t>
+      </w:r>
+      <w:r>
+        <w:rPr>
+          <w:rFonts w:ascii="Courier New" w:eastAsiaTheme="minorHAnsi" w:hAnsi="Courier New" w:cs="Courier New"/>
+          <w:bCs/>
+          <w:color w:val="000000"/>
+          <w:sz w:val="16"/>
+        </w:rPr>
+        <w:t>.</w:t>
+      </w:r>
+    </w:p>
+    <w:p>
+      <w:pPr>
+        <w:autoSpaceDE w:val="0"/>
+        <w:autoSpaceDN w:val="0"/>
+        <w:adjustRightInd w:val="0"/>
+        <w:spacing w:line="240" w:lineRule="auto"/>
+        <w:rPr>
+          <w:rFonts w:ascii="Courier New" w:eastAsiaTheme="minorHAnsi" w:hAnsi="Courier New" w:cs="Courier New"/>
+          <w:sz w:val="16"/>
+        </w:rPr>
+      </w:pPr>
+    </w:p>
+    <w:p>
+      <w:pPr>
+        <w:spacing w:after="160" w:line="259" w:lineRule="auto"/>
+        <w:rPr>
+          <w:rFonts w:ascii="Courier New" w:eastAsiaTheme="minorHAnsi" w:hAnsi="Courier New" w:cs="Courier New"/>
+          <w:bCs/>
+          <w:color w:val="000000"/>
+          <w:sz w:val="16"/>
+        </w:rPr>
+      </w:pPr>
+      <w:proofErr w:type="gramStart"/>
+      <w:r>
+        <w:rPr>
+          <w:rFonts w:ascii="Courier New" w:eastAsiaTheme="minorHAnsi" w:hAnsi="Courier New" w:cs="Courier New"/>
+          <w:color w:val="000000"/>
+          <w:sz w:val="16"/>
+        </w:rPr>
+        <w:t>display_line</w:t>
+      </w:r>
+      <w:proofErr w:type="gramEnd"/>
+      <w:r>
+        <w:rPr>
+          <w:rFonts w:ascii="Courier New" w:eastAsiaTheme="minorHAnsi" w:hAnsi="Courier New" w:cs="Courier New"/>
+          <w:color w:val="000000"/>
+          <w:sz w:val="16"/>
+        </w:rPr>
+        <w:t>([])</w:t>
+      </w:r>
+      <w:r>
+        <w:rPr>
+          <w:rFonts w:ascii="Courier New" w:eastAsiaTheme="minorHAnsi" w:hAnsi="Courier New" w:cs="Courier New"/>
+          <w:bCs/>
+          <w:color w:val="000000"/>
+          <w:sz w:val="16"/>
+        </w:rPr>
+        <w:t>.</w:t>
+      </w:r>
+      <w:r>
+        <w:rPr>
+          <w:rFonts w:ascii="Courier New" w:eastAsiaTheme="minorHAnsi" w:hAnsi="Courier New" w:cs="Courier New"/>
+          <w:bCs/>
+          <w:color w:val="000000"/>
+          <w:sz w:val="16"/>
+        </w:rPr>
+        <w:br w:type="textWrapping" w:clear="all"/>
+      </w:r>
+    </w:p>
+    <w:p>
+      <w:pPr>
+        <w:autoSpaceDE w:val="0"/>
+        <w:autoSpaceDN w:val="0"/>
+        <w:adjustRightInd w:val="0"/>
+        <w:spacing w:line="240" w:lineRule="auto"/>
+        <w:rPr>
+          <w:rFonts w:ascii="Courier New" w:eastAsiaTheme="minorHAnsi" w:hAnsi="Courier New" w:cs="Courier New"/>
+          <w:color w:val="000000"/>
+          <w:sz w:val="16"/>
+        </w:rPr>
+        <w:sectPr>
+          <w:headerReference w:type="first" r:id="rId19"/>
+          <w:pgSz w:w="11907" w:h="16840" w:code="9"/>
+          <w:pgMar w:top="1418" w:right="1440" w:bottom="1418" w:left="1985" w:header="284" w:footer="720" w:gutter="0"/>
+          <w:cols w:space="720"/>
+          <w:titlePg/>
+        </w:sectPr>
+      </w:pPr>
+    </w:p>
+    <w:p>
+      <w:pPr>
+        <w:autoSpaceDE w:val="0"/>
+        <w:autoSpaceDN w:val="0"/>
+        <w:adjustRightInd w:val="0"/>
+        <w:spacing w:line="240" w:lineRule="auto"/>
+        <w:rPr>
+          <w:rFonts w:ascii="Courier New" w:eastAsiaTheme="minorHAnsi" w:hAnsi="Courier New" w:cs="Courier New"/>
+          <w:sz w:val="16"/>
+        </w:rPr>
+      </w:pPr>
+      <w:proofErr w:type="spellStart"/>
+      <w:proofErr w:type="gramStart"/>
+      <w:r>
+        <w:rPr>
+          <w:rFonts w:ascii="Courier New" w:eastAsiaTheme="minorHAnsi" w:hAnsi="Courier New" w:cs="Courier New"/>
+          <w:color w:val="000000"/>
+          <w:sz w:val="16"/>
+        </w:rPr>
+        <w:lastRenderedPageBreak/>
+        <w:t>translate</w:t>
+      </w:r>
+      <w:proofErr w:type="spellEnd"/>
+      <w:proofErr w:type="gramEnd"/>
+      <w:r>
+        <w:rPr>
+          <w:rFonts w:ascii="Courier New" w:eastAsiaTheme="minorHAnsi" w:hAnsi="Courier New" w:cs="Courier New"/>
+          <w:color w:val="000000"/>
+          <w:sz w:val="16"/>
+        </w:rPr>
+        <w:t>(</w:t>
+      </w:r>
+      <w:r>
+        <w:rPr>
+          <w:rFonts w:ascii="Courier New" w:eastAsiaTheme="minorHAnsi" w:hAnsi="Courier New" w:cs="Courier New"/>
+          <w:i/>
+          <w:iCs/>
+          <w:color w:val="000000"/>
+          <w:sz w:val="16"/>
+        </w:rPr>
+        <w:t>0</w:t>
+      </w:r>
+      <w:r>
+        <w:rPr>
+          <w:rFonts w:ascii="Courier New" w:eastAsiaTheme="minorHAnsi" w:hAnsi="Courier New" w:cs="Courier New"/>
+          <w:color w:val="000000"/>
+          <w:sz w:val="16"/>
+        </w:rPr>
+        <w:t>,'    ')</w:t>
+      </w:r>
+      <w:r>
+        <w:rPr>
+          <w:rFonts w:ascii="Courier New" w:eastAsiaTheme="minorHAnsi" w:hAnsi="Courier New" w:cs="Courier New"/>
+          <w:b/>
+          <w:bCs/>
+          <w:color w:val="000000"/>
+          <w:sz w:val="16"/>
+        </w:rPr>
+        <w:t>.</w:t>
+      </w:r>
+    </w:p>
+    <w:p>
+      <w:pPr>
+        <w:autoSpaceDE w:val="0"/>
+        <w:autoSpaceDN w:val="0"/>
+        <w:adjustRightInd w:val="0"/>
+        <w:spacing w:line="240" w:lineRule="auto"/>
+        <w:rPr>
+          <w:rFonts w:ascii="Courier New" w:eastAsiaTheme="minorHAnsi" w:hAnsi="Courier New" w:cs="Courier New"/>
+          <w:sz w:val="16"/>
+        </w:rPr>
+      </w:pPr>
+      <w:proofErr w:type="spellStart"/>
+      <w:proofErr w:type="gramStart"/>
+      <w:r>
+        <w:rPr>
+          <w:rFonts w:ascii="Courier New" w:eastAsiaTheme="minorHAnsi" w:hAnsi="Courier New" w:cs="Courier New"/>
+          <w:color w:val="000000"/>
+          <w:sz w:val="16"/>
+        </w:rPr>
+        <w:t>translate</w:t>
+      </w:r>
+      <w:proofErr w:type="spellEnd"/>
+      <w:proofErr w:type="gramEnd"/>
+      <w:r>
+        <w:rPr>
+          <w:rFonts w:ascii="Courier New" w:eastAsiaTheme="minorHAnsi" w:hAnsi="Courier New" w:cs="Courier New"/>
+          <w:color w:val="000000"/>
+          <w:sz w:val="16"/>
+        </w:rPr>
+        <w:t>(</w:t>
+      </w:r>
+      <w:r>
+        <w:rPr>
+          <w:rFonts w:ascii="Courier New" w:eastAsiaTheme="minorHAnsi" w:hAnsi="Courier New" w:cs="Courier New"/>
+          <w:i/>
+          <w:iCs/>
+          <w:color w:val="000000"/>
+          <w:sz w:val="16"/>
+        </w:rPr>
+        <w:t>-20</w:t>
+      </w:r>
+      <w:r>
+        <w:rPr>
+          <w:rFonts w:ascii="Courier New" w:eastAsiaTheme="minorHAnsi" w:hAnsi="Courier New" w:cs="Courier New"/>
+          <w:color w:val="000000"/>
+          <w:sz w:val="16"/>
+        </w:rPr>
+        <w:t>,' 20P')</w:t>
+      </w:r>
+      <w:r>
+        <w:rPr>
+          <w:rFonts w:ascii="Courier New" w:eastAsiaTheme="minorHAnsi" w:hAnsi="Courier New" w:cs="Courier New"/>
+          <w:b/>
+          <w:bCs/>
+          <w:color w:val="000000"/>
+          <w:sz w:val="16"/>
+        </w:rPr>
+        <w:t>.</w:t>
+      </w:r>
+    </w:p>
+    <w:p>
+      <w:pPr>
+        <w:autoSpaceDE w:val="0"/>
+        <w:autoSpaceDN w:val="0"/>
+        <w:adjustRightInd w:val="0"/>
+        <w:spacing w:line="240" w:lineRule="auto"/>
+        <w:rPr>
+          <w:rFonts w:ascii="Courier New" w:eastAsiaTheme="minorHAnsi" w:hAnsi="Courier New" w:cs="Courier New"/>
+          <w:sz w:val="16"/>
+        </w:rPr>
+      </w:pPr>
+      <w:proofErr w:type="spellStart"/>
+      <w:proofErr w:type="gramStart"/>
+      <w:r>
+        <w:rPr>
+          <w:rFonts w:ascii="Courier New" w:eastAsiaTheme="minorHAnsi" w:hAnsi="Courier New" w:cs="Courier New"/>
+          <w:color w:val="000000"/>
+          <w:sz w:val="16"/>
+        </w:rPr>
+        <w:t>translate</w:t>
+      </w:r>
+      <w:proofErr w:type="spellEnd"/>
+      <w:proofErr w:type="gramEnd"/>
+      <w:r>
+        <w:rPr>
+          <w:rFonts w:ascii="Courier New" w:eastAsiaTheme="minorHAnsi" w:hAnsi="Courier New" w:cs="Courier New"/>
+          <w:color w:val="000000"/>
+          <w:sz w:val="16"/>
+        </w:rPr>
+        <w:t>(</w:t>
+      </w:r>
+      <w:r>
+        <w:rPr>
+          <w:rFonts w:ascii="Courier New" w:eastAsiaTheme="minorHAnsi" w:hAnsi="Courier New" w:cs="Courier New"/>
+          <w:i/>
+          <w:iCs/>
+          <w:color w:val="000000"/>
+          <w:sz w:val="16"/>
+        </w:rPr>
+        <w:t>-19</w:t>
+      </w:r>
+      <w:r>
+        <w:rPr>
+          <w:rFonts w:ascii="Courier New" w:eastAsiaTheme="minorHAnsi" w:hAnsi="Courier New" w:cs="Courier New"/>
+          <w:color w:val="000000"/>
+          <w:sz w:val="16"/>
+        </w:rPr>
+        <w:t>,' 19P')</w:t>
+      </w:r>
+      <w:r>
+        <w:rPr>
+          <w:rFonts w:ascii="Courier New" w:eastAsiaTheme="minorHAnsi" w:hAnsi="Courier New" w:cs="Courier New"/>
+          <w:b/>
+          <w:bCs/>
+          <w:color w:val="000000"/>
+          <w:sz w:val="16"/>
+        </w:rPr>
+        <w:t>.</w:t>
+      </w:r>
+    </w:p>
+    <w:p>
+      <w:pPr>
+        <w:autoSpaceDE w:val="0"/>
+        <w:autoSpaceDN w:val="0"/>
+        <w:adjustRightInd w:val="0"/>
+        <w:spacing w:line="240" w:lineRule="auto"/>
+        <w:rPr>
+          <w:rFonts w:ascii="Courier New" w:eastAsiaTheme="minorHAnsi" w:hAnsi="Courier New" w:cs="Courier New"/>
+          <w:sz w:val="16"/>
+        </w:rPr>
+      </w:pPr>
+      <w:proofErr w:type="spellStart"/>
+      <w:proofErr w:type="gramStart"/>
+      <w:r>
+        <w:rPr>
+          <w:rFonts w:ascii="Courier New" w:eastAsiaTheme="minorHAnsi" w:hAnsi="Courier New" w:cs="Courier New"/>
+          <w:color w:val="000000"/>
+          <w:sz w:val="16"/>
+        </w:rPr>
+        <w:t>translate</w:t>
+      </w:r>
+      <w:proofErr w:type="spellEnd"/>
+      <w:proofErr w:type="gramEnd"/>
+      <w:r>
+        <w:rPr>
+          <w:rFonts w:ascii="Courier New" w:eastAsiaTheme="minorHAnsi" w:hAnsi="Courier New" w:cs="Courier New"/>
+          <w:color w:val="000000"/>
+          <w:sz w:val="16"/>
+        </w:rPr>
+        <w:t>(</w:t>
+      </w:r>
+      <w:r>
+        <w:rPr>
+          <w:rFonts w:ascii="Courier New" w:eastAsiaTheme="minorHAnsi" w:hAnsi="Courier New" w:cs="Courier New"/>
+          <w:i/>
+          <w:iCs/>
+          <w:color w:val="000000"/>
+          <w:sz w:val="16"/>
+        </w:rPr>
+        <w:t>-18</w:t>
+      </w:r>
+      <w:r>
+        <w:rPr>
+          <w:rFonts w:ascii="Courier New" w:eastAsiaTheme="minorHAnsi" w:hAnsi="Courier New" w:cs="Courier New"/>
+          <w:color w:val="000000"/>
+          <w:sz w:val="16"/>
+        </w:rPr>
+        <w:t>,' 18P')</w:t>
+      </w:r>
+      <w:r>
+        <w:rPr>
+          <w:rFonts w:ascii="Courier New" w:eastAsiaTheme="minorHAnsi" w:hAnsi="Courier New" w:cs="Courier New"/>
+          <w:b/>
+          <w:bCs/>
+          <w:color w:val="000000"/>
+          <w:sz w:val="16"/>
+        </w:rPr>
+        <w:t>.</w:t>
+      </w:r>
+    </w:p>
+    <w:p>
+      <w:pPr>
+        <w:autoSpaceDE w:val="0"/>
+        <w:autoSpaceDN w:val="0"/>
+        <w:adjustRightInd w:val="0"/>
+        <w:spacing w:line="240" w:lineRule="auto"/>
+        <w:rPr>
+          <w:rFonts w:ascii="Courier New" w:eastAsiaTheme="minorHAnsi" w:hAnsi="Courier New" w:cs="Courier New"/>
+          <w:sz w:val="16"/>
+        </w:rPr>
+      </w:pPr>
+      <w:proofErr w:type="spellStart"/>
+      <w:proofErr w:type="gramStart"/>
+      <w:r>
+        <w:rPr>
+          <w:rFonts w:ascii="Courier New" w:eastAsiaTheme="minorHAnsi" w:hAnsi="Courier New" w:cs="Courier New"/>
+          <w:color w:val="000000"/>
+          <w:sz w:val="16"/>
+        </w:rPr>
+        <w:t>translate</w:t>
+      </w:r>
+      <w:proofErr w:type="spellEnd"/>
+      <w:proofErr w:type="gramEnd"/>
+      <w:r>
+        <w:rPr>
+          <w:rFonts w:ascii="Courier New" w:eastAsiaTheme="minorHAnsi" w:hAnsi="Courier New" w:cs="Courier New"/>
+          <w:color w:val="000000"/>
+          <w:sz w:val="16"/>
+        </w:rPr>
+        <w:t>(</w:t>
+      </w:r>
+      <w:r>
+        <w:rPr>
+          <w:rFonts w:ascii="Courier New" w:eastAsiaTheme="minorHAnsi" w:hAnsi="Courier New" w:cs="Courier New"/>
+          <w:i/>
+          <w:iCs/>
+          <w:color w:val="000000"/>
+          <w:sz w:val="16"/>
+        </w:rPr>
+        <w:t>-17</w:t>
+      </w:r>
+      <w:r>
+        <w:rPr>
+          <w:rFonts w:ascii="Courier New" w:eastAsiaTheme="minorHAnsi" w:hAnsi="Courier New" w:cs="Courier New"/>
+          <w:color w:val="000000"/>
+          <w:sz w:val="16"/>
+        </w:rPr>
+        <w:t>,' 17P')</w:t>
+      </w:r>
+      <w:r>
+        <w:rPr>
+          <w:rFonts w:ascii="Courier New" w:eastAsiaTheme="minorHAnsi" w:hAnsi="Courier New" w:cs="Courier New"/>
+          <w:b/>
+          <w:bCs/>
+          <w:color w:val="000000"/>
+          <w:sz w:val="16"/>
+        </w:rPr>
+        <w:t>.</w:t>
+      </w:r>
+    </w:p>
+    <w:p>
+      <w:pPr>
+        <w:autoSpaceDE w:val="0"/>
+        <w:autoSpaceDN w:val="0"/>
+        <w:adjustRightInd w:val="0"/>
+        <w:spacing w:line="240" w:lineRule="auto"/>
+        <w:rPr>
+          <w:rFonts w:ascii="Courier New" w:eastAsiaTheme="minorHAnsi" w:hAnsi="Courier New" w:cs="Courier New"/>
+          <w:sz w:val="16"/>
+        </w:rPr>
+      </w:pPr>
+      <w:proofErr w:type="spellStart"/>
+      <w:proofErr w:type="gramStart"/>
+      <w:r>
+        <w:rPr>
+          <w:rFonts w:ascii="Courier New" w:eastAsiaTheme="minorHAnsi" w:hAnsi="Courier New" w:cs="Courier New"/>
+          <w:color w:val="000000"/>
+          <w:sz w:val="16"/>
+        </w:rPr>
+        <w:t>translate</w:t>
+      </w:r>
+      <w:proofErr w:type="spellEnd"/>
+      <w:proofErr w:type="gramEnd"/>
+      <w:r>
+        <w:rPr>
+          <w:rFonts w:ascii="Courier New" w:eastAsiaTheme="minorHAnsi" w:hAnsi="Courier New" w:cs="Courier New"/>
+          <w:color w:val="000000"/>
+          <w:sz w:val="16"/>
+        </w:rPr>
+        <w:t>(</w:t>
+      </w:r>
+      <w:r>
+        <w:rPr>
+          <w:rFonts w:ascii="Courier New" w:eastAsiaTheme="minorHAnsi" w:hAnsi="Courier New" w:cs="Courier New"/>
+          <w:i/>
+          <w:iCs/>
+          <w:color w:val="000000"/>
+          <w:sz w:val="16"/>
+        </w:rPr>
+        <w:t>-16</w:t>
+      </w:r>
+      <w:r>
+        <w:rPr>
+          <w:rFonts w:ascii="Courier New" w:eastAsiaTheme="minorHAnsi" w:hAnsi="Courier New" w:cs="Courier New"/>
+          <w:color w:val="000000"/>
+          <w:sz w:val="16"/>
+        </w:rPr>
+        <w:t>,' 16P')</w:t>
+      </w:r>
+      <w:r>
+        <w:rPr>
+          <w:rFonts w:ascii="Courier New" w:eastAsiaTheme="minorHAnsi" w:hAnsi="Courier New" w:cs="Courier New"/>
+          <w:b/>
+          <w:bCs/>
+          <w:color w:val="000000"/>
+          <w:sz w:val="16"/>
+        </w:rPr>
+        <w:t>.</w:t>
+      </w:r>
+    </w:p>
+    <w:p>
+      <w:pPr>
+        <w:autoSpaceDE w:val="0"/>
+        <w:autoSpaceDN w:val="0"/>
+        <w:adjustRightInd w:val="0"/>
+        <w:spacing w:line="240" w:lineRule="auto"/>
+        <w:rPr>
+          <w:rFonts w:ascii="Courier New" w:eastAsiaTheme="minorHAnsi" w:hAnsi="Courier New" w:cs="Courier New"/>
+          <w:sz w:val="16"/>
+        </w:rPr>
+      </w:pPr>
+      <w:proofErr w:type="spellStart"/>
+      <w:proofErr w:type="gramStart"/>
+      <w:r>
+        <w:rPr>
+          <w:rFonts w:ascii="Courier New" w:eastAsiaTheme="minorHAnsi" w:hAnsi="Courier New" w:cs="Courier New"/>
+          <w:color w:val="000000"/>
+          <w:sz w:val="16"/>
+        </w:rPr>
+        <w:t>translate</w:t>
+      </w:r>
+      <w:proofErr w:type="spellEnd"/>
+      <w:proofErr w:type="gramEnd"/>
+      <w:r>
+        <w:rPr>
+          <w:rFonts w:ascii="Courier New" w:eastAsiaTheme="minorHAnsi" w:hAnsi="Courier New" w:cs="Courier New"/>
+          <w:color w:val="000000"/>
+          <w:sz w:val="16"/>
+        </w:rPr>
+        <w:t>(</w:t>
+      </w:r>
+      <w:r>
+        <w:rPr>
+          <w:rFonts w:ascii="Courier New" w:eastAsiaTheme="minorHAnsi" w:hAnsi="Courier New" w:cs="Courier New"/>
+          <w:i/>
+          <w:iCs/>
+          <w:color w:val="000000"/>
+          <w:sz w:val="16"/>
+        </w:rPr>
+        <w:t>-15</w:t>
+      </w:r>
+      <w:r>
+        <w:rPr>
+          <w:rFonts w:ascii="Courier New" w:eastAsiaTheme="minorHAnsi" w:hAnsi="Courier New" w:cs="Courier New"/>
+          <w:color w:val="000000"/>
+          <w:sz w:val="16"/>
+        </w:rPr>
+        <w:t>,' 15P')</w:t>
+      </w:r>
+      <w:r>
+        <w:rPr>
+          <w:rFonts w:ascii="Courier New" w:eastAsiaTheme="minorHAnsi" w:hAnsi="Courier New" w:cs="Courier New"/>
+          <w:b/>
+          <w:bCs/>
+          <w:color w:val="000000"/>
+          <w:sz w:val="16"/>
+        </w:rPr>
+        <w:t>.</w:t>
+      </w:r>
+    </w:p>
+    <w:p>
+      <w:pPr>
+        <w:autoSpaceDE w:val="0"/>
+        <w:autoSpaceDN w:val="0"/>
+        <w:adjustRightInd w:val="0"/>
+        <w:spacing w:line="240" w:lineRule="auto"/>
+        <w:rPr>
+          <w:rFonts w:ascii="Courier New" w:eastAsiaTheme="minorHAnsi" w:hAnsi="Courier New" w:cs="Courier New"/>
+          <w:sz w:val="16"/>
+        </w:rPr>
+      </w:pPr>
+      <w:proofErr w:type="spellStart"/>
+      <w:proofErr w:type="gramStart"/>
+      <w:r>
+        <w:rPr>
+          <w:rFonts w:ascii="Courier New" w:eastAsiaTheme="minorHAnsi" w:hAnsi="Courier New" w:cs="Courier New"/>
+          <w:color w:val="000000"/>
+          <w:sz w:val="16"/>
+        </w:rPr>
+        <w:t>translate</w:t>
+      </w:r>
+      <w:proofErr w:type="spellEnd"/>
+      <w:proofErr w:type="gramEnd"/>
+      <w:r>
+        <w:rPr>
+          <w:rFonts w:ascii="Courier New" w:eastAsiaTheme="minorHAnsi" w:hAnsi="Courier New" w:cs="Courier New"/>
+          <w:color w:val="000000"/>
+          <w:sz w:val="16"/>
+        </w:rPr>
+        <w:t>(</w:t>
+      </w:r>
+      <w:r>
+        <w:rPr>
+          <w:rFonts w:ascii="Courier New" w:eastAsiaTheme="minorHAnsi" w:hAnsi="Courier New" w:cs="Courier New"/>
+          <w:i/>
+          <w:iCs/>
+          <w:color w:val="000000"/>
+          <w:sz w:val="16"/>
+        </w:rPr>
+        <w:t>-14</w:t>
+      </w:r>
+      <w:r>
+        <w:rPr>
+          <w:rFonts w:ascii="Courier New" w:eastAsiaTheme="minorHAnsi" w:hAnsi="Courier New" w:cs="Courier New"/>
+          <w:color w:val="000000"/>
+          <w:sz w:val="16"/>
+        </w:rPr>
+        <w:t>,' 14P')</w:t>
+      </w:r>
+      <w:r>
+        <w:rPr>
+          <w:rFonts w:ascii="Courier New" w:eastAsiaTheme="minorHAnsi" w:hAnsi="Courier New" w:cs="Courier New"/>
+          <w:b/>
+          <w:bCs/>
+          <w:color w:val="000000"/>
+          <w:sz w:val="16"/>
+        </w:rPr>
+        <w:t>.</w:t>
+      </w:r>
+    </w:p>
+    <w:p>
+      <w:pPr>
+        <w:autoSpaceDE w:val="0"/>
+        <w:autoSpaceDN w:val="0"/>
+        <w:adjustRightInd w:val="0"/>
+        <w:spacing w:line="240" w:lineRule="auto"/>
+        <w:rPr>
+          <w:rFonts w:ascii="Courier New" w:eastAsiaTheme="minorHAnsi" w:hAnsi="Courier New" w:cs="Courier New"/>
+          <w:sz w:val="16"/>
+        </w:rPr>
+      </w:pPr>
+      <w:proofErr w:type="spellStart"/>
+      <w:proofErr w:type="gramStart"/>
+      <w:r>
+        <w:rPr>
+          <w:rFonts w:ascii="Courier New" w:eastAsiaTheme="minorHAnsi" w:hAnsi="Courier New" w:cs="Courier New"/>
+          <w:color w:val="000000"/>
+          <w:sz w:val="16"/>
+        </w:rPr>
+        <w:t>translate</w:t>
+      </w:r>
+      <w:proofErr w:type="spellEnd"/>
+      <w:proofErr w:type="gramEnd"/>
+      <w:r>
+        <w:rPr>
+          <w:rFonts w:ascii="Courier New" w:eastAsiaTheme="minorHAnsi" w:hAnsi="Courier New" w:cs="Courier New"/>
+          <w:color w:val="000000"/>
+          <w:sz w:val="16"/>
+        </w:rPr>
+        <w:t>(</w:t>
+      </w:r>
+      <w:r>
+        <w:rPr>
+          <w:rFonts w:ascii="Courier New" w:eastAsiaTheme="minorHAnsi" w:hAnsi="Courier New" w:cs="Courier New"/>
+          <w:i/>
+          <w:iCs/>
+          <w:color w:val="000000"/>
+          <w:sz w:val="16"/>
+        </w:rPr>
+        <w:t>-13</w:t>
+      </w:r>
+      <w:r>
+        <w:rPr>
+          <w:rFonts w:ascii="Courier New" w:eastAsiaTheme="minorHAnsi" w:hAnsi="Courier New" w:cs="Courier New"/>
+          <w:color w:val="000000"/>
+          <w:sz w:val="16"/>
+        </w:rPr>
+        <w:t>,' 13P')</w:t>
+      </w:r>
+      <w:r>
+        <w:rPr>
+          <w:rFonts w:ascii="Courier New" w:eastAsiaTheme="minorHAnsi" w:hAnsi="Courier New" w:cs="Courier New"/>
+          <w:b/>
+          <w:bCs/>
+          <w:color w:val="000000"/>
+          <w:sz w:val="16"/>
+        </w:rPr>
+        <w:t>.</w:t>
+      </w:r>
+    </w:p>
+    <w:p>
+      <w:pPr>
+        <w:autoSpaceDE w:val="0"/>
+        <w:autoSpaceDN w:val="0"/>
+        <w:adjustRightInd w:val="0"/>
+        <w:spacing w:line="240" w:lineRule="auto"/>
+        <w:rPr>
+          <w:rFonts w:ascii="Courier New" w:eastAsiaTheme="minorHAnsi" w:hAnsi="Courier New" w:cs="Courier New"/>
+          <w:sz w:val="16"/>
+        </w:rPr>
+      </w:pPr>
+      <w:proofErr w:type="spellStart"/>
+      <w:proofErr w:type="gramStart"/>
+      <w:r>
+        <w:rPr>
+          <w:rFonts w:ascii="Courier New" w:eastAsiaTheme="minorHAnsi" w:hAnsi="Courier New" w:cs="Courier New"/>
+          <w:color w:val="000000"/>
+          <w:sz w:val="16"/>
+        </w:rPr>
+        <w:t>translate</w:t>
+      </w:r>
+      <w:proofErr w:type="spellEnd"/>
+      <w:proofErr w:type="gramEnd"/>
+      <w:r>
+        <w:rPr>
+          <w:rFonts w:ascii="Courier New" w:eastAsiaTheme="minorHAnsi" w:hAnsi="Courier New" w:cs="Courier New"/>
+          <w:color w:val="000000"/>
+          <w:sz w:val="16"/>
+        </w:rPr>
+        <w:t>(</w:t>
+      </w:r>
+      <w:r>
+        <w:rPr>
+          <w:rFonts w:ascii="Courier New" w:eastAsiaTheme="minorHAnsi" w:hAnsi="Courier New" w:cs="Courier New"/>
+          <w:i/>
+          <w:iCs/>
+          <w:color w:val="000000"/>
+          <w:sz w:val="16"/>
+        </w:rPr>
+        <w:t>-12</w:t>
+      </w:r>
+      <w:r>
+        <w:rPr>
+          <w:rFonts w:ascii="Courier New" w:eastAsiaTheme="minorHAnsi" w:hAnsi="Courier New" w:cs="Courier New"/>
+          <w:color w:val="000000"/>
+          <w:sz w:val="16"/>
+        </w:rPr>
+        <w:t>,' 12P')</w:t>
+      </w:r>
+      <w:r>
+        <w:rPr>
+          <w:rFonts w:ascii="Courier New" w:eastAsiaTheme="minorHAnsi" w:hAnsi="Courier New" w:cs="Courier New"/>
+          <w:b/>
+          <w:bCs/>
+          <w:color w:val="000000"/>
+          <w:sz w:val="16"/>
+        </w:rPr>
+        <w:t>.</w:t>
+      </w:r>
+    </w:p>
+    <w:p>
+      <w:pPr>
+        <w:autoSpaceDE w:val="0"/>
+        <w:autoSpaceDN w:val="0"/>
+        <w:adjustRightInd w:val="0"/>
+        <w:spacing w:line="240" w:lineRule="auto"/>
+        <w:rPr>
+          <w:rFonts w:ascii="Courier New" w:eastAsiaTheme="minorHAnsi" w:hAnsi="Courier New" w:cs="Courier New"/>
+          <w:sz w:val="16"/>
+        </w:rPr>
+      </w:pPr>
+      <w:proofErr w:type="spellStart"/>
+      <w:proofErr w:type="gramStart"/>
+      <w:r>
+        <w:rPr>
+          <w:rFonts w:ascii="Courier New" w:eastAsiaTheme="minorHAnsi" w:hAnsi="Courier New" w:cs="Courier New"/>
+          <w:color w:val="000000"/>
+          <w:sz w:val="16"/>
+        </w:rPr>
+        <w:t>translate</w:t>
+      </w:r>
+      <w:proofErr w:type="spellEnd"/>
+      <w:proofErr w:type="gramEnd"/>
+      <w:r>
+        <w:rPr>
+          <w:rFonts w:ascii="Courier New" w:eastAsiaTheme="minorHAnsi" w:hAnsi="Courier New" w:cs="Courier New"/>
+          <w:color w:val="000000"/>
+          <w:sz w:val="16"/>
+        </w:rPr>
+        <w:t>(</w:t>
+      </w:r>
+      <w:r>
+        <w:rPr>
+          <w:rFonts w:ascii="Courier New" w:eastAsiaTheme="minorHAnsi" w:hAnsi="Courier New" w:cs="Courier New"/>
+          <w:i/>
+          <w:iCs/>
+          <w:color w:val="000000"/>
+          <w:sz w:val="16"/>
+        </w:rPr>
+        <w:t>-11</w:t>
+      </w:r>
+      <w:r>
+        <w:rPr>
+          <w:rFonts w:ascii="Courier New" w:eastAsiaTheme="minorHAnsi" w:hAnsi="Courier New" w:cs="Courier New"/>
+          <w:color w:val="000000"/>
+          <w:sz w:val="16"/>
+        </w:rPr>
+        <w:t>,' 11P')</w:t>
+      </w:r>
+      <w:r>
+        <w:rPr>
+          <w:rFonts w:ascii="Courier New" w:eastAsiaTheme="minorHAnsi" w:hAnsi="Courier New" w:cs="Courier New"/>
+          <w:b/>
+          <w:bCs/>
+          <w:color w:val="000000"/>
+          <w:sz w:val="16"/>
+        </w:rPr>
+        <w:t>.</w:t>
+      </w:r>
+    </w:p>
+    <w:p>
+      <w:pPr>
+        <w:autoSpaceDE w:val="0"/>
+        <w:autoSpaceDN w:val="0"/>
+        <w:adjustRightInd w:val="0"/>
+        <w:spacing w:line="240" w:lineRule="auto"/>
+        <w:rPr>
+          <w:rFonts w:ascii="Courier New" w:eastAsiaTheme="minorHAnsi" w:hAnsi="Courier New" w:cs="Courier New"/>
+          <w:sz w:val="16"/>
+        </w:rPr>
+      </w:pPr>
+      <w:proofErr w:type="spellStart"/>
+      <w:proofErr w:type="gramStart"/>
+      <w:r>
+        <w:rPr>
+          <w:rFonts w:ascii="Courier New" w:eastAsiaTheme="minorHAnsi" w:hAnsi="Courier New" w:cs="Courier New"/>
+          <w:color w:val="000000"/>
+          <w:sz w:val="16"/>
+        </w:rPr>
+        <w:t>translate</w:t>
+      </w:r>
+      <w:proofErr w:type="spellEnd"/>
+      <w:proofErr w:type="gramEnd"/>
+      <w:r>
+        <w:rPr>
+          <w:rFonts w:ascii="Courier New" w:eastAsiaTheme="minorHAnsi" w:hAnsi="Courier New" w:cs="Courier New"/>
+          <w:color w:val="000000"/>
+          <w:sz w:val="16"/>
+        </w:rPr>
+        <w:t>(</w:t>
+      </w:r>
+      <w:r>
+        <w:rPr>
+          <w:rFonts w:ascii="Courier New" w:eastAsiaTheme="minorHAnsi" w:hAnsi="Courier New" w:cs="Courier New"/>
+          <w:i/>
+          <w:iCs/>
+          <w:color w:val="000000"/>
+          <w:sz w:val="16"/>
+        </w:rPr>
+        <w:t>-10</w:t>
+      </w:r>
+      <w:r>
+        <w:rPr>
+          <w:rFonts w:ascii="Courier New" w:eastAsiaTheme="minorHAnsi" w:hAnsi="Courier New" w:cs="Courier New"/>
+          <w:color w:val="000000"/>
+          <w:sz w:val="16"/>
+        </w:rPr>
+        <w:t>,' 10P')</w:t>
+      </w:r>
+      <w:r>
+        <w:rPr>
+          <w:rFonts w:ascii="Courier New" w:eastAsiaTheme="minorHAnsi" w:hAnsi="Courier New" w:cs="Courier New"/>
+          <w:b/>
+          <w:bCs/>
+          <w:color w:val="000000"/>
+          <w:sz w:val="16"/>
+        </w:rPr>
+        <w:t>.</w:t>
+      </w:r>
+    </w:p>
+    <w:p>
+      <w:pPr>
+        <w:autoSpaceDE w:val="0"/>
+        <w:autoSpaceDN w:val="0"/>
+        <w:adjustRightInd w:val="0"/>
+        <w:spacing w:line="240" w:lineRule="auto"/>
+        <w:rPr>
+          <w:rFonts w:ascii="Courier New" w:eastAsiaTheme="minorHAnsi" w:hAnsi="Courier New" w:cs="Courier New"/>
+          <w:sz w:val="16"/>
+        </w:rPr>
+      </w:pPr>
+      <w:proofErr w:type="spellStart"/>
+      <w:proofErr w:type="gramStart"/>
+      <w:r>
+        <w:rPr>
+          <w:rFonts w:ascii="Courier New" w:eastAsiaTheme="minorHAnsi" w:hAnsi="Courier New" w:cs="Courier New"/>
+          <w:color w:val="000000"/>
+          <w:sz w:val="16"/>
+        </w:rPr>
+        <w:t>translate</w:t>
+      </w:r>
+      <w:proofErr w:type="spellEnd"/>
+      <w:proofErr w:type="gramEnd"/>
+      <w:r>
+        <w:rPr>
+          <w:rFonts w:ascii="Courier New" w:eastAsiaTheme="minorHAnsi" w:hAnsi="Courier New" w:cs="Courier New"/>
+          <w:color w:val="000000"/>
+          <w:sz w:val="16"/>
+        </w:rPr>
+        <w:t>(</w:t>
+      </w:r>
+      <w:r>
+        <w:rPr>
+          <w:rFonts w:ascii="Courier New" w:eastAsiaTheme="minorHAnsi" w:hAnsi="Courier New" w:cs="Courier New"/>
+          <w:i/>
+          <w:iCs/>
+          <w:color w:val="000000"/>
+          <w:sz w:val="16"/>
+        </w:rPr>
+        <w:t>-9</w:t>
+      </w:r>
+      <w:r>
+        <w:rPr>
+          <w:rFonts w:ascii="Courier New" w:eastAsiaTheme="minorHAnsi" w:hAnsi="Courier New" w:cs="Courier New"/>
+          <w:color w:val="000000"/>
+          <w:sz w:val="16"/>
+        </w:rPr>
+        <w:t>,' 9P ')</w:t>
+      </w:r>
+      <w:r>
+        <w:rPr>
+          <w:rFonts w:ascii="Courier New" w:eastAsiaTheme="minorHAnsi" w:hAnsi="Courier New" w:cs="Courier New"/>
+          <w:b/>
+          <w:bCs/>
+          <w:color w:val="000000"/>
+          <w:sz w:val="16"/>
+        </w:rPr>
+        <w:t>.</w:t>
+      </w:r>
+    </w:p>
+    <w:p>
+      <w:pPr>
+        <w:autoSpaceDE w:val="0"/>
+        <w:autoSpaceDN w:val="0"/>
+        <w:adjustRightInd w:val="0"/>
+        <w:spacing w:line="240" w:lineRule="auto"/>
+        <w:rPr>
+          <w:rFonts w:ascii="Courier New" w:eastAsiaTheme="minorHAnsi" w:hAnsi="Courier New" w:cs="Courier New"/>
+          <w:sz w:val="16"/>
+        </w:rPr>
+      </w:pPr>
+      <w:proofErr w:type="spellStart"/>
+      <w:proofErr w:type="gramStart"/>
+      <w:r>
+        <w:rPr>
+          <w:rFonts w:ascii="Courier New" w:eastAsiaTheme="minorHAnsi" w:hAnsi="Courier New" w:cs="Courier New"/>
+          <w:color w:val="000000"/>
+          <w:sz w:val="16"/>
+        </w:rPr>
+        <w:t>translate</w:t>
+      </w:r>
+      <w:proofErr w:type="spellEnd"/>
+      <w:proofErr w:type="gramEnd"/>
+      <w:r>
+        <w:rPr>
+          <w:rFonts w:ascii="Courier New" w:eastAsiaTheme="minorHAnsi" w:hAnsi="Courier New" w:cs="Courier New"/>
+          <w:color w:val="000000"/>
+          <w:sz w:val="16"/>
+        </w:rPr>
+        <w:t>(</w:t>
+      </w:r>
+      <w:r>
+        <w:rPr>
+          <w:rFonts w:ascii="Courier New" w:eastAsiaTheme="minorHAnsi" w:hAnsi="Courier New" w:cs="Courier New"/>
+          <w:i/>
+          <w:iCs/>
+          <w:color w:val="000000"/>
+          <w:sz w:val="16"/>
+        </w:rPr>
+        <w:t>-8</w:t>
+      </w:r>
+      <w:r>
+        <w:rPr>
+          <w:rFonts w:ascii="Courier New" w:eastAsiaTheme="minorHAnsi" w:hAnsi="Courier New" w:cs="Courier New"/>
+          <w:color w:val="000000"/>
+          <w:sz w:val="16"/>
+        </w:rPr>
+        <w:t>,' 8P ')</w:t>
+      </w:r>
+      <w:r>
+        <w:rPr>
+          <w:rFonts w:ascii="Courier New" w:eastAsiaTheme="minorHAnsi" w:hAnsi="Courier New" w:cs="Courier New"/>
+          <w:b/>
+          <w:bCs/>
+          <w:color w:val="000000"/>
+          <w:sz w:val="16"/>
+        </w:rPr>
+        <w:t>.</w:t>
+      </w:r>
+    </w:p>
+    <w:p>
+      <w:pPr>
+        <w:autoSpaceDE w:val="0"/>
+        <w:autoSpaceDN w:val="0"/>
+        <w:adjustRightInd w:val="0"/>
+        <w:spacing w:line="240" w:lineRule="auto"/>
+        <w:rPr>
+          <w:rFonts w:ascii="Courier New" w:eastAsiaTheme="minorHAnsi" w:hAnsi="Courier New" w:cs="Courier New"/>
+          <w:sz w:val="16"/>
+        </w:rPr>
+      </w:pPr>
+      <w:proofErr w:type="spellStart"/>
+      <w:proofErr w:type="gramStart"/>
+      <w:r>
+        <w:rPr>
+          <w:rFonts w:ascii="Courier New" w:eastAsiaTheme="minorHAnsi" w:hAnsi="Courier New" w:cs="Courier New"/>
+          <w:color w:val="000000"/>
+          <w:sz w:val="16"/>
+        </w:rPr>
+        <w:t>translate</w:t>
+      </w:r>
+      <w:proofErr w:type="spellEnd"/>
+      <w:proofErr w:type="gramEnd"/>
+      <w:r>
+        <w:rPr>
+          <w:rFonts w:ascii="Courier New" w:eastAsiaTheme="minorHAnsi" w:hAnsi="Courier New" w:cs="Courier New"/>
+          <w:color w:val="000000"/>
+          <w:sz w:val="16"/>
+        </w:rPr>
+        <w:t>(</w:t>
+      </w:r>
+      <w:r>
+        <w:rPr>
+          <w:rFonts w:ascii="Courier New" w:eastAsiaTheme="minorHAnsi" w:hAnsi="Courier New" w:cs="Courier New"/>
+          <w:i/>
+          <w:iCs/>
+          <w:color w:val="000000"/>
+          <w:sz w:val="16"/>
+        </w:rPr>
+        <w:t>-7</w:t>
+      </w:r>
+      <w:r>
+        <w:rPr>
+          <w:rFonts w:ascii="Courier New" w:eastAsiaTheme="minorHAnsi" w:hAnsi="Courier New" w:cs="Courier New"/>
+          <w:color w:val="000000"/>
+          <w:sz w:val="16"/>
+        </w:rPr>
+        <w:t>,' 7P ')</w:t>
+      </w:r>
+      <w:r>
+        <w:rPr>
+          <w:rFonts w:ascii="Courier New" w:eastAsiaTheme="minorHAnsi" w:hAnsi="Courier New" w:cs="Courier New"/>
+          <w:b/>
+          <w:bCs/>
+          <w:color w:val="000000"/>
+          <w:sz w:val="16"/>
+        </w:rPr>
+        <w:t>.</w:t>
+      </w:r>
+    </w:p>
+    <w:p>
+      <w:pPr>
+        <w:autoSpaceDE w:val="0"/>
+        <w:autoSpaceDN w:val="0"/>
+        <w:adjustRightInd w:val="0"/>
+        <w:spacing w:line="240" w:lineRule="auto"/>
+        <w:rPr>
+          <w:rFonts w:ascii="Courier New" w:eastAsiaTheme="minorHAnsi" w:hAnsi="Courier New" w:cs="Courier New"/>
+          <w:sz w:val="16"/>
+        </w:rPr>
+      </w:pPr>
+      <w:proofErr w:type="spellStart"/>
+      <w:proofErr w:type="gramStart"/>
+      <w:r>
+        <w:rPr>
+          <w:rFonts w:ascii="Courier New" w:eastAsiaTheme="minorHAnsi" w:hAnsi="Courier New" w:cs="Courier New"/>
+          <w:color w:val="000000"/>
+          <w:sz w:val="16"/>
+        </w:rPr>
+        <w:t>translate</w:t>
+      </w:r>
+      <w:proofErr w:type="spellEnd"/>
+      <w:proofErr w:type="gramEnd"/>
+      <w:r>
+        <w:rPr>
+          <w:rFonts w:ascii="Courier New" w:eastAsiaTheme="minorHAnsi" w:hAnsi="Courier New" w:cs="Courier New"/>
+          <w:color w:val="000000"/>
+          <w:sz w:val="16"/>
+        </w:rPr>
+        <w:t>(</w:t>
+      </w:r>
+      <w:r>
+        <w:rPr>
+          <w:rFonts w:ascii="Courier New" w:eastAsiaTheme="minorHAnsi" w:hAnsi="Courier New" w:cs="Courier New"/>
+          <w:i/>
+          <w:iCs/>
+          <w:color w:val="000000"/>
+          <w:sz w:val="16"/>
+        </w:rPr>
+        <w:t>-6</w:t>
+      </w:r>
+      <w:r>
+        <w:rPr>
+          <w:rFonts w:ascii="Courier New" w:eastAsiaTheme="minorHAnsi" w:hAnsi="Courier New" w:cs="Courier New"/>
+          <w:color w:val="000000"/>
+          <w:sz w:val="16"/>
+        </w:rPr>
+        <w:t>,' 6P ')</w:t>
+      </w:r>
+      <w:r>
+        <w:rPr>
+          <w:rFonts w:ascii="Courier New" w:eastAsiaTheme="minorHAnsi" w:hAnsi="Courier New" w:cs="Courier New"/>
+          <w:b/>
+          <w:bCs/>
+          <w:color w:val="000000"/>
+          <w:sz w:val="16"/>
+        </w:rPr>
+        <w:t>.</w:t>
+      </w:r>
+    </w:p>
+    <w:p>
+      <w:pPr>
+        <w:autoSpaceDE w:val="0"/>
+        <w:autoSpaceDN w:val="0"/>
+        <w:adjustRightInd w:val="0"/>
+        <w:spacing w:line="240" w:lineRule="auto"/>
+        <w:rPr>
+          <w:rFonts w:ascii="Courier New" w:eastAsiaTheme="minorHAnsi" w:hAnsi="Courier New" w:cs="Courier New"/>
+          <w:sz w:val="16"/>
+        </w:rPr>
+      </w:pPr>
+      <w:proofErr w:type="spellStart"/>
+      <w:proofErr w:type="gramStart"/>
+      <w:r>
+        <w:rPr>
+          <w:rFonts w:ascii="Courier New" w:eastAsiaTheme="minorHAnsi" w:hAnsi="Courier New" w:cs="Courier New"/>
+          <w:color w:val="000000"/>
+          <w:sz w:val="16"/>
+        </w:rPr>
+        <w:t>translate</w:t>
+      </w:r>
+      <w:proofErr w:type="spellEnd"/>
+      <w:proofErr w:type="gramEnd"/>
+      <w:r>
+        <w:rPr>
+          <w:rFonts w:ascii="Courier New" w:eastAsiaTheme="minorHAnsi" w:hAnsi="Courier New" w:cs="Courier New"/>
+          <w:color w:val="000000"/>
+          <w:sz w:val="16"/>
+        </w:rPr>
+        <w:t>(</w:t>
+      </w:r>
+      <w:r>
+        <w:rPr>
+          <w:rFonts w:ascii="Courier New" w:eastAsiaTheme="minorHAnsi" w:hAnsi="Courier New" w:cs="Courier New"/>
+          <w:i/>
+          <w:iCs/>
+          <w:color w:val="000000"/>
+          <w:sz w:val="16"/>
+        </w:rPr>
+        <w:t>-5</w:t>
+      </w:r>
+      <w:r>
+        <w:rPr>
+          <w:rFonts w:ascii="Courier New" w:eastAsiaTheme="minorHAnsi" w:hAnsi="Courier New" w:cs="Courier New"/>
+          <w:color w:val="000000"/>
+          <w:sz w:val="16"/>
+        </w:rPr>
+        <w:t>,' 5P ')</w:t>
+      </w:r>
+      <w:r>
+        <w:rPr>
+          <w:rFonts w:ascii="Courier New" w:eastAsiaTheme="minorHAnsi" w:hAnsi="Courier New" w:cs="Courier New"/>
+          <w:b/>
+          <w:bCs/>
+          <w:color w:val="000000"/>
+          <w:sz w:val="16"/>
+        </w:rPr>
+        <w:t>.</w:t>
+      </w:r>
+    </w:p>
+    <w:p>
+      <w:pPr>
+        <w:autoSpaceDE w:val="0"/>
+        <w:autoSpaceDN w:val="0"/>
+        <w:adjustRightInd w:val="0"/>
+        <w:spacing w:line="240" w:lineRule="auto"/>
+        <w:rPr>
+          <w:rFonts w:ascii="Courier New" w:eastAsiaTheme="minorHAnsi" w:hAnsi="Courier New" w:cs="Courier New"/>
+          <w:sz w:val="16"/>
+        </w:rPr>
+      </w:pPr>
+      <w:proofErr w:type="spellStart"/>
+      <w:proofErr w:type="gramStart"/>
+      <w:r>
+        <w:rPr>
+          <w:rFonts w:ascii="Courier New" w:eastAsiaTheme="minorHAnsi" w:hAnsi="Courier New" w:cs="Courier New"/>
+          <w:color w:val="000000"/>
+          <w:sz w:val="16"/>
+        </w:rPr>
+        <w:t>translate</w:t>
+      </w:r>
+      <w:proofErr w:type="spellEnd"/>
+      <w:proofErr w:type="gramEnd"/>
+      <w:r>
+        <w:rPr>
+          <w:rFonts w:ascii="Courier New" w:eastAsiaTheme="minorHAnsi" w:hAnsi="Courier New" w:cs="Courier New"/>
+          <w:color w:val="000000"/>
+          <w:sz w:val="16"/>
+        </w:rPr>
+        <w:t>(</w:t>
+      </w:r>
+      <w:r>
+        <w:rPr>
+          <w:rFonts w:ascii="Courier New" w:eastAsiaTheme="minorHAnsi" w:hAnsi="Courier New" w:cs="Courier New"/>
+          <w:i/>
+          <w:iCs/>
+          <w:color w:val="000000"/>
+          <w:sz w:val="16"/>
+        </w:rPr>
+        <w:t>-4</w:t>
+      </w:r>
+      <w:r>
+        <w:rPr>
+          <w:rFonts w:ascii="Courier New" w:eastAsiaTheme="minorHAnsi" w:hAnsi="Courier New" w:cs="Courier New"/>
+          <w:color w:val="000000"/>
+          <w:sz w:val="16"/>
+        </w:rPr>
+        <w:t>,' 4P ')</w:t>
+      </w:r>
+      <w:r>
+        <w:rPr>
+          <w:rFonts w:ascii="Courier New" w:eastAsiaTheme="minorHAnsi" w:hAnsi="Courier New" w:cs="Courier New"/>
+          <w:b/>
+          <w:bCs/>
+          <w:color w:val="000000"/>
+          <w:sz w:val="16"/>
+        </w:rPr>
+        <w:t>.</w:t>
+      </w:r>
+    </w:p>
+    <w:p>
+      <w:pPr>
+        <w:autoSpaceDE w:val="0"/>
+        <w:autoSpaceDN w:val="0"/>
+        <w:adjustRightInd w:val="0"/>
+        <w:spacing w:line="240" w:lineRule="auto"/>
+        <w:rPr>
+          <w:rFonts w:ascii="Courier New" w:eastAsiaTheme="minorHAnsi" w:hAnsi="Courier New" w:cs="Courier New"/>
+          <w:sz w:val="16"/>
+        </w:rPr>
+      </w:pPr>
+      <w:proofErr w:type="spellStart"/>
+      <w:proofErr w:type="gramStart"/>
+      <w:r>
+        <w:rPr>
+          <w:rFonts w:ascii="Courier New" w:eastAsiaTheme="minorHAnsi" w:hAnsi="Courier New" w:cs="Courier New"/>
+          <w:color w:val="000000"/>
+          <w:sz w:val="16"/>
+        </w:rPr>
+        <w:t>translate</w:t>
+      </w:r>
+      <w:proofErr w:type="spellEnd"/>
+      <w:proofErr w:type="gramEnd"/>
+      <w:r>
+        <w:rPr>
+          <w:rFonts w:ascii="Courier New" w:eastAsiaTheme="minorHAnsi" w:hAnsi="Courier New" w:cs="Courier New"/>
+          <w:color w:val="000000"/>
+          <w:sz w:val="16"/>
+        </w:rPr>
+        <w:t>(</w:t>
+      </w:r>
+      <w:r>
+        <w:rPr>
+          <w:rFonts w:ascii="Courier New" w:eastAsiaTheme="minorHAnsi" w:hAnsi="Courier New" w:cs="Courier New"/>
+          <w:i/>
+          <w:iCs/>
+          <w:color w:val="000000"/>
+          <w:sz w:val="16"/>
+        </w:rPr>
+        <w:t>-3</w:t>
+      </w:r>
+      <w:r>
+        <w:rPr>
+          <w:rFonts w:ascii="Courier New" w:eastAsiaTheme="minorHAnsi" w:hAnsi="Courier New" w:cs="Courier New"/>
+          <w:color w:val="000000"/>
+          <w:sz w:val="16"/>
+        </w:rPr>
+        <w:t>,' 3P ')</w:t>
+      </w:r>
+      <w:r>
+        <w:rPr>
+          <w:rFonts w:ascii="Courier New" w:eastAsiaTheme="minorHAnsi" w:hAnsi="Courier New" w:cs="Courier New"/>
+          <w:b/>
+          <w:bCs/>
+          <w:color w:val="000000"/>
+          <w:sz w:val="16"/>
+        </w:rPr>
+        <w:t>.</w:t>
+      </w:r>
+    </w:p>
+    <w:p>
+      <w:pPr>
+        <w:autoSpaceDE w:val="0"/>
+        <w:autoSpaceDN w:val="0"/>
+        <w:adjustRightInd w:val="0"/>
+        <w:spacing w:line="240" w:lineRule="auto"/>
+        <w:rPr>
+          <w:rFonts w:ascii="Courier New" w:eastAsiaTheme="minorHAnsi" w:hAnsi="Courier New" w:cs="Courier New"/>
+          <w:sz w:val="16"/>
+        </w:rPr>
+      </w:pPr>
+      <w:proofErr w:type="spellStart"/>
+      <w:proofErr w:type="gramStart"/>
+      <w:r>
+        <w:rPr>
+          <w:rFonts w:ascii="Courier New" w:eastAsiaTheme="minorHAnsi" w:hAnsi="Courier New" w:cs="Courier New"/>
+          <w:color w:val="000000"/>
+          <w:sz w:val="16"/>
+        </w:rPr>
+        <w:t>translate</w:t>
+      </w:r>
+      <w:proofErr w:type="spellEnd"/>
+      <w:proofErr w:type="gramEnd"/>
+      <w:r>
+        <w:rPr>
+          <w:rFonts w:ascii="Courier New" w:eastAsiaTheme="minorHAnsi" w:hAnsi="Courier New" w:cs="Courier New"/>
+          <w:color w:val="000000"/>
+          <w:sz w:val="16"/>
+        </w:rPr>
+        <w:t>(</w:t>
+      </w:r>
+      <w:r>
+        <w:rPr>
+          <w:rFonts w:ascii="Courier New" w:eastAsiaTheme="minorHAnsi" w:hAnsi="Courier New" w:cs="Courier New"/>
+          <w:i/>
+          <w:iCs/>
+          <w:color w:val="000000"/>
+          <w:sz w:val="16"/>
+        </w:rPr>
+        <w:t>-2</w:t>
+      </w:r>
+      <w:r>
+        <w:rPr>
+          <w:rFonts w:ascii="Courier New" w:eastAsiaTheme="minorHAnsi" w:hAnsi="Courier New" w:cs="Courier New"/>
+          <w:color w:val="000000"/>
+          <w:sz w:val="16"/>
+        </w:rPr>
+        <w:t>,' 2P ')</w:t>
+      </w:r>
+      <w:r>
+        <w:rPr>
+          <w:rFonts w:ascii="Courier New" w:eastAsiaTheme="minorHAnsi" w:hAnsi="Courier New" w:cs="Courier New"/>
+          <w:b/>
+          <w:bCs/>
+          <w:color w:val="000000"/>
+          <w:sz w:val="16"/>
+        </w:rPr>
+        <w:t>.</w:t>
+      </w:r>
+    </w:p>
+    <w:p>
+      <w:pPr>
+        <w:autoSpaceDE w:val="0"/>
+        <w:autoSpaceDN w:val="0"/>
+        <w:adjustRightInd w:val="0"/>
+        <w:spacing w:line="240" w:lineRule="auto"/>
+        <w:rPr>
+          <w:rFonts w:ascii="Courier New" w:eastAsiaTheme="minorHAnsi" w:hAnsi="Courier New" w:cs="Courier New"/>
+          <w:sz w:val="16"/>
+        </w:rPr>
+      </w:pPr>
+      <w:proofErr w:type="spellStart"/>
+      <w:proofErr w:type="gramStart"/>
+      <w:r>
+        <w:rPr>
+          <w:rFonts w:ascii="Courier New" w:eastAsiaTheme="minorHAnsi" w:hAnsi="Courier New" w:cs="Courier New"/>
+          <w:color w:val="000000"/>
+          <w:sz w:val="16"/>
+        </w:rPr>
+        <w:t>translate</w:t>
+      </w:r>
+      <w:proofErr w:type="spellEnd"/>
+      <w:proofErr w:type="gramEnd"/>
+      <w:r>
+        <w:rPr>
+          <w:rFonts w:ascii="Courier New" w:eastAsiaTheme="minorHAnsi" w:hAnsi="Courier New" w:cs="Courier New"/>
+          <w:color w:val="000000"/>
+          <w:sz w:val="16"/>
+        </w:rPr>
+        <w:t>(</w:t>
+      </w:r>
+      <w:r>
+        <w:rPr>
+          <w:rFonts w:ascii="Courier New" w:eastAsiaTheme="minorHAnsi" w:hAnsi="Courier New" w:cs="Courier New"/>
+          <w:i/>
+          <w:iCs/>
+          <w:color w:val="000000"/>
+          <w:sz w:val="16"/>
+        </w:rPr>
+        <w:t>-1</w:t>
+      </w:r>
+      <w:r>
+        <w:rPr>
+          <w:rFonts w:ascii="Courier New" w:eastAsiaTheme="minorHAnsi" w:hAnsi="Courier New" w:cs="Courier New"/>
+          <w:color w:val="000000"/>
+          <w:sz w:val="16"/>
+        </w:rPr>
+        <w:t>,'  P ')</w:t>
+      </w:r>
+      <w:r>
+        <w:rPr>
+          <w:rFonts w:ascii="Courier New" w:eastAsiaTheme="minorHAnsi" w:hAnsi="Courier New" w:cs="Courier New"/>
+          <w:b/>
+          <w:bCs/>
+          <w:color w:val="000000"/>
+          <w:sz w:val="16"/>
+        </w:rPr>
+        <w:t>.</w:t>
+      </w:r>
+    </w:p>
+    <w:p>
+      <w:pPr>
+        <w:autoSpaceDE w:val="0"/>
+        <w:autoSpaceDN w:val="0"/>
+        <w:adjustRightInd w:val="0"/>
+        <w:spacing w:line="240" w:lineRule="auto"/>
+        <w:rPr>
+          <w:rFonts w:ascii="Courier New" w:eastAsiaTheme="minorHAnsi" w:hAnsi="Courier New" w:cs="Courier New"/>
+          <w:sz w:val="16"/>
+        </w:rPr>
+      </w:pPr>
+      <w:r>
+        <w:rPr>
+          <w:rFonts w:ascii="Courier New" w:eastAsiaTheme="minorHAnsi" w:hAnsi="Courier New" w:cs="Courier New"/>
+          <w:color w:val="000000"/>
+          <w:sz w:val="16"/>
+        </w:rPr>
+        <w:br w:type="column"/>
+      </w:r>
+      <w:proofErr w:type="spellStart"/>
+      <w:proofErr w:type="gramStart"/>
+      <w:r>
+        <w:rPr>
+          <w:rFonts w:ascii="Courier New" w:eastAsiaTheme="minorHAnsi" w:hAnsi="Courier New" w:cs="Courier New"/>
+          <w:color w:val="000000"/>
+          <w:sz w:val="16"/>
+        </w:rPr>
+        <w:lastRenderedPageBreak/>
+        <w:t>translate</w:t>
+      </w:r>
+      <w:proofErr w:type="spellEnd"/>
+      <w:proofErr w:type="gramEnd"/>
+      <w:r>
+        <w:rPr>
+          <w:rFonts w:ascii="Courier New" w:eastAsiaTheme="minorHAnsi" w:hAnsi="Courier New" w:cs="Courier New"/>
+          <w:color w:val="000000"/>
+          <w:sz w:val="16"/>
+        </w:rPr>
+        <w:t>(</w:t>
+      </w:r>
+      <w:r>
+        <w:rPr>
+          <w:rFonts w:ascii="Courier New" w:eastAsiaTheme="minorHAnsi" w:hAnsi="Courier New" w:cs="Courier New"/>
+          <w:i/>
+          <w:iCs/>
+          <w:color w:val="000000"/>
+          <w:sz w:val="16"/>
+        </w:rPr>
+        <w:t>20</w:t>
+      </w:r>
+      <w:r>
+        <w:rPr>
+          <w:rFonts w:ascii="Courier New" w:eastAsiaTheme="minorHAnsi" w:hAnsi="Courier New" w:cs="Courier New"/>
+          <w:color w:val="000000"/>
+          <w:sz w:val="16"/>
+        </w:rPr>
+        <w:t>,' 20B')</w:t>
+      </w:r>
+      <w:r>
+        <w:rPr>
+          <w:rFonts w:ascii="Courier New" w:eastAsiaTheme="minorHAnsi" w:hAnsi="Courier New" w:cs="Courier New"/>
+          <w:b/>
+          <w:bCs/>
+          <w:color w:val="000000"/>
+          <w:sz w:val="16"/>
+        </w:rPr>
+        <w:t>.</w:t>
+      </w:r>
+    </w:p>
+    <w:p>
+      <w:pPr>
+        <w:autoSpaceDE w:val="0"/>
+        <w:autoSpaceDN w:val="0"/>
+        <w:adjustRightInd w:val="0"/>
+        <w:spacing w:line="240" w:lineRule="auto"/>
+        <w:rPr>
+          <w:rFonts w:ascii="Courier New" w:eastAsiaTheme="minorHAnsi" w:hAnsi="Courier New" w:cs="Courier New"/>
+          <w:sz w:val="16"/>
+        </w:rPr>
+      </w:pPr>
+      <w:proofErr w:type="spellStart"/>
+      <w:proofErr w:type="gramStart"/>
+      <w:r>
+        <w:rPr>
+          <w:rFonts w:ascii="Courier New" w:eastAsiaTheme="minorHAnsi" w:hAnsi="Courier New" w:cs="Courier New"/>
+          <w:color w:val="000000"/>
+          <w:sz w:val="16"/>
+        </w:rPr>
+        <w:t>translate</w:t>
+      </w:r>
+      <w:proofErr w:type="spellEnd"/>
+      <w:proofErr w:type="gramEnd"/>
+      <w:r>
+        <w:rPr>
+          <w:rFonts w:ascii="Courier New" w:eastAsiaTheme="minorHAnsi" w:hAnsi="Courier New" w:cs="Courier New"/>
+          <w:color w:val="000000"/>
+          <w:sz w:val="16"/>
+        </w:rPr>
+        <w:t>(</w:t>
+      </w:r>
+      <w:r>
+        <w:rPr>
+          <w:rFonts w:ascii="Courier New" w:eastAsiaTheme="minorHAnsi" w:hAnsi="Courier New" w:cs="Courier New"/>
+          <w:i/>
+          <w:iCs/>
+          <w:color w:val="000000"/>
+          <w:sz w:val="16"/>
+        </w:rPr>
+        <w:t>19</w:t>
+      </w:r>
+      <w:r>
+        <w:rPr>
+          <w:rFonts w:ascii="Courier New" w:eastAsiaTheme="minorHAnsi" w:hAnsi="Courier New" w:cs="Courier New"/>
+          <w:color w:val="000000"/>
+          <w:sz w:val="16"/>
+        </w:rPr>
+        <w:t>,' 19B')</w:t>
+      </w:r>
+      <w:r>
+        <w:rPr>
+          <w:rFonts w:ascii="Courier New" w:eastAsiaTheme="minorHAnsi" w:hAnsi="Courier New" w:cs="Courier New"/>
+          <w:b/>
+          <w:bCs/>
+          <w:color w:val="000000"/>
+          <w:sz w:val="16"/>
+        </w:rPr>
+        <w:t>.</w:t>
+      </w:r>
+    </w:p>
+    <w:p>
+      <w:pPr>
+        <w:autoSpaceDE w:val="0"/>
+        <w:autoSpaceDN w:val="0"/>
+        <w:adjustRightInd w:val="0"/>
+        <w:spacing w:line="240" w:lineRule="auto"/>
+        <w:rPr>
+          <w:rFonts w:ascii="Courier New" w:eastAsiaTheme="minorHAnsi" w:hAnsi="Courier New" w:cs="Courier New"/>
+          <w:sz w:val="16"/>
+        </w:rPr>
+      </w:pPr>
+      <w:proofErr w:type="spellStart"/>
+      <w:proofErr w:type="gramStart"/>
+      <w:r>
+        <w:rPr>
+          <w:rFonts w:ascii="Courier New" w:eastAsiaTheme="minorHAnsi" w:hAnsi="Courier New" w:cs="Courier New"/>
+          <w:color w:val="000000"/>
+          <w:sz w:val="16"/>
+        </w:rPr>
+        <w:t>translate</w:t>
+      </w:r>
+      <w:proofErr w:type="spellEnd"/>
+      <w:proofErr w:type="gramEnd"/>
+      <w:r>
+        <w:rPr>
+          <w:rFonts w:ascii="Courier New" w:eastAsiaTheme="minorHAnsi" w:hAnsi="Courier New" w:cs="Courier New"/>
+          <w:color w:val="000000"/>
+          <w:sz w:val="16"/>
+        </w:rPr>
+        <w:t>(</w:t>
+      </w:r>
+      <w:r>
+        <w:rPr>
+          <w:rFonts w:ascii="Courier New" w:eastAsiaTheme="minorHAnsi" w:hAnsi="Courier New" w:cs="Courier New"/>
+          <w:i/>
+          <w:iCs/>
+          <w:color w:val="000000"/>
+          <w:sz w:val="16"/>
+        </w:rPr>
+        <w:t>18</w:t>
+      </w:r>
+      <w:r>
+        <w:rPr>
+          <w:rFonts w:ascii="Courier New" w:eastAsiaTheme="minorHAnsi" w:hAnsi="Courier New" w:cs="Courier New"/>
+          <w:color w:val="000000"/>
+          <w:sz w:val="16"/>
+        </w:rPr>
+        <w:t>,' 18B')</w:t>
+      </w:r>
+      <w:r>
+        <w:rPr>
+          <w:rFonts w:ascii="Courier New" w:eastAsiaTheme="minorHAnsi" w:hAnsi="Courier New" w:cs="Courier New"/>
+          <w:b/>
+          <w:bCs/>
+          <w:color w:val="000000"/>
+          <w:sz w:val="16"/>
+        </w:rPr>
+        <w:t>.</w:t>
+      </w:r>
+    </w:p>
+    <w:p>
+      <w:pPr>
+        <w:autoSpaceDE w:val="0"/>
+        <w:autoSpaceDN w:val="0"/>
+        <w:adjustRightInd w:val="0"/>
+        <w:spacing w:line="240" w:lineRule="auto"/>
+        <w:rPr>
+          <w:rFonts w:ascii="Courier New" w:eastAsiaTheme="minorHAnsi" w:hAnsi="Courier New" w:cs="Courier New"/>
+          <w:sz w:val="16"/>
+        </w:rPr>
+      </w:pPr>
+      <w:proofErr w:type="spellStart"/>
+      <w:proofErr w:type="gramStart"/>
+      <w:r>
+        <w:rPr>
+          <w:rFonts w:ascii="Courier New" w:eastAsiaTheme="minorHAnsi" w:hAnsi="Courier New" w:cs="Courier New"/>
+          <w:color w:val="000000"/>
+          <w:sz w:val="16"/>
+        </w:rPr>
+        <w:t>translate</w:t>
+      </w:r>
+      <w:proofErr w:type="spellEnd"/>
+      <w:proofErr w:type="gramEnd"/>
+      <w:r>
+        <w:rPr>
+          <w:rFonts w:ascii="Courier New" w:eastAsiaTheme="minorHAnsi" w:hAnsi="Courier New" w:cs="Courier New"/>
+          <w:color w:val="000000"/>
+          <w:sz w:val="16"/>
+        </w:rPr>
+        <w:t>(</w:t>
+      </w:r>
+      <w:r>
+        <w:rPr>
+          <w:rFonts w:ascii="Courier New" w:eastAsiaTheme="minorHAnsi" w:hAnsi="Courier New" w:cs="Courier New"/>
+          <w:i/>
+          <w:iCs/>
+          <w:color w:val="000000"/>
+          <w:sz w:val="16"/>
+        </w:rPr>
+        <w:t>17</w:t>
+      </w:r>
+      <w:r>
+        <w:rPr>
+          <w:rFonts w:ascii="Courier New" w:eastAsiaTheme="minorHAnsi" w:hAnsi="Courier New" w:cs="Courier New"/>
+          <w:color w:val="000000"/>
+          <w:sz w:val="16"/>
+        </w:rPr>
+        <w:t>,' 17B')</w:t>
+      </w:r>
+      <w:r>
+        <w:rPr>
+          <w:rFonts w:ascii="Courier New" w:eastAsiaTheme="minorHAnsi" w:hAnsi="Courier New" w:cs="Courier New"/>
+          <w:b/>
+          <w:bCs/>
+          <w:color w:val="000000"/>
+          <w:sz w:val="16"/>
+        </w:rPr>
+        <w:t>.</w:t>
+      </w:r>
+    </w:p>
+    <w:p>
+      <w:pPr>
+        <w:autoSpaceDE w:val="0"/>
+        <w:autoSpaceDN w:val="0"/>
+        <w:adjustRightInd w:val="0"/>
+        <w:spacing w:line="240" w:lineRule="auto"/>
+        <w:rPr>
+          <w:rFonts w:ascii="Courier New" w:eastAsiaTheme="minorHAnsi" w:hAnsi="Courier New" w:cs="Courier New"/>
+          <w:sz w:val="16"/>
+        </w:rPr>
+      </w:pPr>
+      <w:proofErr w:type="spellStart"/>
+      <w:proofErr w:type="gramStart"/>
+      <w:r>
+        <w:rPr>
+          <w:rFonts w:ascii="Courier New" w:eastAsiaTheme="minorHAnsi" w:hAnsi="Courier New" w:cs="Courier New"/>
+          <w:color w:val="000000"/>
+          <w:sz w:val="16"/>
+        </w:rPr>
+        <w:t>translate</w:t>
+      </w:r>
+      <w:proofErr w:type="spellEnd"/>
+      <w:proofErr w:type="gramEnd"/>
+      <w:r>
+        <w:rPr>
+          <w:rFonts w:ascii="Courier New" w:eastAsiaTheme="minorHAnsi" w:hAnsi="Courier New" w:cs="Courier New"/>
+          <w:color w:val="000000"/>
+          <w:sz w:val="16"/>
+        </w:rPr>
+        <w:t>(</w:t>
+      </w:r>
+      <w:r>
+        <w:rPr>
+          <w:rFonts w:ascii="Courier New" w:eastAsiaTheme="minorHAnsi" w:hAnsi="Courier New" w:cs="Courier New"/>
+          <w:i/>
+          <w:iCs/>
+          <w:color w:val="000000"/>
+          <w:sz w:val="16"/>
+        </w:rPr>
+        <w:t>16</w:t>
+      </w:r>
+      <w:r>
+        <w:rPr>
+          <w:rFonts w:ascii="Courier New" w:eastAsiaTheme="minorHAnsi" w:hAnsi="Courier New" w:cs="Courier New"/>
+          <w:color w:val="000000"/>
+          <w:sz w:val="16"/>
+        </w:rPr>
+        <w:t>,' 16B')</w:t>
+      </w:r>
+      <w:r>
+        <w:rPr>
+          <w:rFonts w:ascii="Courier New" w:eastAsiaTheme="minorHAnsi" w:hAnsi="Courier New" w:cs="Courier New"/>
+          <w:b/>
+          <w:bCs/>
+          <w:color w:val="000000"/>
+          <w:sz w:val="16"/>
+        </w:rPr>
+        <w:t>.</w:t>
+      </w:r>
+    </w:p>
+    <w:p>
+      <w:pPr>
+        <w:autoSpaceDE w:val="0"/>
+        <w:autoSpaceDN w:val="0"/>
+        <w:adjustRightInd w:val="0"/>
+        <w:spacing w:line="240" w:lineRule="auto"/>
+        <w:rPr>
+          <w:rFonts w:ascii="Courier New" w:eastAsiaTheme="minorHAnsi" w:hAnsi="Courier New" w:cs="Courier New"/>
+          <w:sz w:val="16"/>
+        </w:rPr>
+      </w:pPr>
+      <w:proofErr w:type="spellStart"/>
+      <w:proofErr w:type="gramStart"/>
+      <w:r>
+        <w:rPr>
+          <w:rFonts w:ascii="Courier New" w:eastAsiaTheme="minorHAnsi" w:hAnsi="Courier New" w:cs="Courier New"/>
+          <w:color w:val="000000"/>
+          <w:sz w:val="16"/>
+        </w:rPr>
+        <w:t>translate</w:t>
+      </w:r>
+      <w:proofErr w:type="spellEnd"/>
+      <w:proofErr w:type="gramEnd"/>
+      <w:r>
+        <w:rPr>
+          <w:rFonts w:ascii="Courier New" w:eastAsiaTheme="minorHAnsi" w:hAnsi="Courier New" w:cs="Courier New"/>
+          <w:color w:val="000000"/>
+          <w:sz w:val="16"/>
+        </w:rPr>
+        <w:t>(</w:t>
+      </w:r>
+      <w:r>
+        <w:rPr>
+          <w:rFonts w:ascii="Courier New" w:eastAsiaTheme="minorHAnsi" w:hAnsi="Courier New" w:cs="Courier New"/>
+          <w:i/>
+          <w:iCs/>
+          <w:color w:val="000000"/>
+          <w:sz w:val="16"/>
+        </w:rPr>
+        <w:t>15</w:t>
+      </w:r>
+      <w:r>
+        <w:rPr>
+          <w:rFonts w:ascii="Courier New" w:eastAsiaTheme="minorHAnsi" w:hAnsi="Courier New" w:cs="Courier New"/>
+          <w:color w:val="000000"/>
+          <w:sz w:val="16"/>
+        </w:rPr>
+        <w:t>,' 15B')</w:t>
+      </w:r>
+      <w:r>
+        <w:rPr>
+          <w:rFonts w:ascii="Courier New" w:eastAsiaTheme="minorHAnsi" w:hAnsi="Courier New" w:cs="Courier New"/>
+          <w:b/>
+          <w:bCs/>
+          <w:color w:val="000000"/>
+          <w:sz w:val="16"/>
+        </w:rPr>
+        <w:t>.</w:t>
+      </w:r>
+    </w:p>
+    <w:p>
+      <w:pPr>
+        <w:autoSpaceDE w:val="0"/>
+        <w:autoSpaceDN w:val="0"/>
+        <w:adjustRightInd w:val="0"/>
+        <w:spacing w:line="240" w:lineRule="auto"/>
+        <w:rPr>
+          <w:rFonts w:ascii="Courier New" w:eastAsiaTheme="minorHAnsi" w:hAnsi="Courier New" w:cs="Courier New"/>
+          <w:sz w:val="16"/>
+        </w:rPr>
+      </w:pPr>
+      <w:proofErr w:type="spellStart"/>
+      <w:proofErr w:type="gramStart"/>
+      <w:r>
+        <w:rPr>
+          <w:rFonts w:ascii="Courier New" w:eastAsiaTheme="minorHAnsi" w:hAnsi="Courier New" w:cs="Courier New"/>
+          <w:color w:val="000000"/>
+          <w:sz w:val="16"/>
+        </w:rPr>
+        <w:t>translate</w:t>
+      </w:r>
+      <w:proofErr w:type="spellEnd"/>
+      <w:proofErr w:type="gramEnd"/>
+      <w:r>
+        <w:rPr>
+          <w:rFonts w:ascii="Courier New" w:eastAsiaTheme="minorHAnsi" w:hAnsi="Courier New" w:cs="Courier New"/>
+          <w:color w:val="000000"/>
+          <w:sz w:val="16"/>
+        </w:rPr>
+        <w:t>(</w:t>
+      </w:r>
+      <w:r>
+        <w:rPr>
+          <w:rFonts w:ascii="Courier New" w:eastAsiaTheme="minorHAnsi" w:hAnsi="Courier New" w:cs="Courier New"/>
+          <w:i/>
+          <w:iCs/>
+          <w:color w:val="000000"/>
+          <w:sz w:val="16"/>
+        </w:rPr>
+        <w:t>14</w:t>
+      </w:r>
+      <w:r>
+        <w:rPr>
+          <w:rFonts w:ascii="Courier New" w:eastAsiaTheme="minorHAnsi" w:hAnsi="Courier New" w:cs="Courier New"/>
+          <w:color w:val="000000"/>
+          <w:sz w:val="16"/>
+        </w:rPr>
+        <w:t>,' 14B')</w:t>
+      </w:r>
+      <w:r>
+        <w:rPr>
+          <w:rFonts w:ascii="Courier New" w:eastAsiaTheme="minorHAnsi" w:hAnsi="Courier New" w:cs="Courier New"/>
+          <w:b/>
+          <w:bCs/>
+          <w:color w:val="000000"/>
+          <w:sz w:val="16"/>
+        </w:rPr>
+        <w:t>.</w:t>
+      </w:r>
+    </w:p>
+    <w:p>
+      <w:pPr>
+        <w:autoSpaceDE w:val="0"/>
+        <w:autoSpaceDN w:val="0"/>
+        <w:adjustRightInd w:val="0"/>
+        <w:spacing w:line="240" w:lineRule="auto"/>
+        <w:rPr>
+          <w:rFonts w:ascii="Courier New" w:eastAsiaTheme="minorHAnsi" w:hAnsi="Courier New" w:cs="Courier New"/>
+          <w:sz w:val="16"/>
+        </w:rPr>
+      </w:pPr>
+      <w:proofErr w:type="spellStart"/>
+      <w:proofErr w:type="gramStart"/>
+      <w:r>
+        <w:rPr>
+          <w:rFonts w:ascii="Courier New" w:eastAsiaTheme="minorHAnsi" w:hAnsi="Courier New" w:cs="Courier New"/>
+          <w:color w:val="000000"/>
+          <w:sz w:val="16"/>
+        </w:rPr>
+        <w:t>translate</w:t>
+      </w:r>
+      <w:proofErr w:type="spellEnd"/>
+      <w:proofErr w:type="gramEnd"/>
+      <w:r>
+        <w:rPr>
+          <w:rFonts w:ascii="Courier New" w:eastAsiaTheme="minorHAnsi" w:hAnsi="Courier New" w:cs="Courier New"/>
+          <w:color w:val="000000"/>
+          <w:sz w:val="16"/>
+        </w:rPr>
+        <w:t>(</w:t>
+      </w:r>
+      <w:r>
+        <w:rPr>
+          <w:rFonts w:ascii="Courier New" w:eastAsiaTheme="minorHAnsi" w:hAnsi="Courier New" w:cs="Courier New"/>
+          <w:i/>
+          <w:iCs/>
+          <w:color w:val="000000"/>
+          <w:sz w:val="16"/>
+        </w:rPr>
+        <w:t>13</w:t>
+      </w:r>
+      <w:r>
+        <w:rPr>
+          <w:rFonts w:ascii="Courier New" w:eastAsiaTheme="minorHAnsi" w:hAnsi="Courier New" w:cs="Courier New"/>
+          <w:color w:val="000000"/>
+          <w:sz w:val="16"/>
+        </w:rPr>
+        <w:t>,' 13B')</w:t>
+      </w:r>
+      <w:r>
+        <w:rPr>
+          <w:rFonts w:ascii="Courier New" w:eastAsiaTheme="minorHAnsi" w:hAnsi="Courier New" w:cs="Courier New"/>
+          <w:b/>
+          <w:bCs/>
+          <w:color w:val="000000"/>
+          <w:sz w:val="16"/>
+        </w:rPr>
+        <w:t>.</w:t>
+      </w:r>
+    </w:p>
+    <w:p>
+      <w:pPr>
+        <w:autoSpaceDE w:val="0"/>
+        <w:autoSpaceDN w:val="0"/>
+        <w:adjustRightInd w:val="0"/>
+        <w:spacing w:line="240" w:lineRule="auto"/>
+        <w:rPr>
+          <w:rFonts w:ascii="Courier New" w:eastAsiaTheme="minorHAnsi" w:hAnsi="Courier New" w:cs="Courier New"/>
+          <w:sz w:val="16"/>
+        </w:rPr>
+      </w:pPr>
+      <w:proofErr w:type="spellStart"/>
+      <w:proofErr w:type="gramStart"/>
+      <w:r>
+        <w:rPr>
+          <w:rFonts w:ascii="Courier New" w:eastAsiaTheme="minorHAnsi" w:hAnsi="Courier New" w:cs="Courier New"/>
+          <w:color w:val="000000"/>
+          <w:sz w:val="16"/>
+        </w:rPr>
+        <w:t>translate</w:t>
+      </w:r>
+      <w:proofErr w:type="spellEnd"/>
+      <w:proofErr w:type="gramEnd"/>
+      <w:r>
+        <w:rPr>
+          <w:rFonts w:ascii="Courier New" w:eastAsiaTheme="minorHAnsi" w:hAnsi="Courier New" w:cs="Courier New"/>
+          <w:color w:val="000000"/>
+          <w:sz w:val="16"/>
+        </w:rPr>
+        <w:t>(</w:t>
+      </w:r>
+      <w:r>
+        <w:rPr>
+          <w:rFonts w:ascii="Courier New" w:eastAsiaTheme="minorHAnsi" w:hAnsi="Courier New" w:cs="Courier New"/>
+          <w:i/>
+          <w:iCs/>
+          <w:color w:val="000000"/>
+          <w:sz w:val="16"/>
+        </w:rPr>
+        <w:t>12</w:t>
+      </w:r>
+      <w:r>
+        <w:rPr>
+          <w:rFonts w:ascii="Courier New" w:eastAsiaTheme="minorHAnsi" w:hAnsi="Courier New" w:cs="Courier New"/>
+          <w:color w:val="000000"/>
+          <w:sz w:val="16"/>
+        </w:rPr>
+        <w:t>,' 12B')</w:t>
+      </w:r>
+      <w:r>
+        <w:rPr>
+          <w:rFonts w:ascii="Courier New" w:eastAsiaTheme="minorHAnsi" w:hAnsi="Courier New" w:cs="Courier New"/>
+          <w:b/>
+          <w:bCs/>
+          <w:color w:val="000000"/>
+          <w:sz w:val="16"/>
+        </w:rPr>
+        <w:t>.</w:t>
+      </w:r>
+    </w:p>
+    <w:p>
+      <w:pPr>
+        <w:autoSpaceDE w:val="0"/>
+        <w:autoSpaceDN w:val="0"/>
+        <w:adjustRightInd w:val="0"/>
+        <w:spacing w:line="240" w:lineRule="auto"/>
+        <w:rPr>
+          <w:rFonts w:ascii="Courier New" w:eastAsiaTheme="minorHAnsi" w:hAnsi="Courier New" w:cs="Courier New"/>
+          <w:sz w:val="16"/>
+        </w:rPr>
+      </w:pPr>
+      <w:proofErr w:type="spellStart"/>
+      <w:proofErr w:type="gramStart"/>
+      <w:r>
+        <w:rPr>
+          <w:rFonts w:ascii="Courier New" w:eastAsiaTheme="minorHAnsi" w:hAnsi="Courier New" w:cs="Courier New"/>
+          <w:color w:val="000000"/>
+          <w:sz w:val="16"/>
+        </w:rPr>
+        <w:t>translate</w:t>
+      </w:r>
+      <w:proofErr w:type="spellEnd"/>
+      <w:proofErr w:type="gramEnd"/>
+      <w:r>
+        <w:rPr>
+          <w:rFonts w:ascii="Courier New" w:eastAsiaTheme="minorHAnsi" w:hAnsi="Courier New" w:cs="Courier New"/>
+          <w:color w:val="000000"/>
+          <w:sz w:val="16"/>
+        </w:rPr>
+        <w:t>(</w:t>
+      </w:r>
+      <w:r>
+        <w:rPr>
+          <w:rFonts w:ascii="Courier New" w:eastAsiaTheme="minorHAnsi" w:hAnsi="Courier New" w:cs="Courier New"/>
+          <w:i/>
+          <w:iCs/>
+          <w:color w:val="000000"/>
+          <w:sz w:val="16"/>
+        </w:rPr>
+        <w:t>11</w:t>
+      </w:r>
+      <w:r>
+        <w:rPr>
+          <w:rFonts w:ascii="Courier New" w:eastAsiaTheme="minorHAnsi" w:hAnsi="Courier New" w:cs="Courier New"/>
+          <w:color w:val="000000"/>
+          <w:sz w:val="16"/>
+        </w:rPr>
+        <w:t>,' 11B')</w:t>
+      </w:r>
+      <w:r>
+        <w:rPr>
+          <w:rFonts w:ascii="Courier New" w:eastAsiaTheme="minorHAnsi" w:hAnsi="Courier New" w:cs="Courier New"/>
+          <w:b/>
+          <w:bCs/>
+          <w:color w:val="000000"/>
+          <w:sz w:val="16"/>
+        </w:rPr>
+        <w:t>.</w:t>
+      </w:r>
+    </w:p>
+    <w:p>
+      <w:pPr>
+        <w:autoSpaceDE w:val="0"/>
+        <w:autoSpaceDN w:val="0"/>
+        <w:adjustRightInd w:val="0"/>
+        <w:spacing w:line="240" w:lineRule="auto"/>
+        <w:rPr>
+          <w:rFonts w:ascii="Courier New" w:eastAsiaTheme="minorHAnsi" w:hAnsi="Courier New" w:cs="Courier New"/>
+          <w:sz w:val="16"/>
+        </w:rPr>
+      </w:pPr>
+      <w:proofErr w:type="spellStart"/>
+      <w:proofErr w:type="gramStart"/>
+      <w:r>
+        <w:rPr>
+          <w:rFonts w:ascii="Courier New" w:eastAsiaTheme="minorHAnsi" w:hAnsi="Courier New" w:cs="Courier New"/>
+          <w:color w:val="000000"/>
+          <w:sz w:val="16"/>
+        </w:rPr>
+        <w:t>translate</w:t>
+      </w:r>
+      <w:proofErr w:type="spellEnd"/>
+      <w:proofErr w:type="gramEnd"/>
+      <w:r>
+        <w:rPr>
+          <w:rFonts w:ascii="Courier New" w:eastAsiaTheme="minorHAnsi" w:hAnsi="Courier New" w:cs="Courier New"/>
+          <w:color w:val="000000"/>
+          <w:sz w:val="16"/>
+        </w:rPr>
+        <w:t>(</w:t>
+      </w:r>
+      <w:r>
+        <w:rPr>
+          <w:rFonts w:ascii="Courier New" w:eastAsiaTheme="minorHAnsi" w:hAnsi="Courier New" w:cs="Courier New"/>
+          <w:i/>
+          <w:iCs/>
+          <w:color w:val="000000"/>
+          <w:sz w:val="16"/>
+        </w:rPr>
+        <w:t>10</w:t>
+      </w:r>
+      <w:r>
+        <w:rPr>
+          <w:rFonts w:ascii="Courier New" w:eastAsiaTheme="minorHAnsi" w:hAnsi="Courier New" w:cs="Courier New"/>
+          <w:color w:val="000000"/>
+          <w:sz w:val="16"/>
+        </w:rPr>
+        <w:t>,' 10B')</w:t>
+      </w:r>
+      <w:r>
+        <w:rPr>
+          <w:rFonts w:ascii="Courier New" w:eastAsiaTheme="minorHAnsi" w:hAnsi="Courier New" w:cs="Courier New"/>
+          <w:b/>
+          <w:bCs/>
+          <w:color w:val="000000"/>
+          <w:sz w:val="16"/>
+        </w:rPr>
+        <w:t>.</w:t>
+      </w:r>
+    </w:p>
+    <w:p>
+      <w:pPr>
+        <w:autoSpaceDE w:val="0"/>
+        <w:autoSpaceDN w:val="0"/>
+        <w:adjustRightInd w:val="0"/>
+        <w:spacing w:line="240" w:lineRule="auto"/>
+        <w:rPr>
+          <w:rFonts w:ascii="Courier New" w:eastAsiaTheme="minorHAnsi" w:hAnsi="Courier New" w:cs="Courier New"/>
+          <w:sz w:val="16"/>
+        </w:rPr>
+      </w:pPr>
+      <w:proofErr w:type="spellStart"/>
+      <w:proofErr w:type="gramStart"/>
+      <w:r>
+        <w:rPr>
+          <w:rFonts w:ascii="Courier New" w:eastAsiaTheme="minorHAnsi" w:hAnsi="Courier New" w:cs="Courier New"/>
+          <w:color w:val="000000"/>
+          <w:sz w:val="16"/>
+        </w:rPr>
+        <w:t>translate</w:t>
+      </w:r>
+      <w:proofErr w:type="spellEnd"/>
+      <w:proofErr w:type="gramEnd"/>
+      <w:r>
+        <w:rPr>
+          <w:rFonts w:ascii="Courier New" w:eastAsiaTheme="minorHAnsi" w:hAnsi="Courier New" w:cs="Courier New"/>
+          <w:color w:val="000000"/>
+          <w:sz w:val="16"/>
+        </w:rPr>
+        <w:t>(</w:t>
+      </w:r>
+      <w:r>
+        <w:rPr>
+          <w:rFonts w:ascii="Courier New" w:eastAsiaTheme="minorHAnsi" w:hAnsi="Courier New" w:cs="Courier New"/>
+          <w:i/>
+          <w:iCs/>
+          <w:color w:val="000000"/>
+          <w:sz w:val="16"/>
+        </w:rPr>
+        <w:t>9</w:t>
+      </w:r>
+      <w:r>
+        <w:rPr>
+          <w:rFonts w:ascii="Courier New" w:eastAsiaTheme="minorHAnsi" w:hAnsi="Courier New" w:cs="Courier New"/>
+          <w:color w:val="000000"/>
+          <w:sz w:val="16"/>
+        </w:rPr>
+        <w:t>,' 9B ')</w:t>
+      </w:r>
+      <w:r>
+        <w:rPr>
+          <w:rFonts w:ascii="Courier New" w:eastAsiaTheme="minorHAnsi" w:hAnsi="Courier New" w:cs="Courier New"/>
+          <w:b/>
+          <w:bCs/>
+          <w:color w:val="000000"/>
+          <w:sz w:val="16"/>
+        </w:rPr>
+        <w:t>.</w:t>
+      </w:r>
+    </w:p>
+    <w:p>
+      <w:pPr>
+        <w:autoSpaceDE w:val="0"/>
+        <w:autoSpaceDN w:val="0"/>
+        <w:adjustRightInd w:val="0"/>
+        <w:spacing w:line="240" w:lineRule="auto"/>
+        <w:rPr>
+          <w:rFonts w:ascii="Courier New" w:eastAsiaTheme="minorHAnsi" w:hAnsi="Courier New" w:cs="Courier New"/>
+          <w:sz w:val="16"/>
+        </w:rPr>
+      </w:pPr>
+      <w:proofErr w:type="spellStart"/>
+      <w:proofErr w:type="gramStart"/>
+      <w:r>
+        <w:rPr>
+          <w:rFonts w:ascii="Courier New" w:eastAsiaTheme="minorHAnsi" w:hAnsi="Courier New" w:cs="Courier New"/>
+          <w:color w:val="000000"/>
+          <w:sz w:val="16"/>
+        </w:rPr>
+        <w:t>translate</w:t>
+      </w:r>
+      <w:proofErr w:type="spellEnd"/>
+      <w:proofErr w:type="gramEnd"/>
+      <w:r>
+        <w:rPr>
+          <w:rFonts w:ascii="Courier New" w:eastAsiaTheme="minorHAnsi" w:hAnsi="Courier New" w:cs="Courier New"/>
+          <w:color w:val="000000"/>
+          <w:sz w:val="16"/>
+        </w:rPr>
+        <w:t>(</w:t>
+      </w:r>
+      <w:r>
+        <w:rPr>
+          <w:rFonts w:ascii="Courier New" w:eastAsiaTheme="minorHAnsi" w:hAnsi="Courier New" w:cs="Courier New"/>
+          <w:i/>
+          <w:iCs/>
+          <w:color w:val="000000"/>
+          <w:sz w:val="16"/>
+        </w:rPr>
+        <w:t>8</w:t>
+      </w:r>
+      <w:r>
+        <w:rPr>
+          <w:rFonts w:ascii="Courier New" w:eastAsiaTheme="minorHAnsi" w:hAnsi="Courier New" w:cs="Courier New"/>
+          <w:color w:val="000000"/>
+          <w:sz w:val="16"/>
+        </w:rPr>
+        <w:t>,' 8B ')</w:t>
+      </w:r>
+      <w:r>
+        <w:rPr>
+          <w:rFonts w:ascii="Courier New" w:eastAsiaTheme="minorHAnsi" w:hAnsi="Courier New" w:cs="Courier New"/>
+          <w:b/>
+          <w:bCs/>
+          <w:color w:val="000000"/>
+          <w:sz w:val="16"/>
+        </w:rPr>
+        <w:t>.</w:t>
+      </w:r>
+    </w:p>
+    <w:p>
+      <w:pPr>
+        <w:autoSpaceDE w:val="0"/>
+        <w:autoSpaceDN w:val="0"/>
+        <w:adjustRightInd w:val="0"/>
+        <w:spacing w:line="240" w:lineRule="auto"/>
+        <w:rPr>
+          <w:rFonts w:ascii="Courier New" w:eastAsiaTheme="minorHAnsi" w:hAnsi="Courier New" w:cs="Courier New"/>
+          <w:sz w:val="16"/>
+        </w:rPr>
+      </w:pPr>
+      <w:proofErr w:type="spellStart"/>
+      <w:proofErr w:type="gramStart"/>
+      <w:r>
+        <w:rPr>
+          <w:rFonts w:ascii="Courier New" w:eastAsiaTheme="minorHAnsi" w:hAnsi="Courier New" w:cs="Courier New"/>
+          <w:color w:val="000000"/>
+          <w:sz w:val="16"/>
+        </w:rPr>
+        <w:t>translate</w:t>
+      </w:r>
+      <w:proofErr w:type="spellEnd"/>
+      <w:proofErr w:type="gramEnd"/>
+      <w:r>
+        <w:rPr>
+          <w:rFonts w:ascii="Courier New" w:eastAsiaTheme="minorHAnsi" w:hAnsi="Courier New" w:cs="Courier New"/>
+          <w:color w:val="000000"/>
+          <w:sz w:val="16"/>
+        </w:rPr>
+        <w:t>(</w:t>
+      </w:r>
+      <w:r>
+        <w:rPr>
+          <w:rFonts w:ascii="Courier New" w:eastAsiaTheme="minorHAnsi" w:hAnsi="Courier New" w:cs="Courier New"/>
+          <w:i/>
+          <w:iCs/>
+          <w:color w:val="000000"/>
+          <w:sz w:val="16"/>
+        </w:rPr>
+        <w:t>7</w:t>
+      </w:r>
+      <w:r>
+        <w:rPr>
+          <w:rFonts w:ascii="Courier New" w:eastAsiaTheme="minorHAnsi" w:hAnsi="Courier New" w:cs="Courier New"/>
+          <w:color w:val="000000"/>
+          <w:sz w:val="16"/>
+        </w:rPr>
+        <w:t>,' 7B ')</w:t>
+      </w:r>
+      <w:r>
+        <w:rPr>
+          <w:rFonts w:ascii="Courier New" w:eastAsiaTheme="minorHAnsi" w:hAnsi="Courier New" w:cs="Courier New"/>
+          <w:b/>
+          <w:bCs/>
+          <w:color w:val="000000"/>
+          <w:sz w:val="16"/>
+        </w:rPr>
+        <w:t>.</w:t>
+      </w:r>
+    </w:p>
+    <w:p>
+      <w:pPr>
+        <w:autoSpaceDE w:val="0"/>
+        <w:autoSpaceDN w:val="0"/>
+        <w:adjustRightInd w:val="0"/>
+        <w:spacing w:line="240" w:lineRule="auto"/>
+        <w:rPr>
+          <w:rFonts w:ascii="Courier New" w:eastAsiaTheme="minorHAnsi" w:hAnsi="Courier New" w:cs="Courier New"/>
+          <w:sz w:val="16"/>
+        </w:rPr>
+      </w:pPr>
+      <w:proofErr w:type="spellStart"/>
+      <w:proofErr w:type="gramStart"/>
+      <w:r>
+        <w:rPr>
+          <w:rFonts w:ascii="Courier New" w:eastAsiaTheme="minorHAnsi" w:hAnsi="Courier New" w:cs="Courier New"/>
+          <w:color w:val="000000"/>
+          <w:sz w:val="16"/>
+        </w:rPr>
+        <w:t>translate</w:t>
+      </w:r>
+      <w:proofErr w:type="spellEnd"/>
+      <w:proofErr w:type="gramEnd"/>
+      <w:r>
+        <w:rPr>
+          <w:rFonts w:ascii="Courier New" w:eastAsiaTheme="minorHAnsi" w:hAnsi="Courier New" w:cs="Courier New"/>
+          <w:color w:val="000000"/>
+          <w:sz w:val="16"/>
+        </w:rPr>
+        <w:t>(</w:t>
+      </w:r>
+      <w:r>
+        <w:rPr>
+          <w:rFonts w:ascii="Courier New" w:eastAsiaTheme="minorHAnsi" w:hAnsi="Courier New" w:cs="Courier New"/>
+          <w:i/>
+          <w:iCs/>
+          <w:color w:val="000000"/>
+          <w:sz w:val="16"/>
+        </w:rPr>
+        <w:t>6</w:t>
+      </w:r>
+      <w:r>
+        <w:rPr>
+          <w:rFonts w:ascii="Courier New" w:eastAsiaTheme="minorHAnsi" w:hAnsi="Courier New" w:cs="Courier New"/>
+          <w:color w:val="000000"/>
+          <w:sz w:val="16"/>
+        </w:rPr>
+        <w:t>,' 6B ')</w:t>
+      </w:r>
+      <w:r>
+        <w:rPr>
+          <w:rFonts w:ascii="Courier New" w:eastAsiaTheme="minorHAnsi" w:hAnsi="Courier New" w:cs="Courier New"/>
+          <w:b/>
+          <w:bCs/>
+          <w:color w:val="000000"/>
+          <w:sz w:val="16"/>
+        </w:rPr>
+        <w:t>.</w:t>
+      </w:r>
+    </w:p>
+    <w:p>
+      <w:pPr>
+        <w:autoSpaceDE w:val="0"/>
+        <w:autoSpaceDN w:val="0"/>
+        <w:adjustRightInd w:val="0"/>
+        <w:spacing w:line="240" w:lineRule="auto"/>
+        <w:rPr>
+          <w:rFonts w:ascii="Courier New" w:eastAsiaTheme="minorHAnsi" w:hAnsi="Courier New" w:cs="Courier New"/>
+          <w:sz w:val="16"/>
+        </w:rPr>
+      </w:pPr>
+      <w:proofErr w:type="spellStart"/>
+      <w:proofErr w:type="gramStart"/>
+      <w:r>
+        <w:rPr>
+          <w:rFonts w:ascii="Courier New" w:eastAsiaTheme="minorHAnsi" w:hAnsi="Courier New" w:cs="Courier New"/>
+          <w:color w:val="000000"/>
+          <w:sz w:val="16"/>
+        </w:rPr>
+        <w:t>translate</w:t>
+      </w:r>
+      <w:proofErr w:type="spellEnd"/>
+      <w:proofErr w:type="gramEnd"/>
+      <w:r>
+        <w:rPr>
+          <w:rFonts w:ascii="Courier New" w:eastAsiaTheme="minorHAnsi" w:hAnsi="Courier New" w:cs="Courier New"/>
+          <w:color w:val="000000"/>
+          <w:sz w:val="16"/>
+        </w:rPr>
+        <w:t>(</w:t>
+      </w:r>
+      <w:r>
+        <w:rPr>
+          <w:rFonts w:ascii="Courier New" w:eastAsiaTheme="minorHAnsi" w:hAnsi="Courier New" w:cs="Courier New"/>
+          <w:i/>
+          <w:iCs/>
+          <w:color w:val="000000"/>
+          <w:sz w:val="16"/>
+        </w:rPr>
+        <w:t>5</w:t>
+      </w:r>
+      <w:r>
+        <w:rPr>
+          <w:rFonts w:ascii="Courier New" w:eastAsiaTheme="minorHAnsi" w:hAnsi="Courier New" w:cs="Courier New"/>
+          <w:color w:val="000000"/>
+          <w:sz w:val="16"/>
+        </w:rPr>
+        <w:t>,' 5B ')</w:t>
+      </w:r>
+      <w:r>
+        <w:rPr>
+          <w:rFonts w:ascii="Courier New" w:eastAsiaTheme="minorHAnsi" w:hAnsi="Courier New" w:cs="Courier New"/>
+          <w:b/>
+          <w:bCs/>
+          <w:color w:val="000000"/>
+          <w:sz w:val="16"/>
+        </w:rPr>
+        <w:t>.</w:t>
+      </w:r>
+    </w:p>
+    <w:p>
+      <w:pPr>
+        <w:autoSpaceDE w:val="0"/>
+        <w:autoSpaceDN w:val="0"/>
+        <w:adjustRightInd w:val="0"/>
+        <w:spacing w:line="240" w:lineRule="auto"/>
+        <w:rPr>
+          <w:rFonts w:ascii="Courier New" w:eastAsiaTheme="minorHAnsi" w:hAnsi="Courier New" w:cs="Courier New"/>
+          <w:sz w:val="16"/>
+        </w:rPr>
+      </w:pPr>
+      <w:proofErr w:type="spellStart"/>
+      <w:proofErr w:type="gramStart"/>
+      <w:r>
+        <w:rPr>
+          <w:rFonts w:ascii="Courier New" w:eastAsiaTheme="minorHAnsi" w:hAnsi="Courier New" w:cs="Courier New"/>
+          <w:color w:val="000000"/>
+          <w:sz w:val="16"/>
+        </w:rPr>
+        <w:t>translate</w:t>
+      </w:r>
+      <w:proofErr w:type="spellEnd"/>
+      <w:proofErr w:type="gramEnd"/>
+      <w:r>
+        <w:rPr>
+          <w:rFonts w:ascii="Courier New" w:eastAsiaTheme="minorHAnsi" w:hAnsi="Courier New" w:cs="Courier New"/>
+          <w:color w:val="000000"/>
+          <w:sz w:val="16"/>
+        </w:rPr>
+        <w:t>(</w:t>
+      </w:r>
+      <w:r>
+        <w:rPr>
+          <w:rFonts w:ascii="Courier New" w:eastAsiaTheme="minorHAnsi" w:hAnsi="Courier New" w:cs="Courier New"/>
+          <w:i/>
+          <w:iCs/>
+          <w:color w:val="000000"/>
+          <w:sz w:val="16"/>
+        </w:rPr>
+        <w:t>4</w:t>
+      </w:r>
+      <w:r>
+        <w:rPr>
+          <w:rFonts w:ascii="Courier New" w:eastAsiaTheme="minorHAnsi" w:hAnsi="Courier New" w:cs="Courier New"/>
+          <w:color w:val="000000"/>
+          <w:sz w:val="16"/>
+        </w:rPr>
+        <w:t>,' 4B ')</w:t>
+      </w:r>
+      <w:r>
+        <w:rPr>
+          <w:rFonts w:ascii="Courier New" w:eastAsiaTheme="minorHAnsi" w:hAnsi="Courier New" w:cs="Courier New"/>
+          <w:b/>
+          <w:bCs/>
+          <w:color w:val="000000"/>
+          <w:sz w:val="16"/>
+        </w:rPr>
+        <w:t>.</w:t>
+      </w:r>
+    </w:p>
+    <w:p>
+      <w:pPr>
+        <w:autoSpaceDE w:val="0"/>
+        <w:autoSpaceDN w:val="0"/>
+        <w:adjustRightInd w:val="0"/>
+        <w:spacing w:line="240" w:lineRule="auto"/>
+        <w:rPr>
+          <w:rFonts w:ascii="Courier New" w:eastAsiaTheme="minorHAnsi" w:hAnsi="Courier New" w:cs="Courier New"/>
+          <w:sz w:val="16"/>
+        </w:rPr>
+      </w:pPr>
+      <w:proofErr w:type="spellStart"/>
+      <w:proofErr w:type="gramStart"/>
+      <w:r>
+        <w:rPr>
+          <w:rFonts w:ascii="Courier New" w:eastAsiaTheme="minorHAnsi" w:hAnsi="Courier New" w:cs="Courier New"/>
+          <w:color w:val="000000"/>
+          <w:sz w:val="16"/>
+        </w:rPr>
+        <w:t>translate</w:t>
+      </w:r>
+      <w:proofErr w:type="spellEnd"/>
+      <w:proofErr w:type="gramEnd"/>
+      <w:r>
+        <w:rPr>
+          <w:rFonts w:ascii="Courier New" w:eastAsiaTheme="minorHAnsi" w:hAnsi="Courier New" w:cs="Courier New"/>
+          <w:color w:val="000000"/>
+          <w:sz w:val="16"/>
+        </w:rPr>
+        <w:t>(</w:t>
+      </w:r>
+      <w:r>
+        <w:rPr>
+          <w:rFonts w:ascii="Courier New" w:eastAsiaTheme="minorHAnsi" w:hAnsi="Courier New" w:cs="Courier New"/>
+          <w:i/>
+          <w:iCs/>
+          <w:color w:val="000000"/>
+          <w:sz w:val="16"/>
+        </w:rPr>
+        <w:t>3</w:t>
+      </w:r>
+      <w:r>
+        <w:rPr>
+          <w:rFonts w:ascii="Courier New" w:eastAsiaTheme="minorHAnsi" w:hAnsi="Courier New" w:cs="Courier New"/>
+          <w:color w:val="000000"/>
+          <w:sz w:val="16"/>
+        </w:rPr>
+        <w:t>,' 3B ')</w:t>
+      </w:r>
+      <w:r>
+        <w:rPr>
+          <w:rFonts w:ascii="Courier New" w:eastAsiaTheme="minorHAnsi" w:hAnsi="Courier New" w:cs="Courier New"/>
+          <w:b/>
+          <w:bCs/>
+          <w:color w:val="000000"/>
+          <w:sz w:val="16"/>
+        </w:rPr>
+        <w:t>.</w:t>
+      </w:r>
+    </w:p>
+    <w:p>
+      <w:pPr>
+        <w:autoSpaceDE w:val="0"/>
+        <w:autoSpaceDN w:val="0"/>
+        <w:adjustRightInd w:val="0"/>
+        <w:spacing w:line="240" w:lineRule="auto"/>
+        <w:rPr>
+          <w:rFonts w:ascii="Courier New" w:eastAsiaTheme="minorHAnsi" w:hAnsi="Courier New" w:cs="Courier New"/>
+          <w:sz w:val="16"/>
+        </w:rPr>
+      </w:pPr>
+      <w:proofErr w:type="spellStart"/>
+      <w:proofErr w:type="gramStart"/>
+      <w:r>
+        <w:rPr>
+          <w:rFonts w:ascii="Courier New" w:eastAsiaTheme="minorHAnsi" w:hAnsi="Courier New" w:cs="Courier New"/>
+          <w:color w:val="000000"/>
+          <w:sz w:val="16"/>
+        </w:rPr>
+        <w:t>translate</w:t>
+      </w:r>
+      <w:proofErr w:type="spellEnd"/>
+      <w:proofErr w:type="gramEnd"/>
+      <w:r>
+        <w:rPr>
+          <w:rFonts w:ascii="Courier New" w:eastAsiaTheme="minorHAnsi" w:hAnsi="Courier New" w:cs="Courier New"/>
+          <w:color w:val="000000"/>
+          <w:sz w:val="16"/>
+        </w:rPr>
+        <w:t>(</w:t>
+      </w:r>
+      <w:r>
+        <w:rPr>
+          <w:rFonts w:ascii="Courier New" w:eastAsiaTheme="minorHAnsi" w:hAnsi="Courier New" w:cs="Courier New"/>
+          <w:i/>
+          <w:iCs/>
+          <w:color w:val="000000"/>
+          <w:sz w:val="16"/>
+        </w:rPr>
+        <w:t>2</w:t>
+      </w:r>
+      <w:r>
+        <w:rPr>
+          <w:rFonts w:ascii="Courier New" w:eastAsiaTheme="minorHAnsi" w:hAnsi="Courier New" w:cs="Courier New"/>
+          <w:color w:val="000000"/>
+          <w:sz w:val="16"/>
+        </w:rPr>
+        <w:t>,' 2B ')</w:t>
+      </w:r>
+      <w:r>
+        <w:rPr>
+          <w:rFonts w:ascii="Courier New" w:eastAsiaTheme="minorHAnsi" w:hAnsi="Courier New" w:cs="Courier New"/>
+          <w:b/>
+          <w:bCs/>
+          <w:color w:val="000000"/>
+          <w:sz w:val="16"/>
+        </w:rPr>
+        <w:t>.</w:t>
+      </w:r>
+    </w:p>
+    <w:p>
+      <w:pPr>
+        <w:spacing w:after="160" w:line="259" w:lineRule="auto"/>
+        <w:rPr>
+          <w:noProof/>
+          <w:sz w:val="16"/>
+          <w:lang w:eastAsia="pt-PT"/>
+        </w:rPr>
+      </w:pPr>
+      <w:proofErr w:type="spellStart"/>
+      <w:proofErr w:type="gramStart"/>
+      <w:r>
+        <w:rPr>
+          <w:rFonts w:ascii="Courier New" w:eastAsiaTheme="minorHAnsi" w:hAnsi="Courier New" w:cs="Courier New"/>
+          <w:color w:val="000000"/>
+          <w:sz w:val="16"/>
+        </w:rPr>
+        <w:t>translate</w:t>
+      </w:r>
+      <w:proofErr w:type="spellEnd"/>
+      <w:proofErr w:type="gramEnd"/>
+      <w:r>
+        <w:rPr>
+          <w:rFonts w:ascii="Courier New" w:eastAsiaTheme="minorHAnsi" w:hAnsi="Courier New" w:cs="Courier New"/>
+          <w:color w:val="000000"/>
+          <w:sz w:val="16"/>
+        </w:rPr>
+        <w:t>(</w:t>
+      </w:r>
+      <w:r>
+        <w:rPr>
+          <w:rFonts w:ascii="Courier New" w:eastAsiaTheme="minorHAnsi" w:hAnsi="Courier New" w:cs="Courier New"/>
+          <w:i/>
+          <w:iCs/>
+          <w:color w:val="000000"/>
+          <w:sz w:val="16"/>
+        </w:rPr>
+        <w:t>1</w:t>
+      </w:r>
+      <w:r>
+        <w:rPr>
+          <w:rFonts w:ascii="Courier New" w:eastAsiaTheme="minorHAnsi" w:hAnsi="Courier New" w:cs="Courier New"/>
+          <w:color w:val="000000"/>
+          <w:sz w:val="16"/>
+        </w:rPr>
+        <w:t>,'  B ')</w:t>
+      </w:r>
+      <w:r>
+        <w:rPr>
+          <w:rFonts w:ascii="Courier New" w:eastAsiaTheme="minorHAnsi" w:hAnsi="Courier New" w:cs="Courier New"/>
+          <w:b/>
+          <w:bCs/>
+          <w:color w:val="000000"/>
+          <w:sz w:val="16"/>
+        </w:rPr>
+        <w:t>.</w:t>
+      </w:r>
+    </w:p>
+    <w:p>
+      <w:pPr>
+        <w:spacing w:after="160" w:line="259" w:lineRule="auto"/>
+        <w:rPr>
+          <w:noProof/>
+          <w:sz w:val="16"/>
+          <w:lang w:eastAsia="pt-PT"/>
+        </w:rPr>
+      </w:pPr>
+    </w:p>
+    <w:p>
+      <w:pPr>
+        <w:spacing w:after="160" w:line="259" w:lineRule="auto"/>
+        <w:rPr>
+          <w:noProof/>
+          <w:sz w:val="16"/>
+          <w:lang w:eastAsia="pt-PT"/>
+        </w:rPr>
+        <w:sectPr>
+          <w:type w:val="continuous"/>
+          <w:pgSz w:w="11907" w:h="16840" w:code="9"/>
+          <w:pgMar w:top="1418" w:right="1440" w:bottom="1418" w:left="1985" w:header="284" w:footer="720" w:gutter="0"/>
+          <w:cols w:num="2" w:space="720"/>
+          <w:titlePg/>
+        </w:sectPr>
       </w:pPr>
     </w:p>
     <w:p>
       <w:pPr>
         <w:pStyle w:val="Cabealho2"/>
       </w:pPr>
-      <w:bookmarkStart w:id="31" w:name="_Toc464372364"/>
-      <w:r>
-        <w:t>Refer</w:t>
-      </w:r>
+      <w:r>
+        <w:lastRenderedPageBreak/>
+        <w:t>Movimentos</w:t>
+      </w:r>
+      <w:bookmarkEnd w:id="27"/>
       <w:bookmarkEnd w:id="28"/>
-      <w:r>
-        <w:t>ências</w:t>
-      </w:r>
       <w:bookmarkEnd w:id="29"/>
-      <w:bookmarkEnd w:id="30"/>
-      <w:bookmarkEnd w:id="31"/>
-    </w:p>
-    <w:p>
-      <w:pPr>
-        <w:numPr>
-          <w:ilvl w:val="0"/>
-          <w:numId w:val="1"/>
-        </w:numPr>
+    </w:p>
+    <w:p>
+      <w:pPr>
+        <w:ind w:firstLine="708"/>
+      </w:pPr>
+      <w:r>
+        <w:t>Os seguintes cabeçalhos dos predicados representam os possíveis tipos de jogadas existentes e alguns predicados auxiliares para execução de tais movimentos:</w:t>
+      </w:r>
+    </w:p>
+    <w:p/>
+    <w:p>
+      <w:pPr>
+        <w:autoSpaceDE w:val="0"/>
+        <w:autoSpaceDN w:val="0"/>
+        <w:adjustRightInd w:val="0"/>
+        <w:spacing w:line="240" w:lineRule="auto"/>
+        <w:rPr>
+          <w:rFonts w:ascii="Courier New" w:eastAsiaTheme="minorHAnsi" w:hAnsi="Courier New" w:cs="Courier New"/>
+          <w:sz w:val="18"/>
+        </w:rPr>
+      </w:pPr>
+      <w:r>
+        <w:rPr>
+          <w:rFonts w:ascii="Courier New" w:eastAsiaTheme="minorHAnsi" w:hAnsi="Courier New" w:cs="Courier New"/>
+          <w:i/>
+          <w:iCs/>
+          <w:color w:val="5A5A5A"/>
+          <w:sz w:val="18"/>
+        </w:rPr>
+        <w:t xml:space="preserve">%Pedir ao utilizar a jogada a realizar, ou seja, </w:t>
+      </w:r>
+      <w:proofErr w:type="spellStart"/>
+      <w:r>
+        <w:rPr>
+          <w:rFonts w:ascii="Courier New" w:eastAsiaTheme="minorHAnsi" w:hAnsi="Courier New" w:cs="Courier New"/>
+          <w:i/>
+          <w:iCs/>
+          <w:color w:val="5A5A5A"/>
+          <w:sz w:val="18"/>
+        </w:rPr>
+        <w:t>posicao</w:t>
+      </w:r>
+      <w:proofErr w:type="spellEnd"/>
+      <w:r>
+        <w:rPr>
+          <w:rFonts w:ascii="Courier New" w:eastAsiaTheme="minorHAnsi" w:hAnsi="Courier New" w:cs="Courier New"/>
+          <w:i/>
+          <w:iCs/>
+          <w:color w:val="5A5A5A"/>
+          <w:sz w:val="18"/>
+        </w:rPr>
+        <w:t xml:space="preserve"> inicial da </w:t>
+      </w:r>
+      <w:proofErr w:type="spellStart"/>
+      <w:r>
+        <w:rPr>
+          <w:rFonts w:ascii="Courier New" w:eastAsiaTheme="minorHAnsi" w:hAnsi="Courier New" w:cs="Courier New"/>
+          <w:i/>
+          <w:iCs/>
+          <w:color w:val="5A5A5A"/>
+          <w:sz w:val="18"/>
+        </w:rPr>
+        <w:t>pec</w:t>
+      </w:r>
+      <w:proofErr w:type="spellEnd"/>
+      <w:r>
+        <w:rPr>
+          <w:rFonts w:ascii="Courier New" w:eastAsiaTheme="minorHAnsi" w:hAnsi="Courier New" w:cs="Courier New"/>
+          <w:i/>
+          <w:iCs/>
+          <w:color w:val="5A5A5A"/>
+          <w:sz w:val="18"/>
+        </w:rPr>
+        <w:t xml:space="preserve"> e </w:t>
+      </w:r>
+      <w:proofErr w:type="spellStart"/>
+      <w:r>
+        <w:rPr>
+          <w:rFonts w:ascii="Courier New" w:eastAsiaTheme="minorHAnsi" w:hAnsi="Courier New" w:cs="Courier New"/>
+          <w:i/>
+          <w:iCs/>
+          <w:color w:val="5A5A5A"/>
+          <w:sz w:val="18"/>
+        </w:rPr>
+        <w:t>posicao</w:t>
+      </w:r>
+      <w:proofErr w:type="spellEnd"/>
+      <w:r>
+        <w:rPr>
+          <w:rFonts w:ascii="Courier New" w:eastAsiaTheme="minorHAnsi" w:hAnsi="Courier New" w:cs="Courier New"/>
+          <w:i/>
+          <w:iCs/>
+          <w:color w:val="5A5A5A"/>
+          <w:sz w:val="18"/>
+        </w:rPr>
+        <w:t xml:space="preserve"> final</w:t>
+      </w:r>
+    </w:p>
+    <w:p>
+      <w:pPr>
+        <w:autoSpaceDE w:val="0"/>
+        <w:autoSpaceDN w:val="0"/>
+        <w:adjustRightInd w:val="0"/>
+        <w:spacing w:line="240" w:lineRule="auto"/>
+        <w:rPr>
+          <w:rFonts w:ascii="Courier New" w:eastAsiaTheme="minorHAnsi" w:hAnsi="Courier New" w:cs="Courier New"/>
+          <w:sz w:val="18"/>
+        </w:rPr>
+      </w:pPr>
+      <w:r>
+        <w:rPr>
+          <w:rFonts w:ascii="Courier New" w:eastAsiaTheme="minorHAnsi" w:hAnsi="Courier New" w:cs="Courier New"/>
+          <w:i/>
+          <w:iCs/>
+          <w:color w:val="5A5A5A"/>
+          <w:sz w:val="18"/>
+        </w:rPr>
+        <w:t>%X nome da coluna</w:t>
+      </w:r>
+    </w:p>
+    <w:p>
+      <w:pPr>
+        <w:autoSpaceDE w:val="0"/>
+        <w:autoSpaceDN w:val="0"/>
+        <w:adjustRightInd w:val="0"/>
+        <w:spacing w:line="240" w:lineRule="auto"/>
+        <w:rPr>
+          <w:rFonts w:ascii="Courier New" w:eastAsiaTheme="minorHAnsi" w:hAnsi="Courier New" w:cs="Courier New"/>
+          <w:sz w:val="18"/>
+        </w:rPr>
+      </w:pPr>
+      <w:r>
+        <w:rPr>
+          <w:rFonts w:ascii="Courier New" w:eastAsiaTheme="minorHAnsi" w:hAnsi="Courier New" w:cs="Courier New"/>
+          <w:i/>
+          <w:iCs/>
+          <w:color w:val="5A5A5A"/>
+          <w:sz w:val="18"/>
+        </w:rPr>
+        <w:t xml:space="preserve">%Y </w:t>
+      </w:r>
+      <w:proofErr w:type="gramStart"/>
+      <w:r>
+        <w:rPr>
+          <w:rFonts w:ascii="Courier New" w:eastAsiaTheme="minorHAnsi" w:hAnsi="Courier New" w:cs="Courier New"/>
+          <w:i/>
+          <w:iCs/>
+          <w:color w:val="5A5A5A"/>
+          <w:sz w:val="18"/>
+        </w:rPr>
+        <w:t>numero</w:t>
+      </w:r>
+      <w:proofErr w:type="gramEnd"/>
+      <w:r>
+        <w:rPr>
+          <w:rFonts w:ascii="Courier New" w:eastAsiaTheme="minorHAnsi" w:hAnsi="Courier New" w:cs="Courier New"/>
+          <w:i/>
+          <w:iCs/>
+          <w:color w:val="5A5A5A"/>
+          <w:sz w:val="18"/>
+        </w:rPr>
+        <w:t xml:space="preserve"> da linha</w:t>
+      </w:r>
+    </w:p>
+    <w:p>
+      <w:pPr>
+        <w:autoSpaceDE w:val="0"/>
+        <w:autoSpaceDN w:val="0"/>
+        <w:adjustRightInd w:val="0"/>
+        <w:spacing w:line="240" w:lineRule="auto"/>
+        <w:rPr>
+          <w:rFonts w:ascii="Courier New" w:eastAsiaTheme="minorHAnsi" w:hAnsi="Courier New" w:cs="Courier New"/>
+          <w:sz w:val="18"/>
+        </w:rPr>
+      </w:pPr>
+      <w:proofErr w:type="gramStart"/>
+      <w:r>
+        <w:rPr>
+          <w:rFonts w:ascii="Courier New" w:eastAsiaTheme="minorHAnsi" w:hAnsi="Courier New" w:cs="Courier New"/>
+          <w:sz w:val="18"/>
+        </w:rPr>
+        <w:t>move</w:t>
+      </w:r>
+      <w:proofErr w:type="gramEnd"/>
+      <w:r>
+        <w:rPr>
+          <w:rFonts w:ascii="Courier New" w:eastAsiaTheme="minorHAnsi" w:hAnsi="Courier New" w:cs="Courier New"/>
+          <w:sz w:val="18"/>
+        </w:rPr>
+        <w:t>(</w:t>
+      </w:r>
+      <w:proofErr w:type="spellStart"/>
+      <w:r>
+        <w:rPr>
+          <w:rFonts w:ascii="Courier New" w:eastAsiaTheme="minorHAnsi" w:hAnsi="Courier New" w:cs="Courier New"/>
+          <w:sz w:val="18"/>
+        </w:rPr>
+        <w:t>Xinitial</w:t>
+      </w:r>
+      <w:proofErr w:type="spellEnd"/>
+      <w:r>
+        <w:rPr>
+          <w:rFonts w:ascii="Courier New" w:eastAsiaTheme="minorHAnsi" w:hAnsi="Courier New" w:cs="Courier New"/>
+          <w:sz w:val="18"/>
+        </w:rPr>
+        <w:t xml:space="preserve">, </w:t>
+      </w:r>
+      <w:proofErr w:type="spellStart"/>
+      <w:r>
+        <w:rPr>
+          <w:rFonts w:ascii="Courier New" w:eastAsiaTheme="minorHAnsi" w:hAnsi="Courier New" w:cs="Courier New"/>
+          <w:sz w:val="18"/>
+        </w:rPr>
+        <w:t>Yinitial,Xfinal,Yfinal</w:t>
+      </w:r>
+      <w:proofErr w:type="spellEnd"/>
+      <w:r>
+        <w:rPr>
+          <w:rFonts w:ascii="Courier New" w:eastAsiaTheme="minorHAnsi" w:hAnsi="Courier New" w:cs="Courier New"/>
+          <w:sz w:val="18"/>
+        </w:rPr>
+        <w:t>)</w:t>
+      </w:r>
+      <w:r>
+        <w:rPr>
+          <w:rFonts w:ascii="Courier New" w:eastAsiaTheme="minorHAnsi" w:hAnsi="Courier New" w:cs="Courier New"/>
+          <w:b/>
+          <w:bCs/>
+          <w:sz w:val="18"/>
+        </w:rPr>
+        <w:t>.</w:t>
+      </w:r>
+    </w:p>
+    <w:p>
+      <w:pPr>
+        <w:autoSpaceDE w:val="0"/>
+        <w:autoSpaceDN w:val="0"/>
+        <w:adjustRightInd w:val="0"/>
+        <w:spacing w:line="240" w:lineRule="auto"/>
+        <w:rPr>
+          <w:rFonts w:ascii="Courier New" w:eastAsiaTheme="minorHAnsi" w:hAnsi="Courier New" w:cs="Courier New"/>
+          <w:sz w:val="18"/>
+        </w:rPr>
+      </w:pPr>
+      <w:r>
+        <w:rPr>
+          <w:rFonts w:ascii="Courier New" w:eastAsiaTheme="minorHAnsi" w:hAnsi="Courier New" w:cs="Courier New"/>
+          <w:color w:val="000000"/>
+          <w:sz w:val="18"/>
+        </w:rPr>
+        <w:t xml:space="preserve">        </w:t>
+      </w:r>
+    </w:p>
+    <w:p>
+      <w:pPr>
+        <w:autoSpaceDE w:val="0"/>
+        <w:autoSpaceDN w:val="0"/>
+        <w:adjustRightInd w:val="0"/>
+        <w:spacing w:line="240" w:lineRule="auto"/>
+        <w:rPr>
+          <w:rFonts w:ascii="Courier New" w:eastAsiaTheme="minorHAnsi" w:hAnsi="Courier New" w:cs="Courier New"/>
+          <w:sz w:val="18"/>
+        </w:rPr>
+      </w:pPr>
+      <w:r>
+        <w:rPr>
+          <w:rFonts w:ascii="Courier New" w:eastAsiaTheme="minorHAnsi" w:hAnsi="Courier New" w:cs="Courier New"/>
+          <w:i/>
+          <w:iCs/>
+          <w:color w:val="5A5A5A"/>
+          <w:sz w:val="18"/>
+        </w:rPr>
+        <w:t>%</w:t>
+      </w:r>
+      <w:proofErr w:type="spellStart"/>
+      <w:r>
+        <w:rPr>
+          <w:rFonts w:ascii="Courier New" w:eastAsiaTheme="minorHAnsi" w:hAnsi="Courier New" w:cs="Courier New"/>
+          <w:i/>
+          <w:iCs/>
+          <w:color w:val="5A5A5A"/>
+          <w:sz w:val="18"/>
+        </w:rPr>
+        <w:t>verficar</w:t>
+      </w:r>
+      <w:proofErr w:type="spellEnd"/>
+      <w:r>
+        <w:rPr>
+          <w:rFonts w:ascii="Courier New" w:eastAsiaTheme="minorHAnsi" w:hAnsi="Courier New" w:cs="Courier New"/>
+          <w:i/>
+          <w:iCs/>
+          <w:color w:val="5A5A5A"/>
+          <w:sz w:val="18"/>
+        </w:rPr>
+        <w:t xml:space="preserve"> se a </w:t>
+      </w:r>
+      <w:proofErr w:type="spellStart"/>
+      <w:r>
+        <w:rPr>
+          <w:rFonts w:ascii="Courier New" w:eastAsiaTheme="minorHAnsi" w:hAnsi="Courier New" w:cs="Courier New"/>
+          <w:i/>
+          <w:iCs/>
+          <w:color w:val="5A5A5A"/>
+          <w:sz w:val="18"/>
+        </w:rPr>
+        <w:t>posicao</w:t>
+      </w:r>
+      <w:proofErr w:type="spellEnd"/>
+      <w:r>
+        <w:rPr>
+          <w:rFonts w:ascii="Courier New" w:eastAsiaTheme="minorHAnsi" w:hAnsi="Courier New" w:cs="Courier New"/>
+          <w:i/>
+          <w:iCs/>
+          <w:color w:val="5A5A5A"/>
+          <w:sz w:val="18"/>
+        </w:rPr>
+        <w:t xml:space="preserve"> é valida (se se encontra dentro do tabuleiro)</w:t>
+      </w:r>
+    </w:p>
+    <w:p>
+      <w:pPr>
+        <w:autoSpaceDE w:val="0"/>
+        <w:autoSpaceDN w:val="0"/>
+        <w:adjustRightInd w:val="0"/>
+        <w:spacing w:line="240" w:lineRule="auto"/>
+        <w:rPr>
+          <w:rFonts w:ascii="Courier New" w:eastAsiaTheme="minorHAnsi" w:hAnsi="Courier New" w:cs="Courier New"/>
+          <w:sz w:val="18"/>
+        </w:rPr>
+      </w:pPr>
+      <w:proofErr w:type="spellStart"/>
+      <w:proofErr w:type="gramStart"/>
+      <w:r>
+        <w:rPr>
+          <w:rFonts w:ascii="Courier New" w:eastAsiaTheme="minorHAnsi" w:hAnsi="Courier New" w:cs="Courier New"/>
+          <w:sz w:val="18"/>
+        </w:rPr>
+        <w:t>legal_pos</w:t>
+      </w:r>
+      <w:proofErr w:type="spellEnd"/>
+      <w:proofErr w:type="gramEnd"/>
+      <w:r>
+        <w:rPr>
+          <w:rFonts w:ascii="Courier New" w:eastAsiaTheme="minorHAnsi" w:hAnsi="Courier New" w:cs="Courier New"/>
+          <w:sz w:val="18"/>
+        </w:rPr>
+        <w:t>(X,Y)</w:t>
+      </w:r>
+      <w:r>
+        <w:rPr>
+          <w:rFonts w:ascii="Courier New" w:eastAsiaTheme="minorHAnsi" w:hAnsi="Courier New" w:cs="Courier New"/>
+          <w:b/>
+          <w:bCs/>
+          <w:sz w:val="18"/>
+        </w:rPr>
+        <w:t>.</w:t>
+      </w:r>
+    </w:p>
+    <w:p>
+      <w:pPr>
+        <w:autoSpaceDE w:val="0"/>
+        <w:autoSpaceDN w:val="0"/>
+        <w:adjustRightInd w:val="0"/>
+        <w:spacing w:line="240" w:lineRule="auto"/>
+        <w:rPr>
+          <w:rFonts w:ascii="Courier New" w:eastAsiaTheme="minorHAnsi" w:hAnsi="Courier New" w:cs="Courier New"/>
+          <w:sz w:val="18"/>
+        </w:rPr>
+      </w:pPr>
+    </w:p>
+    <w:p>
+      <w:pPr>
+        <w:autoSpaceDE w:val="0"/>
+        <w:autoSpaceDN w:val="0"/>
+        <w:adjustRightInd w:val="0"/>
+        <w:spacing w:line="240" w:lineRule="auto"/>
+        <w:rPr>
+          <w:rFonts w:ascii="Courier New" w:eastAsiaTheme="minorHAnsi" w:hAnsi="Courier New" w:cs="Courier New"/>
+          <w:sz w:val="18"/>
+        </w:rPr>
+      </w:pPr>
+      <w:r>
+        <w:rPr>
+          <w:rFonts w:ascii="Courier New" w:eastAsiaTheme="minorHAnsi" w:hAnsi="Courier New" w:cs="Courier New"/>
+          <w:i/>
+          <w:iCs/>
+          <w:color w:val="5A5A5A"/>
+          <w:sz w:val="18"/>
+        </w:rPr>
+        <w:t xml:space="preserve">%verifica se os </w:t>
+      </w:r>
+      <w:proofErr w:type="spellStart"/>
+      <w:r>
+        <w:rPr>
+          <w:rFonts w:ascii="Courier New" w:eastAsiaTheme="minorHAnsi" w:hAnsi="Courier New" w:cs="Courier New"/>
+          <w:i/>
+          <w:iCs/>
+          <w:color w:val="5A5A5A"/>
+          <w:sz w:val="18"/>
+        </w:rPr>
+        <w:t>parametros</w:t>
+      </w:r>
+      <w:proofErr w:type="spellEnd"/>
+      <w:r>
+        <w:rPr>
+          <w:rFonts w:ascii="Courier New" w:eastAsiaTheme="minorHAnsi" w:hAnsi="Courier New" w:cs="Courier New"/>
+          <w:i/>
+          <w:iCs/>
+          <w:color w:val="5A5A5A"/>
+          <w:sz w:val="18"/>
+        </w:rPr>
+        <w:t xml:space="preserve"> introduzidos como </w:t>
+      </w:r>
+      <w:proofErr w:type="spellStart"/>
+      <w:r>
+        <w:rPr>
+          <w:rFonts w:ascii="Courier New" w:eastAsiaTheme="minorHAnsi" w:hAnsi="Courier New" w:cs="Courier New"/>
+          <w:i/>
+          <w:iCs/>
+          <w:color w:val="5A5A5A"/>
+          <w:sz w:val="18"/>
+        </w:rPr>
+        <w:t>posicoes</w:t>
+      </w:r>
+      <w:proofErr w:type="spellEnd"/>
+      <w:r>
+        <w:rPr>
+          <w:rFonts w:ascii="Courier New" w:eastAsiaTheme="minorHAnsi" w:hAnsi="Courier New" w:cs="Courier New"/>
+          <w:i/>
+          <w:iCs/>
+          <w:color w:val="5A5A5A"/>
+          <w:sz w:val="18"/>
+        </w:rPr>
+        <w:t xml:space="preserve"> finais </w:t>
+      </w:r>
+      <w:proofErr w:type="spellStart"/>
+      <w:r>
+        <w:rPr>
+          <w:rFonts w:ascii="Courier New" w:eastAsiaTheme="minorHAnsi" w:hAnsi="Courier New" w:cs="Courier New"/>
+          <w:i/>
+          <w:iCs/>
+          <w:color w:val="5A5A5A"/>
+          <w:sz w:val="18"/>
+        </w:rPr>
+        <w:t>nao</w:t>
+      </w:r>
+      <w:proofErr w:type="spellEnd"/>
+      <w:r>
+        <w:rPr>
+          <w:rFonts w:ascii="Courier New" w:eastAsiaTheme="minorHAnsi" w:hAnsi="Courier New" w:cs="Courier New"/>
+          <w:i/>
+          <w:iCs/>
+          <w:color w:val="5A5A5A"/>
+          <w:sz w:val="18"/>
+        </w:rPr>
+        <w:t xml:space="preserve"> saem do tabuleiro</w:t>
+      </w:r>
+    </w:p>
+    <w:p>
+      <w:pPr>
+        <w:autoSpaceDE w:val="0"/>
+        <w:autoSpaceDN w:val="0"/>
+        <w:adjustRightInd w:val="0"/>
+        <w:spacing w:line="240" w:lineRule="auto"/>
+        <w:rPr>
+          <w:rFonts w:ascii="Courier New" w:eastAsiaTheme="minorHAnsi" w:hAnsi="Courier New" w:cs="Courier New"/>
+          <w:sz w:val="18"/>
+        </w:rPr>
+      </w:pPr>
+      <w:r>
+        <w:rPr>
+          <w:rFonts w:ascii="Courier New" w:eastAsiaTheme="minorHAnsi" w:hAnsi="Courier New" w:cs="Courier New"/>
+          <w:i/>
+          <w:iCs/>
+          <w:color w:val="5A5A5A"/>
+          <w:sz w:val="18"/>
+        </w:rPr>
+        <w:t xml:space="preserve">%se a linha e a coluna finais forem diferentes das </w:t>
+      </w:r>
+      <w:proofErr w:type="spellStart"/>
+      <w:r>
+        <w:rPr>
+          <w:rFonts w:ascii="Courier New" w:eastAsiaTheme="minorHAnsi" w:hAnsi="Courier New" w:cs="Courier New"/>
+          <w:i/>
+          <w:iCs/>
+          <w:color w:val="5A5A5A"/>
+          <w:sz w:val="18"/>
+        </w:rPr>
+        <w:t>posicoes</w:t>
+      </w:r>
+      <w:proofErr w:type="spellEnd"/>
+      <w:r>
+        <w:rPr>
+          <w:rFonts w:ascii="Courier New" w:eastAsiaTheme="minorHAnsi" w:hAnsi="Courier New" w:cs="Courier New"/>
+          <w:i/>
+          <w:iCs/>
+          <w:color w:val="5A5A5A"/>
+          <w:sz w:val="18"/>
+        </w:rPr>
+        <w:t xml:space="preserve"> iniciais chama a </w:t>
+      </w:r>
+      <w:proofErr w:type="spellStart"/>
+      <w:r>
+        <w:rPr>
+          <w:rFonts w:ascii="Courier New" w:eastAsiaTheme="minorHAnsi" w:hAnsi="Courier New" w:cs="Courier New"/>
+          <w:i/>
+          <w:iCs/>
+          <w:color w:val="5A5A5A"/>
+          <w:sz w:val="18"/>
+        </w:rPr>
+        <w:t>funcao</w:t>
+      </w:r>
+      <w:proofErr w:type="spellEnd"/>
+      <w:r>
+        <w:rPr>
+          <w:rFonts w:ascii="Courier New" w:eastAsiaTheme="minorHAnsi" w:hAnsi="Courier New" w:cs="Courier New"/>
+          <w:i/>
+          <w:iCs/>
+          <w:color w:val="5A5A5A"/>
+          <w:sz w:val="18"/>
+        </w:rPr>
+        <w:t xml:space="preserve"> </w:t>
+      </w:r>
+      <w:proofErr w:type="spellStart"/>
+      <w:r>
+        <w:rPr>
+          <w:rFonts w:ascii="Courier New" w:eastAsiaTheme="minorHAnsi" w:hAnsi="Courier New" w:cs="Courier New"/>
+          <w:i/>
+          <w:iCs/>
+          <w:color w:val="5A5A5A"/>
+          <w:sz w:val="18"/>
+        </w:rPr>
+        <w:t>move_diagonal</w:t>
+      </w:r>
+      <w:proofErr w:type="spellEnd"/>
+    </w:p>
+    <w:p>
+      <w:pPr>
+        <w:autoSpaceDE w:val="0"/>
+        <w:autoSpaceDN w:val="0"/>
+        <w:adjustRightInd w:val="0"/>
+        <w:spacing w:line="240" w:lineRule="auto"/>
+        <w:rPr>
+          <w:rFonts w:ascii="Courier New" w:eastAsiaTheme="minorHAnsi" w:hAnsi="Courier New" w:cs="Courier New"/>
+          <w:sz w:val="18"/>
+        </w:rPr>
+      </w:pPr>
+      <w:r>
+        <w:rPr>
+          <w:rFonts w:ascii="Courier New" w:eastAsiaTheme="minorHAnsi" w:hAnsi="Courier New" w:cs="Courier New"/>
+          <w:i/>
+          <w:iCs/>
+          <w:color w:val="5A5A5A"/>
+          <w:sz w:val="18"/>
+        </w:rPr>
+        <w:t xml:space="preserve">%se a linha final for igual a inicial chama a </w:t>
+      </w:r>
+      <w:proofErr w:type="spellStart"/>
+      <w:r>
+        <w:rPr>
+          <w:rFonts w:ascii="Courier New" w:eastAsiaTheme="minorHAnsi" w:hAnsi="Courier New" w:cs="Courier New"/>
+          <w:i/>
+          <w:iCs/>
+          <w:color w:val="5A5A5A"/>
+          <w:sz w:val="18"/>
+        </w:rPr>
+        <w:t>funcao</w:t>
+      </w:r>
+      <w:proofErr w:type="spellEnd"/>
+      <w:r>
+        <w:rPr>
+          <w:rFonts w:ascii="Courier New" w:eastAsiaTheme="minorHAnsi" w:hAnsi="Courier New" w:cs="Courier New"/>
+          <w:i/>
+          <w:iCs/>
+          <w:color w:val="5A5A5A"/>
+          <w:sz w:val="18"/>
+        </w:rPr>
+        <w:t xml:space="preserve"> </w:t>
+      </w:r>
+      <w:proofErr w:type="spellStart"/>
+      <w:r>
+        <w:rPr>
+          <w:rFonts w:ascii="Courier New" w:eastAsiaTheme="minorHAnsi" w:hAnsi="Courier New" w:cs="Courier New"/>
+          <w:i/>
+          <w:iCs/>
+          <w:color w:val="5A5A5A"/>
+          <w:sz w:val="18"/>
+        </w:rPr>
+        <w:t>move_horizontal</w:t>
+      </w:r>
+      <w:proofErr w:type="spellEnd"/>
+    </w:p>
+    <w:p>
+      <w:pPr>
+        <w:autoSpaceDE w:val="0"/>
+        <w:autoSpaceDN w:val="0"/>
+        <w:adjustRightInd w:val="0"/>
+        <w:spacing w:line="240" w:lineRule="auto"/>
+        <w:rPr>
+          <w:rFonts w:ascii="Courier New" w:eastAsiaTheme="minorHAnsi" w:hAnsi="Courier New" w:cs="Courier New"/>
+          <w:sz w:val="18"/>
+        </w:rPr>
+      </w:pPr>
+      <w:r>
+        <w:rPr>
+          <w:rFonts w:ascii="Courier New" w:eastAsiaTheme="minorHAnsi" w:hAnsi="Courier New" w:cs="Courier New"/>
+          <w:i/>
+          <w:iCs/>
+          <w:color w:val="5A5A5A"/>
+          <w:sz w:val="18"/>
+        </w:rPr>
+        <w:t xml:space="preserve">%se a coluna final for igual a inicial chama a </w:t>
+      </w:r>
+      <w:proofErr w:type="spellStart"/>
+      <w:r>
+        <w:rPr>
+          <w:rFonts w:ascii="Courier New" w:eastAsiaTheme="minorHAnsi" w:hAnsi="Courier New" w:cs="Courier New"/>
+          <w:i/>
+          <w:iCs/>
+          <w:color w:val="5A5A5A"/>
+          <w:sz w:val="18"/>
+        </w:rPr>
+        <w:t>funcao</w:t>
+      </w:r>
+      <w:proofErr w:type="spellEnd"/>
+      <w:r>
+        <w:rPr>
+          <w:rFonts w:ascii="Courier New" w:eastAsiaTheme="minorHAnsi" w:hAnsi="Courier New" w:cs="Courier New"/>
+          <w:i/>
+          <w:iCs/>
+          <w:color w:val="5A5A5A"/>
+          <w:sz w:val="18"/>
+        </w:rPr>
+        <w:t xml:space="preserve"> </w:t>
+      </w:r>
+      <w:proofErr w:type="spellStart"/>
+      <w:r>
+        <w:rPr>
+          <w:rFonts w:ascii="Courier New" w:eastAsiaTheme="minorHAnsi" w:hAnsi="Courier New" w:cs="Courier New"/>
+          <w:i/>
+          <w:iCs/>
+          <w:color w:val="5A5A5A"/>
+          <w:sz w:val="18"/>
+        </w:rPr>
+        <w:t>move_vertical</w:t>
+      </w:r>
+      <w:proofErr w:type="spellEnd"/>
+    </w:p>
+    <w:p>
+      <w:pPr>
+        <w:autoSpaceDE w:val="0"/>
+        <w:autoSpaceDN w:val="0"/>
+        <w:adjustRightInd w:val="0"/>
+        <w:spacing w:line="240" w:lineRule="auto"/>
+        <w:rPr>
+          <w:rFonts w:ascii="Courier New" w:eastAsiaTheme="minorHAnsi" w:hAnsi="Courier New" w:cs="Courier New"/>
+          <w:sz w:val="18"/>
+        </w:rPr>
+      </w:pPr>
+      <w:proofErr w:type="spellStart"/>
+      <w:proofErr w:type="gramStart"/>
+      <w:r>
+        <w:rPr>
+          <w:rFonts w:ascii="Courier New" w:eastAsiaTheme="minorHAnsi" w:hAnsi="Courier New" w:cs="Courier New"/>
+          <w:sz w:val="18"/>
+        </w:rPr>
+        <w:t>legal_move</w:t>
+      </w:r>
+      <w:proofErr w:type="spellEnd"/>
+      <w:proofErr w:type="gramEnd"/>
+      <w:r>
+        <w:rPr>
+          <w:rFonts w:ascii="Courier New" w:eastAsiaTheme="minorHAnsi" w:hAnsi="Courier New" w:cs="Courier New"/>
+          <w:sz w:val="18"/>
+        </w:rPr>
+        <w:t>(</w:t>
+      </w:r>
+      <w:proofErr w:type="spellStart"/>
+      <w:r>
+        <w:rPr>
+          <w:rFonts w:ascii="Courier New" w:eastAsiaTheme="minorHAnsi" w:hAnsi="Courier New" w:cs="Courier New"/>
+          <w:sz w:val="18"/>
+        </w:rPr>
+        <w:t>Xinitial</w:t>
+      </w:r>
+      <w:proofErr w:type="spellEnd"/>
+      <w:r>
+        <w:rPr>
+          <w:rFonts w:ascii="Courier New" w:eastAsiaTheme="minorHAnsi" w:hAnsi="Courier New" w:cs="Courier New"/>
+          <w:sz w:val="18"/>
+        </w:rPr>
+        <w:t xml:space="preserve">, </w:t>
+      </w:r>
+      <w:proofErr w:type="spellStart"/>
+      <w:r>
+        <w:rPr>
+          <w:rFonts w:ascii="Courier New" w:eastAsiaTheme="minorHAnsi" w:hAnsi="Courier New" w:cs="Courier New"/>
+          <w:sz w:val="18"/>
+        </w:rPr>
+        <w:t>Yinitial</w:t>
+      </w:r>
+      <w:proofErr w:type="spellEnd"/>
+      <w:r>
+        <w:rPr>
+          <w:rFonts w:ascii="Courier New" w:eastAsiaTheme="minorHAnsi" w:hAnsi="Courier New" w:cs="Courier New"/>
+          <w:sz w:val="18"/>
+        </w:rPr>
+        <w:t xml:space="preserve">, </w:t>
+      </w:r>
+      <w:proofErr w:type="spellStart"/>
+      <w:r>
+        <w:rPr>
+          <w:rFonts w:ascii="Courier New" w:eastAsiaTheme="minorHAnsi" w:hAnsi="Courier New" w:cs="Courier New"/>
+          <w:sz w:val="18"/>
+        </w:rPr>
+        <w:t>Xfinal,Yfinal</w:t>
+      </w:r>
+      <w:proofErr w:type="spellEnd"/>
+      <w:r>
+        <w:rPr>
+          <w:rFonts w:ascii="Courier New" w:eastAsiaTheme="minorHAnsi" w:hAnsi="Courier New" w:cs="Courier New"/>
+          <w:sz w:val="18"/>
+        </w:rPr>
+        <w:t>)</w:t>
+      </w:r>
+      <w:r>
+        <w:rPr>
+          <w:rFonts w:ascii="Courier New" w:eastAsiaTheme="minorHAnsi" w:hAnsi="Courier New" w:cs="Courier New"/>
+          <w:b/>
+          <w:bCs/>
+          <w:sz w:val="18"/>
+        </w:rPr>
+        <w:t>.</w:t>
+      </w:r>
+    </w:p>
+    <w:p>
+      <w:pPr>
+        <w:autoSpaceDE w:val="0"/>
+        <w:autoSpaceDN w:val="0"/>
+        <w:adjustRightInd w:val="0"/>
+        <w:spacing w:line="240" w:lineRule="auto"/>
+        <w:rPr>
+          <w:rFonts w:ascii="Courier New" w:eastAsiaTheme="minorHAnsi" w:hAnsi="Courier New" w:cs="Courier New"/>
+          <w:sz w:val="18"/>
+        </w:rPr>
+      </w:pPr>
+    </w:p>
+    <w:p>
+      <w:pPr>
+        <w:autoSpaceDE w:val="0"/>
+        <w:autoSpaceDN w:val="0"/>
+        <w:adjustRightInd w:val="0"/>
+        <w:spacing w:line="240" w:lineRule="auto"/>
+        <w:rPr>
+          <w:rFonts w:ascii="Courier New" w:eastAsiaTheme="minorHAnsi" w:hAnsi="Courier New" w:cs="Courier New"/>
+          <w:sz w:val="18"/>
+        </w:rPr>
+      </w:pPr>
+      <w:r>
+        <w:rPr>
+          <w:rFonts w:ascii="Courier New" w:eastAsiaTheme="minorHAnsi" w:hAnsi="Courier New" w:cs="Courier New"/>
+          <w:i/>
+          <w:iCs/>
+          <w:color w:val="5A5A5A"/>
+          <w:sz w:val="18"/>
+        </w:rPr>
+        <w:lastRenderedPageBreak/>
+        <w:t xml:space="preserve">%verifica se a rainha se movimenta para uma </w:t>
+      </w:r>
+      <w:proofErr w:type="spellStart"/>
+      <w:r>
+        <w:rPr>
+          <w:rFonts w:ascii="Courier New" w:eastAsiaTheme="minorHAnsi" w:hAnsi="Courier New" w:cs="Courier New"/>
+          <w:i/>
+          <w:iCs/>
+          <w:color w:val="5A5A5A"/>
+          <w:sz w:val="18"/>
+        </w:rPr>
+        <w:t>posicao</w:t>
+      </w:r>
+      <w:proofErr w:type="spellEnd"/>
+      <w:r>
+        <w:rPr>
+          <w:rFonts w:ascii="Courier New" w:eastAsiaTheme="minorHAnsi" w:hAnsi="Courier New" w:cs="Courier New"/>
+          <w:i/>
+          <w:iCs/>
+          <w:color w:val="5A5A5A"/>
+          <w:sz w:val="18"/>
+        </w:rPr>
+        <w:t xml:space="preserve"> onde se encontra um baby ou rainha da equipa adversaria</w:t>
+      </w:r>
+    </w:p>
+    <w:p>
+      <w:pPr>
+        <w:autoSpaceDE w:val="0"/>
+        <w:autoSpaceDN w:val="0"/>
+        <w:adjustRightInd w:val="0"/>
+        <w:spacing w:line="240" w:lineRule="auto"/>
+        <w:rPr>
+          <w:rFonts w:ascii="Courier New" w:eastAsiaTheme="minorHAnsi" w:hAnsi="Courier New" w:cs="Courier New"/>
+          <w:sz w:val="18"/>
+        </w:rPr>
+      </w:pPr>
+      <w:proofErr w:type="spellStart"/>
+      <w:proofErr w:type="gramStart"/>
+      <w:r>
+        <w:rPr>
+          <w:rFonts w:ascii="Courier New" w:eastAsiaTheme="minorHAnsi" w:hAnsi="Courier New" w:cs="Courier New"/>
+          <w:sz w:val="18"/>
+        </w:rPr>
+        <w:t>legal_queen_move</w:t>
+      </w:r>
+      <w:proofErr w:type="spellEnd"/>
+      <w:proofErr w:type="gramEnd"/>
+      <w:r>
+        <w:rPr>
+          <w:rFonts w:ascii="Courier New" w:eastAsiaTheme="minorHAnsi" w:hAnsi="Courier New" w:cs="Courier New"/>
+          <w:sz w:val="18"/>
+        </w:rPr>
+        <w:t>(</w:t>
+      </w:r>
+      <w:proofErr w:type="spellStart"/>
+      <w:r>
+        <w:rPr>
+          <w:rFonts w:ascii="Courier New" w:eastAsiaTheme="minorHAnsi" w:hAnsi="Courier New" w:cs="Courier New"/>
+          <w:sz w:val="18"/>
+        </w:rPr>
+        <w:t>Xinitial,Yinitial,Xfinal,Yfinal</w:t>
+      </w:r>
+      <w:proofErr w:type="spellEnd"/>
+      <w:r>
+        <w:rPr>
+          <w:rFonts w:ascii="Courier New" w:eastAsiaTheme="minorHAnsi" w:hAnsi="Courier New" w:cs="Courier New"/>
+          <w:sz w:val="18"/>
+        </w:rPr>
+        <w:t>)</w:t>
+      </w:r>
+      <w:r>
+        <w:rPr>
+          <w:rFonts w:ascii="Courier New" w:eastAsiaTheme="minorHAnsi" w:hAnsi="Courier New" w:cs="Courier New"/>
+          <w:b/>
+          <w:bCs/>
+          <w:sz w:val="18"/>
+        </w:rPr>
+        <w:t>.</w:t>
+      </w:r>
+    </w:p>
+    <w:p>
+      <w:pPr>
+        <w:autoSpaceDE w:val="0"/>
+        <w:autoSpaceDN w:val="0"/>
+        <w:adjustRightInd w:val="0"/>
+        <w:spacing w:line="240" w:lineRule="auto"/>
+        <w:rPr>
+          <w:rFonts w:ascii="Courier New" w:eastAsiaTheme="minorHAnsi" w:hAnsi="Courier New" w:cs="Courier New"/>
+          <w:sz w:val="18"/>
+        </w:rPr>
+      </w:pPr>
+    </w:p>
+    <w:p>
+      <w:pPr>
+        <w:autoSpaceDE w:val="0"/>
+        <w:autoSpaceDN w:val="0"/>
+        <w:adjustRightInd w:val="0"/>
+        <w:spacing w:line="240" w:lineRule="auto"/>
+        <w:rPr>
+          <w:rFonts w:ascii="Courier New" w:eastAsiaTheme="minorHAnsi" w:hAnsi="Courier New" w:cs="Courier New"/>
+          <w:sz w:val="18"/>
+        </w:rPr>
+      </w:pPr>
+      <w:r>
+        <w:rPr>
+          <w:rFonts w:ascii="Courier New" w:eastAsiaTheme="minorHAnsi" w:hAnsi="Courier New" w:cs="Courier New"/>
+          <w:i/>
+          <w:iCs/>
+          <w:color w:val="5A5A5A"/>
+          <w:sz w:val="18"/>
+        </w:rPr>
+        <w:t>%</w:t>
+      </w:r>
+      <w:proofErr w:type="spellStart"/>
+      <w:r>
+        <w:rPr>
+          <w:rFonts w:ascii="Courier New" w:eastAsiaTheme="minorHAnsi" w:hAnsi="Courier New" w:cs="Courier New"/>
+          <w:i/>
+          <w:iCs/>
+          <w:color w:val="5A5A5A"/>
+          <w:sz w:val="18"/>
+        </w:rPr>
+        <w:t>verfifca</w:t>
+      </w:r>
+      <w:proofErr w:type="spellEnd"/>
+      <w:r>
+        <w:rPr>
+          <w:rFonts w:ascii="Courier New" w:eastAsiaTheme="minorHAnsi" w:hAnsi="Courier New" w:cs="Courier New"/>
+          <w:i/>
+          <w:iCs/>
+          <w:color w:val="5A5A5A"/>
+          <w:sz w:val="18"/>
+        </w:rPr>
+        <w:t xml:space="preserve"> se as </w:t>
+      </w:r>
+      <w:proofErr w:type="spellStart"/>
+      <w:r>
+        <w:rPr>
+          <w:rFonts w:ascii="Courier New" w:eastAsiaTheme="minorHAnsi" w:hAnsi="Courier New" w:cs="Courier New"/>
+          <w:i/>
+          <w:iCs/>
+          <w:color w:val="5A5A5A"/>
+          <w:sz w:val="18"/>
+        </w:rPr>
+        <w:t>posicoes</w:t>
+      </w:r>
+      <w:proofErr w:type="spellEnd"/>
+      <w:r>
+        <w:rPr>
+          <w:rFonts w:ascii="Courier New" w:eastAsiaTheme="minorHAnsi" w:hAnsi="Courier New" w:cs="Courier New"/>
+          <w:i/>
+          <w:iCs/>
+          <w:color w:val="5A5A5A"/>
+          <w:sz w:val="18"/>
+        </w:rPr>
+        <w:t xml:space="preserve"> final </w:t>
+      </w:r>
+      <w:proofErr w:type="spellStart"/>
+      <w:r>
+        <w:rPr>
+          <w:rFonts w:ascii="Courier New" w:eastAsiaTheme="minorHAnsi" w:hAnsi="Courier New" w:cs="Courier New"/>
+          <w:i/>
+          <w:iCs/>
+          <w:color w:val="5A5A5A"/>
+          <w:sz w:val="18"/>
+        </w:rPr>
+        <w:t>sao</w:t>
+      </w:r>
+      <w:proofErr w:type="spellEnd"/>
+      <w:r>
+        <w:rPr>
+          <w:rFonts w:ascii="Courier New" w:eastAsiaTheme="minorHAnsi" w:hAnsi="Courier New" w:cs="Courier New"/>
+          <w:i/>
+          <w:iCs/>
+          <w:color w:val="5A5A5A"/>
+          <w:sz w:val="18"/>
+        </w:rPr>
+        <w:t xml:space="preserve"> </w:t>
+      </w:r>
+      <w:proofErr w:type="spellStart"/>
+      <w:r>
+        <w:rPr>
+          <w:rFonts w:ascii="Courier New" w:eastAsiaTheme="minorHAnsi" w:hAnsi="Courier New" w:cs="Courier New"/>
+          <w:i/>
+          <w:iCs/>
+          <w:color w:val="5A5A5A"/>
+          <w:sz w:val="18"/>
+        </w:rPr>
+        <w:t>posicoes</w:t>
+      </w:r>
+      <w:proofErr w:type="spellEnd"/>
+      <w:r>
+        <w:rPr>
+          <w:rFonts w:ascii="Courier New" w:eastAsiaTheme="minorHAnsi" w:hAnsi="Courier New" w:cs="Courier New"/>
+          <w:i/>
+          <w:iCs/>
+          <w:color w:val="5A5A5A"/>
+          <w:sz w:val="18"/>
+        </w:rPr>
+        <w:t xml:space="preserve"> validas em </w:t>
+      </w:r>
+      <w:proofErr w:type="spellStart"/>
+      <w:r>
+        <w:rPr>
+          <w:rFonts w:ascii="Courier New" w:eastAsiaTheme="minorHAnsi" w:hAnsi="Courier New" w:cs="Courier New"/>
+          <w:i/>
+          <w:iCs/>
+          <w:color w:val="5A5A5A"/>
+          <w:sz w:val="18"/>
+        </w:rPr>
+        <w:t>relacao</w:t>
+      </w:r>
+      <w:proofErr w:type="spellEnd"/>
+      <w:r>
+        <w:rPr>
+          <w:rFonts w:ascii="Courier New" w:eastAsiaTheme="minorHAnsi" w:hAnsi="Courier New" w:cs="Courier New"/>
+          <w:i/>
+          <w:iCs/>
+          <w:color w:val="5A5A5A"/>
+          <w:sz w:val="18"/>
+        </w:rPr>
+        <w:t xml:space="preserve"> a </w:t>
+      </w:r>
+      <w:proofErr w:type="spellStart"/>
+      <w:r>
+        <w:rPr>
+          <w:rFonts w:ascii="Courier New" w:eastAsiaTheme="minorHAnsi" w:hAnsi="Courier New" w:cs="Courier New"/>
+          <w:i/>
+          <w:iCs/>
+          <w:color w:val="5A5A5A"/>
+          <w:sz w:val="18"/>
+        </w:rPr>
+        <w:t>posicao</w:t>
+      </w:r>
+      <w:proofErr w:type="spellEnd"/>
+      <w:r>
+        <w:rPr>
+          <w:rFonts w:ascii="Courier New" w:eastAsiaTheme="minorHAnsi" w:hAnsi="Courier New" w:cs="Courier New"/>
+          <w:i/>
+          <w:iCs/>
+          <w:color w:val="5A5A5A"/>
+          <w:sz w:val="18"/>
+        </w:rPr>
+        <w:t xml:space="preserve"> inicial e guarda a nova </w:t>
+      </w:r>
+      <w:proofErr w:type="spellStart"/>
+      <w:r>
+        <w:rPr>
+          <w:rFonts w:ascii="Courier New" w:eastAsiaTheme="minorHAnsi" w:hAnsi="Courier New" w:cs="Courier New"/>
+          <w:i/>
+          <w:iCs/>
+          <w:color w:val="5A5A5A"/>
+          <w:sz w:val="18"/>
+        </w:rPr>
+        <w:t>posicao</w:t>
+      </w:r>
+      <w:proofErr w:type="spellEnd"/>
+      <w:r>
+        <w:rPr>
+          <w:rFonts w:ascii="Courier New" w:eastAsiaTheme="minorHAnsi" w:hAnsi="Courier New" w:cs="Courier New"/>
+          <w:i/>
+          <w:iCs/>
+          <w:color w:val="5A5A5A"/>
+          <w:sz w:val="18"/>
+        </w:rPr>
+        <w:t xml:space="preserve"> ou </w:t>
+      </w:r>
+      <w:proofErr w:type="spellStart"/>
+      <w:r>
+        <w:rPr>
+          <w:rFonts w:ascii="Courier New" w:eastAsiaTheme="minorHAnsi" w:hAnsi="Courier New" w:cs="Courier New"/>
+          <w:i/>
+          <w:iCs/>
+          <w:color w:val="5A5A5A"/>
+          <w:sz w:val="18"/>
+        </w:rPr>
+        <w:t>whatever</w:t>
+      </w:r>
+      <w:proofErr w:type="spellEnd"/>
+    </w:p>
+    <w:p>
+      <w:pPr>
+        <w:autoSpaceDE w:val="0"/>
+        <w:autoSpaceDN w:val="0"/>
+        <w:adjustRightInd w:val="0"/>
+        <w:spacing w:line="240" w:lineRule="auto"/>
+        <w:rPr>
+          <w:rFonts w:ascii="Courier New" w:eastAsiaTheme="minorHAnsi" w:hAnsi="Courier New" w:cs="Courier New"/>
+          <w:sz w:val="18"/>
+        </w:rPr>
+      </w:pPr>
+      <w:proofErr w:type="spellStart"/>
+      <w:proofErr w:type="gramStart"/>
+      <w:r>
+        <w:rPr>
+          <w:rFonts w:ascii="Courier New" w:eastAsiaTheme="minorHAnsi" w:hAnsi="Courier New" w:cs="Courier New"/>
+          <w:sz w:val="18"/>
+        </w:rPr>
+        <w:t>diagonal_move</w:t>
+      </w:r>
+      <w:proofErr w:type="spellEnd"/>
+      <w:proofErr w:type="gramEnd"/>
+      <w:r>
+        <w:rPr>
+          <w:rFonts w:ascii="Courier New" w:eastAsiaTheme="minorHAnsi" w:hAnsi="Courier New" w:cs="Courier New"/>
+          <w:sz w:val="18"/>
+        </w:rPr>
+        <w:t>(</w:t>
+      </w:r>
+      <w:proofErr w:type="spellStart"/>
+      <w:r>
+        <w:rPr>
+          <w:rFonts w:ascii="Courier New" w:eastAsiaTheme="minorHAnsi" w:hAnsi="Courier New" w:cs="Courier New"/>
+          <w:sz w:val="18"/>
+        </w:rPr>
+        <w:t>Xinitial</w:t>
+      </w:r>
+      <w:proofErr w:type="spellEnd"/>
+      <w:r>
+        <w:rPr>
+          <w:rFonts w:ascii="Courier New" w:eastAsiaTheme="minorHAnsi" w:hAnsi="Courier New" w:cs="Courier New"/>
+          <w:sz w:val="18"/>
+        </w:rPr>
+        <w:t xml:space="preserve">, </w:t>
+      </w:r>
+      <w:proofErr w:type="spellStart"/>
+      <w:r>
+        <w:rPr>
+          <w:rFonts w:ascii="Courier New" w:eastAsiaTheme="minorHAnsi" w:hAnsi="Courier New" w:cs="Courier New"/>
+          <w:sz w:val="18"/>
+        </w:rPr>
+        <w:t>Yinitial</w:t>
+      </w:r>
+      <w:proofErr w:type="spellEnd"/>
+      <w:r>
+        <w:rPr>
+          <w:rFonts w:ascii="Courier New" w:eastAsiaTheme="minorHAnsi" w:hAnsi="Courier New" w:cs="Courier New"/>
+          <w:sz w:val="18"/>
+        </w:rPr>
+        <w:t xml:space="preserve">, </w:t>
+      </w:r>
+      <w:proofErr w:type="spellStart"/>
+      <w:r>
+        <w:rPr>
+          <w:rFonts w:ascii="Courier New" w:eastAsiaTheme="minorHAnsi" w:hAnsi="Courier New" w:cs="Courier New"/>
+          <w:sz w:val="18"/>
+        </w:rPr>
+        <w:t>Xfinal,Yfinal</w:t>
+      </w:r>
+      <w:proofErr w:type="spellEnd"/>
+      <w:r>
+        <w:rPr>
+          <w:rFonts w:ascii="Courier New" w:eastAsiaTheme="minorHAnsi" w:hAnsi="Courier New" w:cs="Courier New"/>
+          <w:sz w:val="18"/>
+        </w:rPr>
+        <w:t>)</w:t>
+      </w:r>
+      <w:r>
+        <w:rPr>
+          <w:rFonts w:ascii="Courier New" w:eastAsiaTheme="minorHAnsi" w:hAnsi="Courier New" w:cs="Courier New"/>
+          <w:b/>
+          <w:bCs/>
+          <w:sz w:val="18"/>
+        </w:rPr>
+        <w:t>.</w:t>
+      </w:r>
+    </w:p>
+    <w:p>
+      <w:pPr>
+        <w:autoSpaceDE w:val="0"/>
+        <w:autoSpaceDN w:val="0"/>
+        <w:adjustRightInd w:val="0"/>
+        <w:spacing w:line="240" w:lineRule="auto"/>
+        <w:rPr>
+          <w:rFonts w:ascii="Courier New" w:eastAsiaTheme="minorHAnsi" w:hAnsi="Courier New" w:cs="Courier New"/>
+          <w:sz w:val="18"/>
+        </w:rPr>
+      </w:pPr>
+    </w:p>
+    <w:p>
+      <w:pPr>
+        <w:autoSpaceDE w:val="0"/>
+        <w:autoSpaceDN w:val="0"/>
+        <w:adjustRightInd w:val="0"/>
+        <w:spacing w:line="240" w:lineRule="auto"/>
+        <w:rPr>
+          <w:rFonts w:ascii="Courier New" w:eastAsiaTheme="minorHAnsi" w:hAnsi="Courier New" w:cs="Courier New"/>
+          <w:sz w:val="18"/>
+        </w:rPr>
+      </w:pPr>
+      <w:r>
+        <w:rPr>
+          <w:rFonts w:ascii="Courier New" w:eastAsiaTheme="minorHAnsi" w:hAnsi="Courier New" w:cs="Courier New"/>
+          <w:i/>
+          <w:iCs/>
+          <w:color w:val="5A5A5A"/>
+          <w:sz w:val="18"/>
+        </w:rPr>
+        <w:t xml:space="preserve">%guarda as novas </w:t>
+      </w:r>
+      <w:proofErr w:type="spellStart"/>
+      <w:r>
+        <w:rPr>
+          <w:rFonts w:ascii="Courier New" w:eastAsiaTheme="minorHAnsi" w:hAnsi="Courier New" w:cs="Courier New"/>
+          <w:i/>
+          <w:iCs/>
+          <w:color w:val="5A5A5A"/>
+          <w:sz w:val="18"/>
+        </w:rPr>
+        <w:t>posicoes</w:t>
+      </w:r>
+      <w:proofErr w:type="spellEnd"/>
+      <w:r>
+        <w:rPr>
+          <w:rFonts w:ascii="Courier New" w:eastAsiaTheme="minorHAnsi" w:hAnsi="Courier New" w:cs="Courier New"/>
+          <w:i/>
+          <w:iCs/>
+          <w:color w:val="5A5A5A"/>
+          <w:sz w:val="18"/>
+        </w:rPr>
+        <w:t xml:space="preserve"> apos fazer o movimento horizontal da peca</w:t>
+      </w:r>
+    </w:p>
+    <w:p>
+      <w:pPr>
+        <w:autoSpaceDE w:val="0"/>
+        <w:autoSpaceDN w:val="0"/>
+        <w:adjustRightInd w:val="0"/>
+        <w:spacing w:line="240" w:lineRule="auto"/>
+        <w:rPr>
+          <w:rFonts w:ascii="Courier New" w:eastAsiaTheme="minorHAnsi" w:hAnsi="Courier New" w:cs="Courier New"/>
+          <w:sz w:val="18"/>
+        </w:rPr>
+      </w:pPr>
+      <w:proofErr w:type="spellStart"/>
+      <w:proofErr w:type="gramStart"/>
+      <w:r>
+        <w:rPr>
+          <w:rFonts w:ascii="Courier New" w:eastAsiaTheme="minorHAnsi" w:hAnsi="Courier New" w:cs="Courier New"/>
+          <w:sz w:val="18"/>
+        </w:rPr>
+        <w:t>horizontal_move</w:t>
+      </w:r>
+      <w:proofErr w:type="spellEnd"/>
+      <w:proofErr w:type="gramEnd"/>
+      <w:r>
+        <w:rPr>
+          <w:rFonts w:ascii="Courier New" w:eastAsiaTheme="minorHAnsi" w:hAnsi="Courier New" w:cs="Courier New"/>
+          <w:sz w:val="18"/>
+        </w:rPr>
+        <w:t>(</w:t>
+      </w:r>
+      <w:proofErr w:type="spellStart"/>
+      <w:r>
+        <w:rPr>
+          <w:rFonts w:ascii="Courier New" w:eastAsiaTheme="minorHAnsi" w:hAnsi="Courier New" w:cs="Courier New"/>
+          <w:sz w:val="18"/>
+        </w:rPr>
+        <w:t>Xinitial</w:t>
+      </w:r>
+      <w:proofErr w:type="spellEnd"/>
+      <w:r>
+        <w:rPr>
+          <w:rFonts w:ascii="Courier New" w:eastAsiaTheme="minorHAnsi" w:hAnsi="Courier New" w:cs="Courier New"/>
+          <w:sz w:val="18"/>
+        </w:rPr>
+        <w:t xml:space="preserve">, </w:t>
+      </w:r>
+      <w:proofErr w:type="spellStart"/>
+      <w:r>
+        <w:rPr>
+          <w:rFonts w:ascii="Courier New" w:eastAsiaTheme="minorHAnsi" w:hAnsi="Courier New" w:cs="Courier New"/>
+          <w:sz w:val="18"/>
+        </w:rPr>
+        <w:t>Yinitial</w:t>
+      </w:r>
+      <w:proofErr w:type="spellEnd"/>
+      <w:r>
+        <w:rPr>
+          <w:rFonts w:ascii="Courier New" w:eastAsiaTheme="minorHAnsi" w:hAnsi="Courier New" w:cs="Courier New"/>
+          <w:sz w:val="18"/>
+        </w:rPr>
+        <w:t xml:space="preserve">, </w:t>
+      </w:r>
+      <w:proofErr w:type="spellStart"/>
+      <w:r>
+        <w:rPr>
+          <w:rFonts w:ascii="Courier New" w:eastAsiaTheme="minorHAnsi" w:hAnsi="Courier New" w:cs="Courier New"/>
+          <w:sz w:val="18"/>
+        </w:rPr>
+        <w:t>Xfinal,Yfinal</w:t>
+      </w:r>
+      <w:proofErr w:type="spellEnd"/>
+      <w:r>
+        <w:rPr>
+          <w:rFonts w:ascii="Courier New" w:eastAsiaTheme="minorHAnsi" w:hAnsi="Courier New" w:cs="Courier New"/>
+          <w:sz w:val="18"/>
+        </w:rPr>
+        <w:t>)</w:t>
+      </w:r>
+      <w:r>
+        <w:rPr>
+          <w:rFonts w:ascii="Courier New" w:eastAsiaTheme="minorHAnsi" w:hAnsi="Courier New" w:cs="Courier New"/>
+          <w:b/>
+          <w:bCs/>
+          <w:sz w:val="18"/>
+        </w:rPr>
+        <w:t>.</w:t>
+      </w:r>
+    </w:p>
+    <w:p>
+      <w:pPr>
+        <w:autoSpaceDE w:val="0"/>
+        <w:autoSpaceDN w:val="0"/>
+        <w:adjustRightInd w:val="0"/>
+        <w:spacing w:line="240" w:lineRule="auto"/>
+        <w:rPr>
+          <w:rFonts w:ascii="Courier New" w:eastAsiaTheme="minorHAnsi" w:hAnsi="Courier New" w:cs="Courier New"/>
+          <w:sz w:val="18"/>
+        </w:rPr>
+      </w:pPr>
+    </w:p>
+    <w:p>
+      <w:pPr>
+        <w:autoSpaceDE w:val="0"/>
+        <w:autoSpaceDN w:val="0"/>
+        <w:adjustRightInd w:val="0"/>
+        <w:spacing w:line="240" w:lineRule="auto"/>
+        <w:rPr>
+          <w:rFonts w:ascii="Courier New" w:eastAsiaTheme="minorHAnsi" w:hAnsi="Courier New" w:cs="Courier New"/>
+          <w:sz w:val="18"/>
+        </w:rPr>
+      </w:pPr>
+      <w:r>
+        <w:rPr>
+          <w:rFonts w:ascii="Courier New" w:eastAsiaTheme="minorHAnsi" w:hAnsi="Courier New" w:cs="Courier New"/>
+          <w:i/>
+          <w:iCs/>
+          <w:color w:val="5A5A5A"/>
+          <w:sz w:val="18"/>
+        </w:rPr>
+        <w:t xml:space="preserve">%guarda as novas </w:t>
+      </w:r>
+      <w:proofErr w:type="spellStart"/>
+      <w:r>
+        <w:rPr>
+          <w:rFonts w:ascii="Courier New" w:eastAsiaTheme="minorHAnsi" w:hAnsi="Courier New" w:cs="Courier New"/>
+          <w:i/>
+          <w:iCs/>
+          <w:color w:val="5A5A5A"/>
+          <w:sz w:val="18"/>
+        </w:rPr>
+        <w:t>posicoes</w:t>
+      </w:r>
+      <w:proofErr w:type="spellEnd"/>
+      <w:r>
+        <w:rPr>
+          <w:rFonts w:ascii="Courier New" w:eastAsiaTheme="minorHAnsi" w:hAnsi="Courier New" w:cs="Courier New"/>
+          <w:i/>
+          <w:iCs/>
+          <w:color w:val="5A5A5A"/>
+          <w:sz w:val="18"/>
+        </w:rPr>
+        <w:t xml:space="preserve"> apos fazer o movimento vertical da peca</w:t>
+      </w:r>
+    </w:p>
+    <w:p>
+      <w:pPr>
+        <w:autoSpaceDE w:val="0"/>
+        <w:autoSpaceDN w:val="0"/>
+        <w:adjustRightInd w:val="0"/>
+        <w:spacing w:line="240" w:lineRule="auto"/>
+        <w:rPr>
+          <w:rFonts w:ascii="Courier New" w:eastAsiaTheme="minorHAnsi" w:hAnsi="Courier New" w:cs="Courier New"/>
+          <w:sz w:val="18"/>
+        </w:rPr>
+      </w:pPr>
+      <w:proofErr w:type="spellStart"/>
+      <w:proofErr w:type="gramStart"/>
+      <w:r>
+        <w:rPr>
+          <w:rFonts w:ascii="Courier New" w:eastAsiaTheme="minorHAnsi" w:hAnsi="Courier New" w:cs="Courier New"/>
+          <w:sz w:val="18"/>
+        </w:rPr>
+        <w:t>vertical_move</w:t>
+      </w:r>
+      <w:proofErr w:type="spellEnd"/>
+      <w:proofErr w:type="gramEnd"/>
+      <w:r>
+        <w:rPr>
+          <w:rFonts w:ascii="Courier New" w:eastAsiaTheme="minorHAnsi" w:hAnsi="Courier New" w:cs="Courier New"/>
+          <w:sz w:val="18"/>
+        </w:rPr>
+        <w:t>(</w:t>
+      </w:r>
+      <w:proofErr w:type="spellStart"/>
+      <w:r>
+        <w:rPr>
+          <w:rFonts w:ascii="Courier New" w:eastAsiaTheme="minorHAnsi" w:hAnsi="Courier New" w:cs="Courier New"/>
+          <w:sz w:val="18"/>
+        </w:rPr>
+        <w:t>Xinitial</w:t>
+      </w:r>
+      <w:proofErr w:type="spellEnd"/>
+      <w:r>
+        <w:rPr>
+          <w:rFonts w:ascii="Courier New" w:eastAsiaTheme="minorHAnsi" w:hAnsi="Courier New" w:cs="Courier New"/>
+          <w:sz w:val="18"/>
+        </w:rPr>
+        <w:t xml:space="preserve">, </w:t>
+      </w:r>
+      <w:proofErr w:type="spellStart"/>
+      <w:r>
+        <w:rPr>
+          <w:rFonts w:ascii="Courier New" w:eastAsiaTheme="minorHAnsi" w:hAnsi="Courier New" w:cs="Courier New"/>
+          <w:sz w:val="18"/>
+        </w:rPr>
+        <w:t>Yinitial</w:t>
+      </w:r>
+      <w:proofErr w:type="spellEnd"/>
+      <w:r>
+        <w:rPr>
+          <w:rFonts w:ascii="Courier New" w:eastAsiaTheme="minorHAnsi" w:hAnsi="Courier New" w:cs="Courier New"/>
+          <w:sz w:val="18"/>
+        </w:rPr>
+        <w:t xml:space="preserve">, </w:t>
+      </w:r>
+      <w:proofErr w:type="spellStart"/>
+      <w:r>
+        <w:rPr>
+          <w:rFonts w:ascii="Courier New" w:eastAsiaTheme="minorHAnsi" w:hAnsi="Courier New" w:cs="Courier New"/>
+          <w:sz w:val="18"/>
+        </w:rPr>
+        <w:t>Xfinal,Yfinal</w:t>
+      </w:r>
+      <w:proofErr w:type="spellEnd"/>
+      <w:r>
+        <w:rPr>
+          <w:rFonts w:ascii="Courier New" w:eastAsiaTheme="minorHAnsi" w:hAnsi="Courier New" w:cs="Courier New"/>
+          <w:sz w:val="18"/>
+        </w:rPr>
+        <w:t>)</w:t>
+      </w:r>
+      <w:r>
+        <w:rPr>
+          <w:rFonts w:ascii="Courier New" w:eastAsiaTheme="minorHAnsi" w:hAnsi="Courier New" w:cs="Courier New"/>
+          <w:b/>
+          <w:bCs/>
+          <w:sz w:val="18"/>
+        </w:rPr>
+        <w:t>.</w:t>
+      </w:r>
+    </w:p>
+    <w:p>
+      <w:pPr>
+        <w:autoSpaceDE w:val="0"/>
+        <w:autoSpaceDN w:val="0"/>
+        <w:adjustRightInd w:val="0"/>
+        <w:spacing w:line="240" w:lineRule="auto"/>
+        <w:rPr>
+          <w:rFonts w:ascii="Courier New" w:eastAsiaTheme="minorHAnsi" w:hAnsi="Courier New" w:cs="Courier New"/>
+          <w:sz w:val="18"/>
+        </w:rPr>
+      </w:pPr>
+    </w:p>
+    <w:p>
+      <w:pPr>
+        <w:autoSpaceDE w:val="0"/>
+        <w:autoSpaceDN w:val="0"/>
+        <w:adjustRightInd w:val="0"/>
+        <w:spacing w:line="240" w:lineRule="auto"/>
+        <w:rPr>
+          <w:rFonts w:ascii="Courier New" w:eastAsiaTheme="minorHAnsi" w:hAnsi="Courier New" w:cs="Courier New"/>
+          <w:sz w:val="18"/>
+        </w:rPr>
+      </w:pPr>
+      <w:r>
+        <w:rPr>
+          <w:rFonts w:ascii="Courier New" w:eastAsiaTheme="minorHAnsi" w:hAnsi="Courier New" w:cs="Courier New"/>
+          <w:i/>
+          <w:iCs/>
+          <w:color w:val="5A5A5A"/>
+          <w:sz w:val="18"/>
+        </w:rPr>
+        <w:t xml:space="preserve">%pesquisa </w:t>
+      </w:r>
+      <w:proofErr w:type="spellStart"/>
+      <w:r>
+        <w:rPr>
+          <w:rFonts w:ascii="Courier New" w:eastAsiaTheme="minorHAnsi" w:hAnsi="Courier New" w:cs="Courier New"/>
+          <w:i/>
+          <w:iCs/>
+          <w:color w:val="5A5A5A"/>
+          <w:sz w:val="18"/>
+        </w:rPr>
+        <w:t>posicao</w:t>
+      </w:r>
+      <w:proofErr w:type="spellEnd"/>
+      <w:r>
+        <w:rPr>
+          <w:rFonts w:ascii="Courier New" w:eastAsiaTheme="minorHAnsi" w:hAnsi="Courier New" w:cs="Courier New"/>
+          <w:i/>
+          <w:iCs/>
+          <w:color w:val="5A5A5A"/>
+          <w:sz w:val="18"/>
+        </w:rPr>
+        <w:t xml:space="preserve"> rainha</w:t>
+      </w:r>
+    </w:p>
+    <w:p>
+      <w:pPr>
+        <w:autoSpaceDE w:val="0"/>
+        <w:autoSpaceDN w:val="0"/>
+        <w:adjustRightInd w:val="0"/>
+        <w:spacing w:line="240" w:lineRule="auto"/>
+        <w:rPr>
+          <w:rFonts w:ascii="Courier New" w:eastAsiaTheme="minorHAnsi" w:hAnsi="Courier New" w:cs="Courier New"/>
+          <w:sz w:val="18"/>
+        </w:rPr>
+      </w:pPr>
+      <w:proofErr w:type="spellStart"/>
+      <w:proofErr w:type="gramStart"/>
+      <w:r>
+        <w:rPr>
+          <w:rFonts w:ascii="Courier New" w:eastAsiaTheme="minorHAnsi" w:hAnsi="Courier New" w:cs="Courier New"/>
+          <w:sz w:val="18"/>
+        </w:rPr>
+        <w:t>queen_pos</w:t>
+      </w:r>
+      <w:proofErr w:type="spellEnd"/>
+      <w:proofErr w:type="gramEnd"/>
+      <w:r>
+        <w:rPr>
+          <w:rFonts w:ascii="Courier New" w:eastAsiaTheme="minorHAnsi" w:hAnsi="Courier New" w:cs="Courier New"/>
+          <w:sz w:val="18"/>
+        </w:rPr>
+        <w:t>(</w:t>
+      </w:r>
+      <w:proofErr w:type="spellStart"/>
+      <w:r>
+        <w:rPr>
+          <w:rFonts w:ascii="Courier New" w:eastAsiaTheme="minorHAnsi" w:hAnsi="Courier New" w:cs="Courier New"/>
+          <w:sz w:val="18"/>
+        </w:rPr>
+        <w:t>Jog,Board</w:t>
+      </w:r>
+      <w:proofErr w:type="spellEnd"/>
+      <w:r>
+        <w:rPr>
+          <w:rFonts w:ascii="Courier New" w:eastAsiaTheme="minorHAnsi" w:hAnsi="Courier New" w:cs="Courier New"/>
+          <w:sz w:val="18"/>
+        </w:rPr>
+        <w:t>)</w:t>
+      </w:r>
+      <w:r>
+        <w:rPr>
+          <w:rFonts w:ascii="Courier New" w:eastAsiaTheme="minorHAnsi" w:hAnsi="Courier New" w:cs="Courier New"/>
+          <w:b/>
+          <w:bCs/>
+          <w:sz w:val="18"/>
+        </w:rPr>
+        <w:t>.</w:t>
+      </w:r>
+    </w:p>
+    <w:p>
+      <w:pPr>
+        <w:autoSpaceDE w:val="0"/>
+        <w:autoSpaceDN w:val="0"/>
+        <w:adjustRightInd w:val="0"/>
+        <w:spacing w:line="240" w:lineRule="auto"/>
+        <w:rPr>
+          <w:rFonts w:ascii="Courier New" w:eastAsiaTheme="minorHAnsi" w:hAnsi="Courier New" w:cs="Courier New"/>
+          <w:sz w:val="18"/>
+        </w:rPr>
+      </w:pPr>
+    </w:p>
+    <w:p>
+      <w:pPr>
+        <w:autoSpaceDE w:val="0"/>
+        <w:autoSpaceDN w:val="0"/>
+        <w:adjustRightInd w:val="0"/>
+        <w:spacing w:line="240" w:lineRule="auto"/>
+        <w:rPr>
+          <w:rFonts w:ascii="Courier New" w:eastAsiaTheme="minorHAnsi" w:hAnsi="Courier New" w:cs="Courier New"/>
+          <w:sz w:val="18"/>
+        </w:rPr>
+      </w:pPr>
+      <w:r>
+        <w:rPr>
+          <w:rFonts w:ascii="Courier New" w:eastAsiaTheme="minorHAnsi" w:hAnsi="Courier New" w:cs="Courier New"/>
+          <w:i/>
+          <w:iCs/>
+          <w:color w:val="5A5A5A"/>
+          <w:sz w:val="18"/>
+        </w:rPr>
+        <w:t>%verifica se a peca ao movimentar-se se se aproxima da rainha</w:t>
+      </w:r>
+    </w:p>
+    <w:p>
+      <w:pPr>
+        <w:autoSpaceDE w:val="0"/>
+        <w:autoSpaceDN w:val="0"/>
+        <w:adjustRightInd w:val="0"/>
+        <w:spacing w:line="240" w:lineRule="auto"/>
+        <w:rPr>
+          <w:rFonts w:ascii="Courier New" w:eastAsiaTheme="minorHAnsi" w:hAnsi="Courier New" w:cs="Courier New"/>
+          <w:sz w:val="18"/>
+        </w:rPr>
+      </w:pPr>
+      <w:proofErr w:type="spellStart"/>
+      <w:proofErr w:type="gramStart"/>
+      <w:r>
+        <w:rPr>
+          <w:rFonts w:ascii="Courier New" w:eastAsiaTheme="minorHAnsi" w:hAnsi="Courier New" w:cs="Courier New"/>
+          <w:sz w:val="18"/>
+        </w:rPr>
+        <w:t>queen_aprox</w:t>
+      </w:r>
+      <w:proofErr w:type="spellEnd"/>
+      <w:proofErr w:type="gramEnd"/>
+      <w:r>
+        <w:rPr>
+          <w:rFonts w:ascii="Courier New" w:eastAsiaTheme="minorHAnsi" w:hAnsi="Courier New" w:cs="Courier New"/>
+          <w:sz w:val="18"/>
+        </w:rPr>
+        <w:t>(</w:t>
+      </w:r>
+      <w:proofErr w:type="spellStart"/>
+      <w:r>
+        <w:rPr>
+          <w:rFonts w:ascii="Courier New" w:eastAsiaTheme="minorHAnsi" w:hAnsi="Courier New" w:cs="Courier New"/>
+          <w:sz w:val="18"/>
+        </w:rPr>
+        <w:t>Xqueen</w:t>
+      </w:r>
+      <w:proofErr w:type="spellEnd"/>
+      <w:r>
+        <w:rPr>
+          <w:rFonts w:ascii="Courier New" w:eastAsiaTheme="minorHAnsi" w:hAnsi="Courier New" w:cs="Courier New"/>
+          <w:sz w:val="18"/>
+        </w:rPr>
+        <w:t xml:space="preserve">, </w:t>
+      </w:r>
+      <w:proofErr w:type="spellStart"/>
+      <w:r>
+        <w:rPr>
+          <w:rFonts w:ascii="Courier New" w:eastAsiaTheme="minorHAnsi" w:hAnsi="Courier New" w:cs="Courier New"/>
+          <w:sz w:val="18"/>
+        </w:rPr>
+        <w:t>Yqueen</w:t>
+      </w:r>
+      <w:proofErr w:type="spellEnd"/>
+      <w:r>
+        <w:rPr>
+          <w:rFonts w:ascii="Courier New" w:eastAsiaTheme="minorHAnsi" w:hAnsi="Courier New" w:cs="Courier New"/>
+          <w:sz w:val="18"/>
+        </w:rPr>
+        <w:t xml:space="preserve">, </w:t>
+      </w:r>
+      <w:proofErr w:type="spellStart"/>
+      <w:r>
+        <w:rPr>
+          <w:rFonts w:ascii="Courier New" w:eastAsiaTheme="minorHAnsi" w:hAnsi="Courier New" w:cs="Courier New"/>
+          <w:sz w:val="18"/>
+        </w:rPr>
+        <w:t>Xinitial</w:t>
+      </w:r>
+      <w:proofErr w:type="spellEnd"/>
+      <w:r>
+        <w:rPr>
+          <w:rFonts w:ascii="Courier New" w:eastAsiaTheme="minorHAnsi" w:hAnsi="Courier New" w:cs="Courier New"/>
+          <w:sz w:val="18"/>
+        </w:rPr>
+        <w:t xml:space="preserve">, </w:t>
+      </w:r>
+      <w:proofErr w:type="spellStart"/>
+      <w:r>
+        <w:rPr>
+          <w:rFonts w:ascii="Courier New" w:eastAsiaTheme="minorHAnsi" w:hAnsi="Courier New" w:cs="Courier New"/>
+          <w:sz w:val="18"/>
+        </w:rPr>
+        <w:t>Yinitial</w:t>
+      </w:r>
+      <w:proofErr w:type="spellEnd"/>
+      <w:r>
+        <w:rPr>
+          <w:rFonts w:ascii="Courier New" w:eastAsiaTheme="minorHAnsi" w:hAnsi="Courier New" w:cs="Courier New"/>
+          <w:sz w:val="18"/>
+        </w:rPr>
+        <w:t xml:space="preserve">, </w:t>
+      </w:r>
+      <w:proofErr w:type="spellStart"/>
+      <w:r>
+        <w:rPr>
+          <w:rFonts w:ascii="Courier New" w:eastAsiaTheme="minorHAnsi" w:hAnsi="Courier New" w:cs="Courier New"/>
+          <w:sz w:val="18"/>
+        </w:rPr>
+        <w:t>Xfinal</w:t>
+      </w:r>
+      <w:proofErr w:type="spellEnd"/>
+      <w:r>
+        <w:rPr>
+          <w:rFonts w:ascii="Courier New" w:eastAsiaTheme="minorHAnsi" w:hAnsi="Courier New" w:cs="Courier New"/>
+          <w:sz w:val="18"/>
+        </w:rPr>
+        <w:t xml:space="preserve">, </w:t>
+      </w:r>
+      <w:proofErr w:type="spellStart"/>
+      <w:r>
+        <w:rPr>
+          <w:rFonts w:ascii="Courier New" w:eastAsiaTheme="minorHAnsi" w:hAnsi="Courier New" w:cs="Courier New"/>
+          <w:sz w:val="18"/>
+        </w:rPr>
+        <w:t>Yfinal</w:t>
+      </w:r>
+      <w:proofErr w:type="spellEnd"/>
+      <w:r>
+        <w:rPr>
+          <w:rFonts w:ascii="Courier New" w:eastAsiaTheme="minorHAnsi" w:hAnsi="Courier New" w:cs="Courier New"/>
+          <w:sz w:val="18"/>
+        </w:rPr>
+        <w:t>)</w:t>
+      </w:r>
+      <w:r>
+        <w:rPr>
+          <w:rFonts w:ascii="Courier New" w:eastAsiaTheme="minorHAnsi" w:hAnsi="Courier New" w:cs="Courier New"/>
+          <w:b/>
+          <w:bCs/>
+          <w:sz w:val="18"/>
+        </w:rPr>
+        <w:t>.</w:t>
+      </w:r>
+    </w:p>
+    <w:p>
+      <w:pPr>
+        <w:autoSpaceDE w:val="0"/>
+        <w:autoSpaceDN w:val="0"/>
+        <w:adjustRightInd w:val="0"/>
+        <w:spacing w:line="240" w:lineRule="auto"/>
+        <w:rPr>
+          <w:rFonts w:ascii="Courier New" w:eastAsiaTheme="minorHAnsi" w:hAnsi="Courier New" w:cs="Courier New"/>
+          <w:sz w:val="18"/>
+        </w:rPr>
+      </w:pPr>
+    </w:p>
+    <w:p>
+      <w:pPr>
+        <w:autoSpaceDE w:val="0"/>
+        <w:autoSpaceDN w:val="0"/>
+        <w:adjustRightInd w:val="0"/>
+        <w:spacing w:line="240" w:lineRule="auto"/>
+        <w:rPr>
+          <w:rFonts w:ascii="Courier New" w:eastAsiaTheme="minorHAnsi" w:hAnsi="Courier New" w:cs="Courier New"/>
+          <w:sz w:val="18"/>
+        </w:rPr>
+      </w:pPr>
+      <w:r>
+        <w:rPr>
+          <w:rFonts w:ascii="Courier New" w:eastAsiaTheme="minorHAnsi" w:hAnsi="Courier New" w:cs="Courier New"/>
+          <w:i/>
+          <w:iCs/>
+          <w:color w:val="5A5A5A"/>
+          <w:sz w:val="18"/>
+        </w:rPr>
+        <w:t xml:space="preserve">%verifica se existe um baby da equipa adversaria na </w:t>
+      </w:r>
+      <w:proofErr w:type="spellStart"/>
+      <w:r>
+        <w:rPr>
+          <w:rFonts w:ascii="Courier New" w:eastAsiaTheme="minorHAnsi" w:hAnsi="Courier New" w:cs="Courier New"/>
+          <w:i/>
+          <w:iCs/>
+          <w:color w:val="5A5A5A"/>
+          <w:sz w:val="18"/>
+        </w:rPr>
+        <w:t>posicao</w:t>
+      </w:r>
+      <w:proofErr w:type="spellEnd"/>
+      <w:r>
+        <w:rPr>
+          <w:rFonts w:ascii="Courier New" w:eastAsiaTheme="minorHAnsi" w:hAnsi="Courier New" w:cs="Courier New"/>
+          <w:i/>
+          <w:iCs/>
+          <w:color w:val="5A5A5A"/>
+          <w:sz w:val="18"/>
+        </w:rPr>
+        <w:t xml:space="preserve"> final</w:t>
+      </w:r>
+    </w:p>
+    <w:p>
+      <w:pPr>
+        <w:autoSpaceDE w:val="0"/>
+        <w:autoSpaceDN w:val="0"/>
+        <w:adjustRightInd w:val="0"/>
+        <w:spacing w:line="240" w:lineRule="auto"/>
+        <w:rPr>
+          <w:rFonts w:ascii="Courier New" w:eastAsiaTheme="minorHAnsi" w:hAnsi="Courier New" w:cs="Courier New"/>
+          <w:sz w:val="18"/>
+        </w:rPr>
+      </w:pPr>
+      <w:r>
+        <w:rPr>
+          <w:rFonts w:ascii="Courier New" w:eastAsiaTheme="minorHAnsi" w:hAnsi="Courier New" w:cs="Courier New"/>
+          <w:i/>
+          <w:iCs/>
+          <w:color w:val="5A5A5A"/>
+          <w:sz w:val="18"/>
+        </w:rPr>
+        <w:t xml:space="preserve">%se sim come esse baby e </w:t>
+      </w:r>
+      <w:proofErr w:type="spellStart"/>
+      <w:r>
+        <w:rPr>
+          <w:rFonts w:ascii="Courier New" w:eastAsiaTheme="minorHAnsi" w:hAnsi="Courier New" w:cs="Courier New"/>
+          <w:i/>
+          <w:iCs/>
+          <w:color w:val="5A5A5A"/>
+          <w:sz w:val="18"/>
+        </w:rPr>
+        <w:t>nao</w:t>
+      </w:r>
+      <w:proofErr w:type="spellEnd"/>
+      <w:r>
+        <w:rPr>
+          <w:rFonts w:ascii="Courier New" w:eastAsiaTheme="minorHAnsi" w:hAnsi="Courier New" w:cs="Courier New"/>
+          <w:i/>
+          <w:iCs/>
+          <w:color w:val="5A5A5A"/>
+          <w:sz w:val="18"/>
+        </w:rPr>
+        <w:t xml:space="preserve"> deixa um baby na </w:t>
+      </w:r>
+      <w:proofErr w:type="spellStart"/>
+      <w:r>
+        <w:rPr>
+          <w:rFonts w:ascii="Courier New" w:eastAsiaTheme="minorHAnsi" w:hAnsi="Courier New" w:cs="Courier New"/>
+          <w:i/>
+          <w:iCs/>
+          <w:color w:val="5A5A5A"/>
+          <w:sz w:val="18"/>
+        </w:rPr>
+        <w:t>posicao</w:t>
+      </w:r>
+      <w:proofErr w:type="spellEnd"/>
+      <w:r>
+        <w:rPr>
+          <w:rFonts w:ascii="Courier New" w:eastAsiaTheme="minorHAnsi" w:hAnsi="Courier New" w:cs="Courier New"/>
+          <w:i/>
+          <w:iCs/>
+          <w:color w:val="5A5A5A"/>
+          <w:sz w:val="18"/>
+        </w:rPr>
+        <w:t xml:space="preserve"> inicial</w:t>
+      </w:r>
+    </w:p>
+    <w:p>
+      <w:pPr>
+        <w:autoSpaceDE w:val="0"/>
+        <w:autoSpaceDN w:val="0"/>
+        <w:adjustRightInd w:val="0"/>
+        <w:spacing w:line="240" w:lineRule="auto"/>
+        <w:rPr>
+          <w:rFonts w:ascii="Courier New" w:eastAsiaTheme="minorHAnsi" w:hAnsi="Courier New" w:cs="Courier New"/>
+          <w:sz w:val="18"/>
+        </w:rPr>
+      </w:pPr>
+      <w:r>
+        <w:rPr>
+          <w:rFonts w:ascii="Courier New" w:eastAsiaTheme="minorHAnsi" w:hAnsi="Courier New" w:cs="Courier New"/>
+          <w:i/>
+          <w:iCs/>
+          <w:color w:val="5A5A5A"/>
+          <w:sz w:val="18"/>
+        </w:rPr>
+        <w:t xml:space="preserve">%se </w:t>
+      </w:r>
+      <w:proofErr w:type="spellStart"/>
+      <w:r>
+        <w:rPr>
+          <w:rFonts w:ascii="Courier New" w:eastAsiaTheme="minorHAnsi" w:hAnsi="Courier New" w:cs="Courier New"/>
+          <w:i/>
+          <w:iCs/>
+          <w:color w:val="5A5A5A"/>
+          <w:sz w:val="18"/>
+        </w:rPr>
+        <w:t>nao</w:t>
+      </w:r>
+      <w:proofErr w:type="spellEnd"/>
+      <w:r>
+        <w:rPr>
+          <w:rFonts w:ascii="Courier New" w:eastAsiaTheme="minorHAnsi" w:hAnsi="Courier New" w:cs="Courier New"/>
+          <w:i/>
+          <w:iCs/>
+          <w:color w:val="5A5A5A"/>
+          <w:sz w:val="18"/>
+        </w:rPr>
+        <w:t xml:space="preserve"> existir nenhuma peca na </w:t>
+      </w:r>
+      <w:proofErr w:type="spellStart"/>
+      <w:r>
+        <w:rPr>
+          <w:rFonts w:ascii="Courier New" w:eastAsiaTheme="minorHAnsi" w:hAnsi="Courier New" w:cs="Courier New"/>
+          <w:i/>
+          <w:iCs/>
+          <w:color w:val="5A5A5A"/>
+          <w:sz w:val="18"/>
+        </w:rPr>
+        <w:t>posicao</w:t>
+      </w:r>
+      <w:proofErr w:type="spellEnd"/>
+      <w:r>
+        <w:rPr>
+          <w:rFonts w:ascii="Courier New" w:eastAsiaTheme="minorHAnsi" w:hAnsi="Courier New" w:cs="Courier New"/>
+          <w:i/>
+          <w:iCs/>
+          <w:color w:val="5A5A5A"/>
+          <w:sz w:val="18"/>
+        </w:rPr>
+        <w:t xml:space="preserve"> final deixa um baby na </w:t>
+      </w:r>
+      <w:proofErr w:type="spellStart"/>
+      <w:r>
+        <w:rPr>
+          <w:rFonts w:ascii="Courier New" w:eastAsiaTheme="minorHAnsi" w:hAnsi="Courier New" w:cs="Courier New"/>
+          <w:i/>
+          <w:iCs/>
+          <w:color w:val="5A5A5A"/>
+          <w:sz w:val="18"/>
+        </w:rPr>
+        <w:t>posicao</w:t>
+      </w:r>
+      <w:proofErr w:type="spellEnd"/>
+      <w:r>
+        <w:rPr>
+          <w:rFonts w:ascii="Courier New" w:eastAsiaTheme="minorHAnsi" w:hAnsi="Courier New" w:cs="Courier New"/>
+          <w:i/>
+          <w:iCs/>
+          <w:color w:val="5A5A5A"/>
+          <w:sz w:val="18"/>
+        </w:rPr>
+        <w:t xml:space="preserve"> inicial ao </w:t>
+      </w:r>
+      <w:proofErr w:type="gramStart"/>
+      <w:r>
+        <w:rPr>
+          <w:rFonts w:ascii="Courier New" w:eastAsiaTheme="minorHAnsi" w:hAnsi="Courier New" w:cs="Courier New"/>
+          <w:i/>
+          <w:iCs/>
+          <w:color w:val="5A5A5A"/>
+          <w:sz w:val="18"/>
+        </w:rPr>
+        <w:t>deslocar se</w:t>
+      </w:r>
+      <w:proofErr w:type="gramEnd"/>
+      <w:r>
+        <w:rPr>
+          <w:rFonts w:ascii="Courier New" w:eastAsiaTheme="minorHAnsi" w:hAnsi="Courier New" w:cs="Courier New"/>
+          <w:color w:val="000000"/>
+          <w:sz w:val="18"/>
+        </w:rPr>
+        <w:t xml:space="preserve"> </w:t>
+      </w:r>
+    </w:p>
+    <w:p>
+      <w:pPr>
+        <w:autoSpaceDE w:val="0"/>
+        <w:autoSpaceDN w:val="0"/>
+        <w:adjustRightInd w:val="0"/>
+        <w:spacing w:line="240" w:lineRule="auto"/>
+        <w:rPr>
+          <w:rFonts w:ascii="Courier New" w:eastAsiaTheme="minorHAnsi" w:hAnsi="Courier New" w:cs="Courier New"/>
+          <w:b/>
+          <w:bCs/>
+          <w:color w:val="000000"/>
+          <w:sz w:val="18"/>
+        </w:rPr>
+      </w:pPr>
+      <w:proofErr w:type="spellStart"/>
+      <w:proofErr w:type="gramStart"/>
+      <w:r>
+        <w:rPr>
+          <w:rFonts w:ascii="Courier New" w:eastAsiaTheme="minorHAnsi" w:hAnsi="Courier New" w:cs="Courier New"/>
+          <w:sz w:val="18"/>
+        </w:rPr>
+        <w:t>eat</w:t>
+      </w:r>
+      <w:proofErr w:type="spellEnd"/>
+      <w:proofErr w:type="gramEnd"/>
+      <w:r>
+        <w:rPr>
+          <w:rFonts w:ascii="Courier New" w:eastAsiaTheme="minorHAnsi" w:hAnsi="Courier New" w:cs="Courier New"/>
+          <w:sz w:val="18"/>
+        </w:rPr>
+        <w:t>(</w:t>
+      </w:r>
+      <w:proofErr w:type="spellStart"/>
+      <w:r>
+        <w:rPr>
+          <w:rFonts w:ascii="Courier New" w:eastAsiaTheme="minorHAnsi" w:hAnsi="Courier New" w:cs="Courier New"/>
+          <w:sz w:val="18"/>
+        </w:rPr>
+        <w:t>Xinitial,Yinitial,Xfinal,Yfinal</w:t>
+      </w:r>
+      <w:proofErr w:type="spellEnd"/>
+      <w:r>
+        <w:rPr>
+          <w:rFonts w:ascii="Courier New" w:eastAsiaTheme="minorHAnsi" w:hAnsi="Courier New" w:cs="Courier New"/>
+          <w:sz w:val="18"/>
+        </w:rPr>
+        <w:t>)</w:t>
+      </w:r>
+      <w:r>
+        <w:rPr>
+          <w:rFonts w:ascii="Courier New" w:eastAsiaTheme="minorHAnsi" w:hAnsi="Courier New" w:cs="Courier New"/>
+          <w:b/>
+          <w:bCs/>
+          <w:sz w:val="18"/>
+        </w:rPr>
+        <w:t>.</w:t>
+      </w:r>
+    </w:p>
+    <w:p>
+      <w:pPr>
+        <w:autoSpaceDE w:val="0"/>
+        <w:autoSpaceDN w:val="0"/>
+        <w:adjustRightInd w:val="0"/>
+        <w:spacing w:line="240" w:lineRule="auto"/>
+        <w:rPr>
+          <w:rFonts w:ascii="Courier New" w:eastAsiaTheme="minorHAnsi" w:hAnsi="Courier New" w:cs="Courier New"/>
+          <w:b/>
+          <w:bCs/>
+          <w:color w:val="000000"/>
+          <w:sz w:val="18"/>
+        </w:rPr>
+      </w:pPr>
+    </w:p>
+    <w:p>
+      <w:pPr>
+        <w:autoSpaceDE w:val="0"/>
+        <w:autoSpaceDN w:val="0"/>
+        <w:adjustRightInd w:val="0"/>
+        <w:spacing w:line="240" w:lineRule="auto"/>
+        <w:rPr>
+          <w:rFonts w:ascii="Courier New" w:eastAsiaTheme="minorHAnsi" w:hAnsi="Courier New" w:cs="Courier New"/>
+        </w:rPr>
+      </w:pPr>
+      <w:r>
+        <w:rPr>
+          <w:rFonts w:ascii="Courier New" w:eastAsiaTheme="minorHAnsi" w:hAnsi="Courier New" w:cs="Courier New"/>
+          <w:i/>
+          <w:iCs/>
+          <w:color w:val="5A5A5A"/>
+        </w:rPr>
+        <w:t>%deixa um baby na posição inicial da rainha após esta se movimentar</w:t>
+      </w:r>
+    </w:p>
+    <w:p>
+      <w:pPr>
+        <w:autoSpaceDE w:val="0"/>
+        <w:autoSpaceDN w:val="0"/>
+        <w:adjustRightInd w:val="0"/>
+        <w:spacing w:line="240" w:lineRule="auto"/>
+        <w:rPr>
+          <w:rFonts w:ascii="Courier New" w:eastAsiaTheme="minorHAnsi" w:hAnsi="Courier New" w:cs="Courier New"/>
+          <w:sz w:val="18"/>
+        </w:rPr>
+      </w:pPr>
+      <w:proofErr w:type="spellStart"/>
+      <w:proofErr w:type="gramStart"/>
+      <w:r>
+        <w:rPr>
+          <w:rFonts w:ascii="Courier New" w:eastAsiaTheme="minorHAnsi" w:hAnsi="Courier New" w:cs="Courier New"/>
+        </w:rPr>
+        <w:t>dropBaby</w:t>
+      </w:r>
+      <w:proofErr w:type="spellEnd"/>
+      <w:proofErr w:type="gramEnd"/>
+      <w:r>
+        <w:rPr>
+          <w:rFonts w:ascii="Courier New" w:eastAsiaTheme="minorHAnsi" w:hAnsi="Courier New" w:cs="Courier New"/>
+        </w:rPr>
+        <w:t>(X,Y)</w:t>
+      </w:r>
+      <w:r>
+        <w:rPr>
+          <w:rFonts w:ascii="Courier New" w:eastAsiaTheme="minorHAnsi" w:hAnsi="Courier New" w:cs="Courier New"/>
+          <w:b/>
+          <w:bCs/>
+        </w:rPr>
+        <w:t>.</w:t>
+      </w:r>
+    </w:p>
+    <w:p>
+      <w:pPr>
+        <w:autoSpaceDE w:val="0"/>
+        <w:autoSpaceDN w:val="0"/>
+        <w:adjustRightInd w:val="0"/>
+        <w:spacing w:line="240" w:lineRule="auto"/>
+        <w:rPr>
+          <w:rFonts w:ascii="Courier New" w:eastAsiaTheme="minorHAnsi" w:hAnsi="Courier New" w:cs="Courier New"/>
+          <w:sz w:val="18"/>
+        </w:rPr>
+      </w:pPr>
+    </w:p>
+    <w:p>
+      <w:pPr>
+        <w:autoSpaceDE w:val="0"/>
+        <w:autoSpaceDN w:val="0"/>
+        <w:adjustRightInd w:val="0"/>
+        <w:spacing w:line="240" w:lineRule="auto"/>
+        <w:rPr>
+          <w:rFonts w:ascii="Courier New" w:eastAsiaTheme="minorHAnsi" w:hAnsi="Courier New" w:cs="Courier New"/>
+          <w:sz w:val="18"/>
+        </w:rPr>
+      </w:pPr>
+      <w:r>
+        <w:rPr>
+          <w:rFonts w:ascii="Courier New" w:eastAsiaTheme="minorHAnsi" w:hAnsi="Courier New" w:cs="Courier New"/>
+          <w:i/>
+          <w:iCs/>
+          <w:color w:val="5A5A5A"/>
+          <w:sz w:val="18"/>
+        </w:rPr>
+        <w:t xml:space="preserve">%acaba o </w:t>
+      </w:r>
+      <w:proofErr w:type="spellStart"/>
+      <w:r>
+        <w:rPr>
+          <w:rFonts w:ascii="Courier New" w:eastAsiaTheme="minorHAnsi" w:hAnsi="Courier New" w:cs="Courier New"/>
+          <w:i/>
+          <w:iCs/>
+          <w:color w:val="5A5A5A"/>
+          <w:sz w:val="18"/>
+        </w:rPr>
+        <w:t>jogo?</w:t>
+      </w:r>
+      <w:proofErr w:type="spellEnd"/>
+    </w:p>
+    <w:p>
+      <w:pPr>
+        <w:autoSpaceDE w:val="0"/>
+        <w:autoSpaceDN w:val="0"/>
+        <w:adjustRightInd w:val="0"/>
+        <w:spacing w:line="240" w:lineRule="auto"/>
+        <w:rPr>
+          <w:rFonts w:ascii="Courier New" w:eastAsiaTheme="minorHAnsi" w:hAnsi="Courier New" w:cs="Courier New"/>
+          <w:b/>
+          <w:bCs/>
+          <w:sz w:val="18"/>
+        </w:rPr>
+      </w:pPr>
+      <w:proofErr w:type="spellStart"/>
+      <w:proofErr w:type="gramStart"/>
+      <w:r>
+        <w:rPr>
+          <w:rFonts w:ascii="Courier New" w:eastAsiaTheme="minorHAnsi" w:hAnsi="Courier New" w:cs="Courier New"/>
+          <w:sz w:val="18"/>
+        </w:rPr>
+        <w:t>gameEnd</w:t>
+      </w:r>
+      <w:proofErr w:type="spellEnd"/>
+      <w:proofErr w:type="gramEnd"/>
+      <w:r>
+        <w:rPr>
+          <w:rFonts w:ascii="Courier New" w:eastAsiaTheme="minorHAnsi" w:hAnsi="Courier New" w:cs="Courier New"/>
+          <w:sz w:val="18"/>
+        </w:rPr>
+        <w:t>(Rainha1, Rainha2)</w:t>
+      </w:r>
+      <w:r>
+        <w:rPr>
+          <w:rFonts w:ascii="Courier New" w:eastAsiaTheme="minorHAnsi" w:hAnsi="Courier New" w:cs="Courier New"/>
+          <w:b/>
+          <w:bCs/>
+          <w:sz w:val="18"/>
+        </w:rPr>
+        <w:t>.</w:t>
+      </w:r>
+    </w:p>
+    <w:p>
+      <w:pPr>
+        <w:autoSpaceDE w:val="0"/>
+        <w:autoSpaceDN w:val="0"/>
+        <w:adjustRightInd w:val="0"/>
+        <w:spacing w:line="240" w:lineRule="auto"/>
+        <w:rPr>
+          <w:rFonts w:ascii="Courier New" w:eastAsiaTheme="minorHAnsi" w:hAnsi="Courier New" w:cs="Courier New"/>
+          <w:b/>
+          <w:bCs/>
+          <w:sz w:val="18"/>
+        </w:rPr>
+      </w:pPr>
+    </w:p>
+    <w:p>
+      <w:pPr>
+        <w:autoSpaceDE w:val="0"/>
+        <w:autoSpaceDN w:val="0"/>
+        <w:adjustRightInd w:val="0"/>
+        <w:spacing w:line="240" w:lineRule="auto"/>
+        <w:rPr>
+          <w:rFonts w:ascii="Courier New" w:eastAsiaTheme="minorHAnsi" w:hAnsi="Courier New" w:cs="Courier New"/>
+          <w:b/>
+          <w:bCs/>
+          <w:sz w:val="18"/>
+        </w:rPr>
+      </w:pPr>
+    </w:p>
+    <w:p>
+      <w:pPr>
+        <w:autoSpaceDE w:val="0"/>
+        <w:autoSpaceDN w:val="0"/>
+        <w:adjustRightInd w:val="0"/>
+        <w:spacing w:line="240" w:lineRule="auto"/>
+        <w:rPr>
+          <w:rFonts w:ascii="Courier New" w:eastAsiaTheme="minorHAnsi" w:hAnsi="Courier New" w:cs="Courier New"/>
+          <w:b/>
+          <w:bCs/>
+          <w:sz w:val="18"/>
+        </w:rPr>
+      </w:pPr>
+    </w:p>
+    <w:p>
+      <w:pPr>
+        <w:pStyle w:val="Cabealho2"/>
+      </w:pPr>
+      <w:bookmarkStart w:id="37" w:name="_Toc463807089"/>
+      <w:r>
+        <w:t>Referências</w:t>
+      </w:r>
+      <w:bookmarkEnd w:id="37"/>
+    </w:p>
+    <w:p>
+      <w:pPr>
         <w:tabs>
           <w:tab w:val="left" w:pos="360"/>
         </w:tabs>
@@ -1246,25 +7930,97 @@
           <w:bCs/>
           <w:color w:val="000000"/>
         </w:rPr>
-        <w:t xml:space="preserve">Mark Steere. 2011. Monkey Queen. Acedido a 9 de Outubro de 2016. </w:t>
-      </w:r>
+        <w:t xml:space="preserve">Mark </w:t>
+      </w:r>
+      <w:proofErr w:type="spellStart"/>
       <w:r>
         <w:rPr>
           <w:rFonts w:cs="Arial,Bold"/>
           <w:bCs/>
           <w:color w:val="000000"/>
         </w:rPr>
-        <w:t>http://www.marksteeregames.com/Monkey_Queen_rules.html</w:t>
-      </w:r>
-    </w:p>
-    <w:p>
-      <w:pPr>
-        <w:ind w:left="720" w:hanging="720"/>
-      </w:pPr>
-    </w:p>
-    <w:p/>
+        <w:t>Steere</w:t>
+      </w:r>
+      <w:proofErr w:type="spellEnd"/>
+      <w:r>
+        <w:rPr>
+          <w:rFonts w:cs="Arial,Bold"/>
+          <w:bCs/>
+          <w:color w:val="000000"/>
+        </w:rPr>
+        <w:t xml:space="preserve">. 2011. </w:t>
+      </w:r>
+      <w:proofErr w:type="spellStart"/>
+      <w:r>
+        <w:rPr>
+          <w:rFonts w:cs="Arial,Bold"/>
+          <w:bCs/>
+          <w:color w:val="000000"/>
+        </w:rPr>
+        <w:t>Monkey</w:t>
+      </w:r>
+      <w:proofErr w:type="spellEnd"/>
+      <w:r>
+        <w:rPr>
+          <w:rFonts w:cs="Arial,Bold"/>
+          <w:bCs/>
+          <w:color w:val="000000"/>
+        </w:rPr>
+        <w:t xml:space="preserve"> </w:t>
+      </w:r>
+      <w:proofErr w:type="spellStart"/>
+      <w:r>
+        <w:rPr>
+          <w:rFonts w:cs="Arial,Bold"/>
+          <w:bCs/>
+          <w:color w:val="000000"/>
+        </w:rPr>
+        <w:t>Queen</w:t>
+      </w:r>
+      <w:proofErr w:type="spellEnd"/>
+      <w:r>
+        <w:rPr>
+          <w:rFonts w:cs="Arial,Bold"/>
+          <w:bCs/>
+          <w:color w:val="000000"/>
+        </w:rPr>
+        <w:t xml:space="preserve">. Acedido a 9 de Outubro de 2016. </w:t>
+      </w:r>
+      <w:bookmarkStart w:id="38" w:name="_GoBack"/>
+      <w:proofErr w:type="gramStart"/>
+      <w:r>
+        <w:rPr>
+          <w:rFonts w:cs="Arial,Bold"/>
+          <w:bCs/>
+          <w:color w:val="000000"/>
+        </w:rPr>
+        <w:t>http:</w:t>
+      </w:r>
+      <w:proofErr w:type="gramEnd"/>
+      <w:r>
+        <w:rPr>
+          <w:rFonts w:cs="Arial,Bold"/>
+          <w:bCs/>
+          <w:color w:val="000000"/>
+        </w:rPr>
+        <w:t>//www.marksteeregames.com/Monkey_Queen_rules.html</w:t>
+      </w:r>
+      <w:bookmarkEnd w:id="38"/>
+    </w:p>
+    <w:p>
+      <w:pPr>
+        <w:autoSpaceDE w:val="0"/>
+        <w:autoSpaceDN w:val="0"/>
+        <w:adjustRightInd w:val="0"/>
+        <w:spacing w:line="240" w:lineRule="auto"/>
+        <w:rPr>
+          <w:rFonts w:ascii="Courier New" w:eastAsiaTheme="minorHAnsi" w:hAnsi="Courier New" w:cs="Courier New"/>
+          <w:sz w:val="18"/>
+        </w:rPr>
+      </w:pPr>
+    </w:p>
     <w:sectPr>
-      <w:headerReference w:type="first" r:id="rId15"/>
+      <w:type w:val="continuous"/>
       <w:pgSz w:w="11907" w:h="16840" w:code="9"/>
       <w:pgMar w:top="1418" w:right="1440" w:bottom="1418" w:left="1985" w:header="284" w:footer="720" w:gutter="0"/>
       <w:cols w:space="720"/>
@@ -1275,7 +8031,7 @@
 </file>
 
 <file path=word/endnotes.xml><?xml version="1.0" encoding="utf-8"?>
-<w:endnotes xmlns:wpc="http://schemas.microsoft.com/office/word/2010/wordprocessingCanvas" xmlns:cx="http://schemas.microsoft.com/office/drawing/2014/chartex" xmlns:cx1="http://schemas.microsoft.com/office/drawing/2015/9/8/chartex" xmlns:cx2="http://schemas.microsoft.com/office/drawing/2015/10/21/chartex" xmlns:mc="http://schemas.openxmlformats.org/markup-compatibility/2006" xmlns:o="urn:schemas-microsoft-com:office:office" xmlns:r="http://schemas.openxmlformats.org/officeDocument/2006/relationships" xmlns:m="http://schemas.openxmlformats.org/officeDocument/2006/math" xmlns:v="urn:schemas-microsoft-com:vml" xmlns:wp14="http://schemas.microsoft.com/office/word/2010/wordprocessingDrawing" xmlns:wp="http://schemas.openxmlformats.org/drawingml/2006/wordprocessingDrawing" xmlns:w10="urn:schemas-microsoft-com:office:word" xmlns:w="http://schemas.openxmlformats.org/wordprocessingml/2006/main" xmlns:w14="http://schemas.microsoft.com/office/word/2010/wordml" xmlns:w15="http://schemas.microsoft.com/office/word/2012/wordml" xmlns:w16se="http://schemas.microsoft.com/office/word/2015/wordml/symex" xmlns:wpg="http://schemas.microsoft.com/office/word/2010/wordprocessingGroup" xmlns:wpi="http://schemas.microsoft.com/office/word/2010/wordprocessingInk" xmlns:wne="http://schemas.microsoft.com/office/word/2006/wordml" xmlns:wps="http://schemas.microsoft.com/office/word/2010/wordprocessingShape" mc:Ignorable="w14 w15 w16se wp14">
+<w:endnotes xmlns:wpc="http://schemas.microsoft.com/office/word/2010/wordprocessingCanvas" xmlns:mc="http://schemas.openxmlformats.org/markup-compatibility/2006" xmlns:o="urn:schemas-microsoft-com:office:office" xmlns:r="http://schemas.openxmlformats.org/officeDocument/2006/relationships" xmlns:m="http://schemas.openxmlformats.org/officeDocument/2006/math" xmlns:v="urn:schemas-microsoft-com:vml" xmlns:wp14="http://schemas.microsoft.com/office/word/2010/wordprocessingDrawing" xmlns:wp="http://schemas.openxmlformats.org/drawingml/2006/wordprocessingDrawing" xmlns:w10="urn:schemas-microsoft-com:office:word" xmlns:w="http://schemas.openxmlformats.org/wordprocessingml/2006/main" xmlns:w14="http://schemas.microsoft.com/office/word/2010/wordml" xmlns:w15="http://schemas.microsoft.com/office/word/2012/wordml" xmlns:wpg="http://schemas.microsoft.com/office/word/2010/wordprocessingGroup" xmlns:wpi="http://schemas.microsoft.com/office/word/2010/wordprocessingInk" xmlns:wne="http://schemas.microsoft.com/office/word/2006/wordml" xmlns:wps="http://schemas.microsoft.com/office/word/2010/wordprocessingShape" mc:Ignorable="w14 w15 wp14">
   <w:endnote w:type="separator" w:id="-1">
     <w:p>
       <w:pPr>
@@ -1300,7 +8056,7 @@
 </file>
 
 <file path=word/footnotes.xml><?xml version="1.0" encoding="utf-8"?>
-<w:footnotes xmlns:wpc="http://schemas.microsoft.com/office/word/2010/wordprocessingCanvas" xmlns:cx="http://schemas.microsoft.com/office/drawing/2014/chartex" xmlns:cx1="http://schemas.microsoft.com/office/drawing/2015/9/8/chartex" xmlns:cx2="http://schemas.microsoft.com/office/drawing/2015/10/21/chartex" xmlns:mc="http://schemas.openxmlformats.org/markup-compatibility/2006" xmlns:o="urn:schemas-microsoft-com:office:office" xmlns:r="http://schemas.openxmlformats.org/officeDocument/2006/relationships" xmlns:m="http://schemas.openxmlformats.org/officeDocument/2006/math" xmlns:v="urn:schemas-microsoft-com:vml" xmlns:wp14="http://schemas.microsoft.com/office/word/2010/wordprocessingDrawing" xmlns:wp="http://schemas.openxmlformats.org/drawingml/2006/wordprocessingDrawing" xmlns:w10="urn:schemas-microsoft-com:office:word" xmlns:w="http://schemas.openxmlformats.org/wordprocessingml/2006/main" xmlns:w14="http://schemas.microsoft.com/office/word/2010/wordml" xmlns:w15="http://schemas.microsoft.com/office/word/2012/wordml" xmlns:w16se="http://schemas.microsoft.com/office/word/2015/wordml/symex" xmlns:wpg="http://schemas.microsoft.com/office/word/2010/wordprocessingGroup" xmlns:wpi="http://schemas.microsoft.com/office/word/2010/wordprocessingInk" xmlns:wne="http://schemas.microsoft.com/office/word/2006/wordml" xmlns:wps="http://schemas.microsoft.com/office/word/2010/wordprocessingShape" mc:Ignorable="w14 w15 w16se wp14">
+<w:footnotes xmlns:wpc="http://schemas.microsoft.com/office/word/2010/wordprocessingCanvas" xmlns:mc="http://schemas.openxmlformats.org/markup-compatibility/2006" xmlns:o="urn:schemas-microsoft-com:office:office" xmlns:r="http://schemas.openxmlformats.org/officeDocument/2006/relationships" xmlns:m="http://schemas.openxmlformats.org/officeDocument/2006/math" xmlns:v="urn:schemas-microsoft-com:vml" xmlns:wp14="http://schemas.microsoft.com/office/word/2010/wordprocessingDrawing" xmlns:wp="http://schemas.openxmlformats.org/drawingml/2006/wordprocessingDrawing" xmlns:w10="urn:schemas-microsoft-com:office:word" xmlns:w="http://schemas.openxmlformats.org/wordprocessingml/2006/main" xmlns:w14="http://schemas.microsoft.com/office/word/2010/wordml" xmlns:w15="http://schemas.microsoft.com/office/word/2012/wordml" xmlns:wpg="http://schemas.microsoft.com/office/word/2010/wordprocessingGroup" xmlns:wpi="http://schemas.microsoft.com/office/word/2010/wordprocessingInk" xmlns:wne="http://schemas.microsoft.com/office/word/2006/wordml" xmlns:wps="http://schemas.microsoft.com/office/word/2010/wordprocessingShape" mc:Ignorable="w14 w15 wp14">
   <w:footnote w:type="separator" w:id="-1">
     <w:p>
       <w:pPr>
@@ -1325,7 +8081,7 @@
 </file>
 
 <file path=word/header1.xml><?xml version="1.0" encoding="utf-8"?>
-<w:hdr xmlns:wpc="http://schemas.microsoft.com/office/word/2010/wordprocessingCanvas" xmlns:cx="http://schemas.microsoft.com/office/drawing/2014/chartex" xmlns:cx1="http://schemas.microsoft.com/office/drawing/2015/9/8/chartex" xmlns:cx2="http://schemas.microsoft.com/office/drawing/2015/10/21/chartex" xmlns:mc="http://schemas.openxmlformats.org/markup-compatibility/2006" xmlns:o="urn:schemas-microsoft-com:office:office" xmlns:r="http://schemas.openxmlformats.org/officeDocument/2006/relationships" xmlns:m="http://schemas.openxmlformats.org/officeDocument/2006/math" xmlns:v="urn:schemas-microsoft-com:vml" xmlns:wp14="http://schemas.microsoft.com/office/word/2010/wordprocessingDrawing" xmlns:wp="http://schemas.openxmlformats.org/drawingml/2006/wordprocessingDrawing" xmlns:w10="urn:schemas-microsoft-com:office:word" xmlns:w="http://schemas.openxmlformats.org/wordprocessingml/2006/main" xmlns:w14="http://schemas.microsoft.com/office/word/2010/wordml" xmlns:w15="http://schemas.microsoft.com/office/word/2012/wordml" xmlns:w16se="http://schemas.microsoft.com/office/word/2015/wordml/symex" xmlns:wpg="http://schemas.microsoft.com/office/word/2010/wordprocessingGroup" xmlns:wpi="http://schemas.microsoft.com/office/word/2010/wordprocessingInk" xmlns:wne="http://schemas.microsoft.com/office/word/2006/wordml" xmlns:wps="http://schemas.microsoft.com/office/word/2010/wordprocessingShape" mc:Ignorable="w14 w15 w16se wp14">
+<w:hdr xmlns:wpc="http://schemas.microsoft.com/office/word/2010/wordprocessingCanvas" xmlns:mc="http://schemas.openxmlformats.org/markup-compatibility/2006" xmlns:o="urn:schemas-microsoft-com:office:office" xmlns:r="http://schemas.openxmlformats.org/officeDocument/2006/relationships" xmlns:m="http://schemas.openxmlformats.org/officeDocument/2006/math" xmlns:v="urn:schemas-microsoft-com:vml" xmlns:wp14="http://schemas.microsoft.com/office/word/2010/wordprocessingDrawing" xmlns:wp="http://schemas.openxmlformats.org/drawingml/2006/wordprocessingDrawing" xmlns:w10="urn:schemas-microsoft-com:office:word" xmlns:w="http://schemas.openxmlformats.org/wordprocessingml/2006/main" xmlns:w14="http://schemas.microsoft.com/office/word/2010/wordml" xmlns:w15="http://schemas.microsoft.com/office/word/2012/wordml" xmlns:wpg="http://schemas.microsoft.com/office/word/2010/wordprocessingGroup" xmlns:wpi="http://schemas.microsoft.com/office/word/2010/wordprocessingInk" xmlns:wne="http://schemas.microsoft.com/office/word/2006/wordml" xmlns:wps="http://schemas.microsoft.com/office/word/2010/wordprocessingShape" mc:Ignorable="w14 w15 wp14">
   <w:p>
     <w:pPr>
       <w:pStyle w:val="Cabealho"/>
@@ -1342,8 +8098,8 @@
 </file>
 
 <file path=word/numbering.xml><?xml version="1.0" encoding="utf-8"?>
-<w:numbering xmlns:wpc="http://schemas.microsoft.com/office/word/2010/wordprocessingCanvas" xmlns:cx="http://schemas.microsoft.com/office/drawing/2014/chartex" xmlns:cx1="http://schemas.microsoft.com/office/drawing/2015/9/8/chartex" xmlns:cx2="http://schemas.microsoft.com/office/drawing/2015/10/21/chartex" xmlns:mc="http://schemas.openxmlformats.org/markup-compatibility/2006" xmlns:o="urn:schemas-microsoft-com:office:office" xmlns:r="http://schemas.openxmlformats.org/officeDocument/2006/relationships" xmlns:m="http://schemas.openxmlformats.org/officeDocument/2006/math" xmlns:v="urn:schemas-microsoft-com:vml" xmlns:wp14="http://schemas.microsoft.com/office/word/2010/wordprocessingDrawing" xmlns:wp="http://schemas.openxmlformats.org/drawingml/2006/wordprocessingDrawing" xmlns:w10="urn:schemas-microsoft-com:office:word" xmlns:w="http://schemas.openxmlformats.org/wordprocessingml/2006/main" xmlns:w14="http://schemas.microsoft.com/office/word/2010/wordml" xmlns:w15="http://schemas.microsoft.com/office/word/2012/wordml" xmlns:w16se="http://schemas.microsoft.com/office/word/2015/wordml/symex" xmlns:wpg="http://schemas.microsoft.com/office/word/2010/wordprocessingGroup" xmlns:wpi="http://schemas.microsoft.com/office/word/2010/wordprocessingInk" xmlns:wne="http://schemas.microsoft.com/office/word/2006/wordml" xmlns:wps="http://schemas.microsoft.com/office/word/2010/wordprocessingShape" mc:Ignorable="w14 w15 w16se wp14">
-  <w:abstractNum w:abstractNumId="0" w15:restartNumberingAfterBreak="0">
+<w:numbering xmlns:wpc="http://schemas.microsoft.com/office/word/2010/wordprocessingCanvas" xmlns:mc="http://schemas.openxmlformats.org/markup-compatibility/2006" xmlns:o="urn:schemas-microsoft-com:office:office" xmlns:r="http://schemas.openxmlformats.org/officeDocument/2006/relationships" xmlns:m="http://schemas.openxmlformats.org/officeDocument/2006/math" xmlns:v="urn:schemas-microsoft-com:vml" xmlns:wp14="http://schemas.microsoft.com/office/word/2010/wordprocessingDrawing" xmlns:wp="http://schemas.openxmlformats.org/drawingml/2006/wordprocessingDrawing" xmlns:w10="urn:schemas-microsoft-com:office:word" xmlns:w="http://schemas.openxmlformats.org/wordprocessingml/2006/main" xmlns:w14="http://schemas.microsoft.com/office/word/2010/wordml" xmlns:w15="http://schemas.microsoft.com/office/word/2012/wordml" xmlns:wpg="http://schemas.microsoft.com/office/word/2010/wordprocessingGroup" xmlns:wpi="http://schemas.microsoft.com/office/word/2010/wordprocessingInk" xmlns:wne="http://schemas.microsoft.com/office/word/2006/wordml" xmlns:wps="http://schemas.microsoft.com/office/word/2010/wordprocessingShape" mc:Ignorable="w14 w15 wp14">
+  <w:abstractNum w:abstractNumId="0">
     <w:nsid w:val="27DF4E11"/>
     <w:multiLevelType w:val="multilevel"/>
     <w:tmpl w:val="9FA03F10"/>
@@ -1480,7 +8236,7 @@
       </w:rPr>
     </w:lvl>
   </w:abstractNum>
-  <w:abstractNum w:abstractNumId="1" w15:restartNumberingAfterBreak="0">
+  <w:abstractNum w:abstractNumId="1">
     <w:nsid w:val="4A8C2550"/>
     <w:multiLevelType w:val="hybridMultilevel"/>
     <w:tmpl w:val="86EA31BA"/>
@@ -1570,7 +8326,7 @@
       </w:pPr>
     </w:lvl>
   </w:abstractNum>
-  <w:abstractNum w:abstractNumId="2" w15:restartNumberingAfterBreak="0">
+  <w:abstractNum w:abstractNumId="2">
     <w:nsid w:val="6DC3293B"/>
     <w:multiLevelType w:val="singleLevel"/>
     <w:tmpl w:val="700E2900"/>
@@ -1603,7 +8359,7 @@
 </file>
 
 <file path=word/styles.xml><?xml version="1.0" encoding="utf-8"?>
-<w:styles xmlns:mc="http://schemas.openxmlformats.org/markup-compatibility/2006" xmlns:r="http://schemas.openxmlformats.org/officeDocument/2006/relationships" xmlns:w="http://schemas.openxmlformats.org/wordprocessingml/2006/main" xmlns:w14="http://schemas.microsoft.com/office/word/2010/wordml" xmlns:w15="http://schemas.microsoft.com/office/word/2012/wordml" xmlns:w16se="http://schemas.microsoft.com/office/word/2015/wordml/symex" mc:Ignorable="w14 w15 w16se">
+<w:styles xmlns:mc="http://schemas.openxmlformats.org/markup-compatibility/2006" xmlns:r="http://schemas.openxmlformats.org/officeDocument/2006/relationships" xmlns:w="http://schemas.openxmlformats.org/wordprocessingml/2006/main" xmlns:w14="http://schemas.microsoft.com/office/word/2010/wordml" xmlns:w15="http://schemas.microsoft.com/office/word/2012/wordml" mc:Ignorable="w14 w15">
   <w:docDefaults>
     <w:rPrDefault>
       <w:rPr>
@@ -1619,7 +8375,7 @@
       </w:pPr>
     </w:pPrDefault>
   </w:docDefaults>
-  <w:latentStyles w:defLockedState="0" w:defUIPriority="99" w:defSemiHidden="0" w:defUnhideWhenUsed="0" w:defQFormat="0" w:count="373">
+  <w:latentStyles w:defLockedState="0" w:defUIPriority="99" w:defSemiHidden="0" w:defUnhideWhenUsed="0" w:defQFormat="0" w:count="371">
     <w:lsdException w:name="Normal" w:uiPriority="0" w:qFormat="1"/>
     <w:lsdException w:name="heading 1" w:uiPriority="0" w:qFormat="1"/>
     <w:lsdException w:name="heading 2" w:semiHidden="1" w:uiPriority="0" w:unhideWhenUsed="1" w:qFormat="1"/>
@@ -1991,8 +8747,6 @@
     <w:lsdException w:name="List Table 5 Dark Accent 6" w:uiPriority="50"/>
     <w:lsdException w:name="List Table 6 Colorful Accent 6" w:uiPriority="51"/>
     <w:lsdException w:name="List Table 7 Colorful Accent 6" w:uiPriority="52"/>
-    <w:lsdException w:name="Mention" w:semiHidden="1" w:unhideWhenUsed="1"/>
-    <w:lsdException w:name="Smart Hyperlink" w:semiHidden="1" w:unhideWhenUsed="1"/>
   </w:latentStyles>
   <w:style w:type="paragraph" w:default="1" w:styleId="Normal">
     <w:name w:val="Normal"/>
@@ -2038,7 +8792,7 @@
     <w:next w:val="Normal"/>
     <w:link w:val="Cabealho2Carter"/>
     <w:qFormat/>
-    <w:rsid w:val="0089003D"/>
+    <w:rsid w:val="0009185C"/>
     <w:pPr>
       <w:numPr>
         <w:ilvl w:val="1"/>
@@ -2051,7 +8805,7 @@
       <w:outlineLvl w:val="1"/>
     </w:pPr>
     <w:rPr>
-      <w:rFonts w:ascii="Times New Roman" w:hAnsi="Times New Roman" w:cs="Arial,Bold"/>
+      <w:rFonts w:cs="Arial,Bold"/>
       <w:b/>
       <w:bCs/>
       <w:color w:val="000000"/>
@@ -2226,9 +8980,9 @@
     <w:name w:val="Cabeçalho 2 Caráter"/>
     <w:basedOn w:val="Tipodeletrapredefinidodopargrafo"/>
     <w:link w:val="Cabealho2"/>
-    <w:rsid w:val="0089003D"/>
+    <w:rsid w:val="0009185C"/>
     <w:rPr>
-      <w:rFonts w:ascii="Times New Roman" w:eastAsia="Times New Roman" w:hAnsi="Times New Roman" w:cs="Arial,Bold"/>
+      <w:rFonts w:ascii="Trebuchet MS" w:eastAsia="Times New Roman" w:hAnsi="Trebuchet MS" w:cs="Arial,Bold"/>
       <w:b/>
       <w:bCs/>
       <w:color w:val="000000"/>
@@ -2771,7 +9525,7 @@
 </file>
 
 <file path=customXml/itemProps1.xml><?xml version="1.0" encoding="utf-8"?>
-<ds:datastoreItem xmlns:ds="http://schemas.openxmlformats.org/officeDocument/2006/customXml" ds:itemID="{835A4AE1-9393-4DFB-ABE2-E5E4BB989454}">
+<ds:datastoreItem xmlns:ds="http://schemas.openxmlformats.org/officeDocument/2006/customXml" ds:itemID="{A81822C7-4323-41E2-96D1-84A808601414}">
   <ds:schemaRefs>
     <ds:schemaRef ds:uri="http://schemas.openxmlformats.org/officeDocument/2006/bibliography"/>
   </ds:schemaRefs>
